--- a/Java Full Stack Training - 3.docx
+++ b/Java Full Stack Training - 3.docx
@@ -90,43 +90,7 @@
           <w:sz w:val="32"/>
           <w:szCs w:val="32"/>
         </w:rPr>
-        <w:t xml:space="preserve">Store Employee Details and Same page display employee details in table formats using MVC DAO layer using </w:t>
-      </w:r>
-      <w:proofErr w:type="spellStart"/>
-      <w:r>
-        <w:rPr>
-          <w:b/>
-          <w:sz w:val="32"/>
-          <w:szCs w:val="32"/>
-        </w:rPr>
-        <w:t>Jdbc</w:t>
-      </w:r>
-      <w:proofErr w:type="spellEnd"/>
-      <w:r>
-        <w:rPr>
-          <w:b/>
-          <w:sz w:val="32"/>
-          <w:szCs w:val="32"/>
-        </w:rPr>
-        <w:t xml:space="preserve"> or hibernate or </w:t>
-      </w:r>
-      <w:proofErr w:type="spellStart"/>
-      <w:r>
-        <w:rPr>
-          <w:b/>
-          <w:sz w:val="32"/>
-          <w:szCs w:val="32"/>
-        </w:rPr>
-        <w:t>jpa</w:t>
-      </w:r>
-      <w:proofErr w:type="spellEnd"/>
-      <w:r>
-        <w:rPr>
-          <w:b/>
-          <w:sz w:val="32"/>
-          <w:szCs w:val="32"/>
-        </w:rPr>
-        <w:t xml:space="preserve">. </w:t>
+        <w:t xml:space="preserve">Store Employee Details and Same page display employee details in table formats using MVC DAO layer using Jdbc or hibernate or jpa. </w:t>
       </w:r>
     </w:p>
     <w:p>
@@ -260,23 +224,13 @@
           <w:szCs w:val="32"/>
         </w:rPr>
       </w:pPr>
-      <w:proofErr w:type="spellStart"/>
-      <w:r>
-        <w:rPr>
-          <w:b/>
-          <w:sz w:val="32"/>
-          <w:szCs w:val="32"/>
-        </w:rPr>
-        <w:t>JavaBean</w:t>
-      </w:r>
-      <w:proofErr w:type="spellEnd"/>
-      <w:r>
-        <w:rPr>
-          <w:b/>
-          <w:sz w:val="32"/>
-          <w:szCs w:val="32"/>
-        </w:rPr>
-        <w:t xml:space="preserve"> class </w:t>
+      <w:r>
+        <w:rPr>
+          <w:b/>
+          <w:sz w:val="32"/>
+          <w:szCs w:val="32"/>
+        </w:rPr>
+        <w:t xml:space="preserve">JavaBean class </w:t>
       </w:r>
       <w:r>
         <w:rPr>
@@ -454,25 +408,7 @@
           <w:szCs w:val="32"/>
         </w:rPr>
         <w:tab/>
-        <w:t xml:space="preserve">c. </w:t>
-      </w:r>
-      <w:proofErr w:type="spellStart"/>
-      <w:r>
-        <w:rPr>
-          <w:b/>
-          <w:sz w:val="32"/>
-          <w:szCs w:val="32"/>
-        </w:rPr>
-        <w:t>taglib</w:t>
-      </w:r>
-      <w:proofErr w:type="spellEnd"/>
-      <w:r>
-        <w:rPr>
-          <w:b/>
-          <w:sz w:val="32"/>
-          <w:szCs w:val="32"/>
-        </w:rPr>
-        <w:t xml:space="preserve"> </w:t>
+        <w:t xml:space="preserve">c. taglib </w:t>
       </w:r>
     </w:p>
     <w:p>
@@ -526,25 +462,7 @@
           <w:sz w:val="32"/>
           <w:szCs w:val="32"/>
         </w:rPr>
-        <w:t xml:space="preserve">5. </w:t>
-      </w:r>
-      <w:proofErr w:type="spellStart"/>
-      <w:r>
-        <w:rPr>
-          <w:b/>
-          <w:sz w:val="32"/>
-          <w:szCs w:val="32"/>
-        </w:rPr>
-        <w:t>jstl</w:t>
-      </w:r>
-      <w:proofErr w:type="spellEnd"/>
-      <w:r>
-        <w:rPr>
-          <w:b/>
-          <w:sz w:val="32"/>
-          <w:szCs w:val="32"/>
-        </w:rPr>
-        <w:t xml:space="preserve"> tags </w:t>
+        <w:t xml:space="preserve">5. jstl tags </w:t>
       </w:r>
     </w:p>
     <w:p>
@@ -674,25 +592,7 @@
           <w:szCs w:val="32"/>
         </w:rPr>
         <w:tab/>
-        <w:t xml:space="preserve">a. </w:t>
-      </w:r>
-      <w:proofErr w:type="spellStart"/>
-      <w:r>
-        <w:rPr>
-          <w:b/>
-          <w:sz w:val="32"/>
-          <w:szCs w:val="32"/>
-        </w:rPr>
-        <w:t>sessionId</w:t>
-      </w:r>
-      <w:proofErr w:type="spellEnd"/>
-      <w:r>
-        <w:rPr>
-          <w:b/>
-          <w:sz w:val="32"/>
-          <w:szCs w:val="32"/>
-        </w:rPr>
-        <w:t xml:space="preserve"> </w:t>
+        <w:t xml:space="preserve">a. sessionId </w:t>
       </w:r>
     </w:p>
     <w:p>
@@ -800,97 +700,59 @@
           <w:szCs w:val="32"/>
         </w:rPr>
         <w:tab/>
-        <w:t xml:space="preserve">----&gt;1st  </w:t>
-      </w:r>
-      <w:proofErr w:type="spellStart"/>
-      <w:r>
-        <w:rPr>
-          <w:b/>
-          <w:sz w:val="32"/>
-          <w:szCs w:val="32"/>
-        </w:rPr>
-        <w:t>req</w:t>
-      </w:r>
-      <w:proofErr w:type="spellEnd"/>
-      <w:r>
-        <w:rPr>
-          <w:b/>
-          <w:sz w:val="32"/>
-          <w:szCs w:val="32"/>
-        </w:rPr>
-        <w:t>------&gt;</w:t>
-      </w:r>
-    </w:p>
-    <w:p>
-      <w:pPr>
-        <w:spacing w:after="0"/>
-        <w:rPr>
-          <w:b/>
-          <w:sz w:val="32"/>
-          <w:szCs w:val="32"/>
-        </w:rPr>
-      </w:pPr>
-      <w:r>
-        <w:rPr>
-          <w:b/>
-          <w:sz w:val="32"/>
-          <w:szCs w:val="32"/>
-        </w:rPr>
-        <w:tab/>
-      </w:r>
-      <w:r>
-        <w:rPr>
-          <w:b/>
-          <w:sz w:val="32"/>
-          <w:szCs w:val="32"/>
-        </w:rPr>
-        <w:tab/>
-      </w:r>
-      <w:r>
-        <w:rPr>
-          <w:b/>
-          <w:sz w:val="32"/>
-          <w:szCs w:val="32"/>
-        </w:rPr>
-        <w:tab/>
-      </w:r>
-      <w:r>
-        <w:rPr>
-          <w:b/>
-          <w:sz w:val="32"/>
-          <w:szCs w:val="32"/>
-        </w:rPr>
-        <w:tab/>
-        <w:t xml:space="preserve">-----2nd  </w:t>
-      </w:r>
-      <w:proofErr w:type="spellStart"/>
-      <w:r>
-        <w:rPr>
-          <w:b/>
-          <w:sz w:val="32"/>
-          <w:szCs w:val="32"/>
-        </w:rPr>
-        <w:t>req</w:t>
-      </w:r>
-      <w:proofErr w:type="spellEnd"/>
-      <w:r>
-        <w:rPr>
-          <w:b/>
-          <w:sz w:val="32"/>
-          <w:szCs w:val="32"/>
-        </w:rPr>
-        <w:t xml:space="preserve"> + </w:t>
-      </w:r>
-      <w:proofErr w:type="spellStart"/>
-      <w:r>
-        <w:rPr>
-          <w:b/>
-          <w:sz w:val="32"/>
-          <w:szCs w:val="32"/>
-        </w:rPr>
-        <w:t>sessionId</w:t>
-      </w:r>
-      <w:proofErr w:type="spellEnd"/>
+        <w:t>----&gt;1st  req------&gt;</w:t>
+      </w:r>
+    </w:p>
+    <w:p>
+      <w:pPr>
+        <w:spacing w:after="0"/>
+        <w:rPr>
+          <w:b/>
+          <w:sz w:val="32"/>
+          <w:szCs w:val="32"/>
+        </w:rPr>
+      </w:pPr>
+      <w:r>
+        <w:rPr>
+          <w:b/>
+          <w:sz w:val="32"/>
+          <w:szCs w:val="32"/>
+        </w:rPr>
+        <w:tab/>
+      </w:r>
+      <w:r>
+        <w:rPr>
+          <w:b/>
+          <w:sz w:val="32"/>
+          <w:szCs w:val="32"/>
+        </w:rPr>
+        <w:tab/>
+      </w:r>
+      <w:r>
+        <w:rPr>
+          <w:b/>
+          <w:sz w:val="32"/>
+          <w:szCs w:val="32"/>
+        </w:rPr>
+        <w:tab/>
+      </w:r>
+      <w:r>
+        <w:rPr>
+          <w:b/>
+          <w:sz w:val="32"/>
+          <w:szCs w:val="32"/>
+        </w:rPr>
+        <w:tab/>
+        <w:t>-----2nd  req</w:t>
+      </w:r>
+      <w:r>
+        <w:rPr>
+          <w:b/>
+          <w:sz w:val="32"/>
+          <w:szCs w:val="32"/>
+        </w:rPr>
+        <w:t xml:space="preserve"> + sessionId</w:t>
+      </w:r>
       <w:r>
         <w:rPr>
           <w:b/>
@@ -950,25 +812,7 @@
           <w:szCs w:val="32"/>
         </w:rPr>
         <w:tab/>
-        <w:t xml:space="preserve">----nth </w:t>
-      </w:r>
-      <w:proofErr w:type="spellStart"/>
-      <w:r>
-        <w:rPr>
-          <w:b/>
-          <w:sz w:val="32"/>
-          <w:szCs w:val="32"/>
-        </w:rPr>
-        <w:t>req</w:t>
-      </w:r>
-      <w:proofErr w:type="spellEnd"/>
-      <w:r>
-        <w:rPr>
-          <w:b/>
-          <w:sz w:val="32"/>
-          <w:szCs w:val="32"/>
-        </w:rPr>
-        <w:t>------&gt;</w:t>
+        <w:t>----nth req------&gt;</w:t>
       </w:r>
     </w:p>
     <w:p>
@@ -1190,23 +1034,13 @@
           <w:szCs w:val="32"/>
         </w:rPr>
       </w:pPr>
-      <w:proofErr w:type="spellStart"/>
-      <w:r>
-        <w:rPr>
-          <w:b/>
-          <w:sz w:val="32"/>
-          <w:szCs w:val="32"/>
-        </w:rPr>
-        <w:t>res.addCookies</w:t>
-      </w:r>
-      <w:proofErr w:type="spellEnd"/>
-      <w:r>
-        <w:rPr>
-          <w:b/>
-          <w:sz w:val="32"/>
-          <w:szCs w:val="32"/>
-        </w:rPr>
-        <w:t>(cc);</w:t>
+      <w:r>
+        <w:rPr>
+          <w:b/>
+          <w:sz w:val="32"/>
+          <w:szCs w:val="32"/>
+        </w:rPr>
+        <w:t>res.addCookies(cc);</w:t>
       </w:r>
     </w:p>
     <w:p>
@@ -1270,72 +1104,36 @@
           <w:szCs w:val="32"/>
         </w:rPr>
         <w:tab/>
-        <w:t xml:space="preserve">1st </w:t>
-      </w:r>
-      <w:proofErr w:type="spellStart"/>
-      <w:r>
-        <w:rPr>
-          <w:b/>
-          <w:sz w:val="32"/>
-          <w:szCs w:val="32"/>
-        </w:rPr>
-        <w:t>req</w:t>
-      </w:r>
-      <w:proofErr w:type="spellEnd"/>
-      <w:r>
-        <w:rPr>
-          <w:b/>
-          <w:sz w:val="32"/>
-          <w:szCs w:val="32"/>
-        </w:rPr>
-        <w:t xml:space="preserve"> </w:t>
-      </w:r>
-    </w:p>
-    <w:p>
-      <w:pPr>
-        <w:spacing w:after="0"/>
-        <w:rPr>
-          <w:b/>
-          <w:sz w:val="32"/>
-          <w:szCs w:val="32"/>
-        </w:rPr>
-      </w:pPr>
-    </w:p>
-    <w:p>
-      <w:pPr>
-        <w:spacing w:after="0"/>
-        <w:rPr>
-          <w:b/>
-          <w:sz w:val="32"/>
-          <w:szCs w:val="32"/>
-        </w:rPr>
-      </w:pPr>
-      <w:r>
-        <w:rPr>
-          <w:b/>
-          <w:sz w:val="32"/>
-          <w:szCs w:val="32"/>
-        </w:rPr>
-        <w:tab/>
-        <w:t xml:space="preserve">Cookies cc[] = </w:t>
-      </w:r>
-      <w:proofErr w:type="spellStart"/>
-      <w:r>
-        <w:rPr>
-          <w:b/>
-          <w:sz w:val="32"/>
-          <w:szCs w:val="32"/>
-        </w:rPr>
-        <w:t>req.getCookies</w:t>
-      </w:r>
-      <w:proofErr w:type="spellEnd"/>
-      <w:r>
-        <w:rPr>
-          <w:b/>
-          <w:sz w:val="32"/>
-          <w:szCs w:val="32"/>
-        </w:rPr>
-        <w:t>();</w:t>
+        <w:t xml:space="preserve">1st req </w:t>
+      </w:r>
+    </w:p>
+    <w:p>
+      <w:pPr>
+        <w:spacing w:after="0"/>
+        <w:rPr>
+          <w:b/>
+          <w:sz w:val="32"/>
+          <w:szCs w:val="32"/>
+        </w:rPr>
+      </w:pPr>
+    </w:p>
+    <w:p>
+      <w:pPr>
+        <w:spacing w:after="0"/>
+        <w:rPr>
+          <w:b/>
+          <w:sz w:val="32"/>
+          <w:szCs w:val="32"/>
+        </w:rPr>
+      </w:pPr>
+      <w:r>
+        <w:rPr>
+          <w:b/>
+          <w:sz w:val="32"/>
+          <w:szCs w:val="32"/>
+        </w:rPr>
+        <w:tab/>
+        <w:t>Cookies cc[] = req.getCookies();</w:t>
       </w:r>
     </w:p>
     <w:p>
@@ -1440,25 +1238,7 @@
           <w:sz w:val="32"/>
           <w:szCs w:val="32"/>
         </w:rPr>
-        <w:t xml:space="preserve">2. </w:t>
-      </w:r>
-      <w:proofErr w:type="spellStart"/>
-      <w:r>
-        <w:rPr>
-          <w:b/>
-          <w:sz w:val="32"/>
-          <w:szCs w:val="32"/>
-        </w:rPr>
-        <w:t>url</w:t>
-      </w:r>
-      <w:proofErr w:type="spellEnd"/>
-      <w:r>
-        <w:rPr>
-          <w:b/>
-          <w:sz w:val="32"/>
-          <w:szCs w:val="32"/>
-        </w:rPr>
-        <w:t xml:space="preserve"> writing </w:t>
+        <w:t xml:space="preserve">2. url writing </w:t>
       </w:r>
     </w:p>
     <w:p>
@@ -1531,61 +1311,26 @@
           <w:szCs w:val="32"/>
         </w:rPr>
         <w:tab/>
-      </w:r>
-      <w:proofErr w:type="spellStart"/>
-      <w:r>
-        <w:rPr>
-          <w:b/>
-          <w:sz w:val="32"/>
-          <w:szCs w:val="32"/>
-        </w:rPr>
-        <w:t>CustId</w:t>
-      </w:r>
-      <w:proofErr w:type="spellEnd"/>
-      <w:r>
-        <w:rPr>
-          <w:b/>
-          <w:sz w:val="32"/>
-          <w:szCs w:val="32"/>
-        </w:rPr>
-        <w:t>&lt;input type="text" name="c"&gt;</w:t>
-      </w:r>
-    </w:p>
-    <w:p>
-      <w:pPr>
-        <w:spacing w:after="0"/>
-        <w:rPr>
-          <w:b/>
-          <w:sz w:val="32"/>
-          <w:szCs w:val="32"/>
-        </w:rPr>
-      </w:pPr>
-      <w:r>
-        <w:rPr>
-          <w:b/>
-          <w:sz w:val="32"/>
-          <w:szCs w:val="32"/>
-        </w:rPr>
-        <w:tab/>
-        <w:t>&lt;input type="hidden" name="</w:t>
-      </w:r>
-      <w:proofErr w:type="spellStart"/>
-      <w:r>
-        <w:rPr>
-          <w:b/>
-          <w:sz w:val="32"/>
-          <w:szCs w:val="32"/>
-        </w:rPr>
-        <w:t>hh</w:t>
-      </w:r>
-      <w:proofErr w:type="spellEnd"/>
-      <w:r>
-        <w:rPr>
-          <w:b/>
-          <w:sz w:val="32"/>
-          <w:szCs w:val="32"/>
-        </w:rPr>
-        <w:t>" value="1"/&gt;</w:t>
+        <w:t>CustId&lt;input type="text" name="c"&gt;</w:t>
+      </w:r>
+    </w:p>
+    <w:p>
+      <w:pPr>
+        <w:spacing w:after="0"/>
+        <w:rPr>
+          <w:b/>
+          <w:sz w:val="32"/>
+          <w:szCs w:val="32"/>
+        </w:rPr>
+      </w:pPr>
+      <w:r>
+        <w:rPr>
+          <w:b/>
+          <w:sz w:val="32"/>
+          <w:szCs w:val="32"/>
+        </w:rPr>
+        <w:tab/>
+        <w:t>&lt;input type="hidden" name="hh" value="1"/&gt;</w:t>
       </w:r>
     </w:p>
     <w:p>
@@ -1697,200 +1442,108 @@
           <w:szCs w:val="32"/>
         </w:rPr>
         <w:tab/>
-        <w:t>&lt;input type="hidden" name="</w:t>
-      </w:r>
-      <w:proofErr w:type="spellStart"/>
-      <w:r>
-        <w:rPr>
-          <w:b/>
-          <w:sz w:val="32"/>
-          <w:szCs w:val="32"/>
-        </w:rPr>
-        <w:t>hh</w:t>
-      </w:r>
-      <w:proofErr w:type="spellEnd"/>
-      <w:r>
-        <w:rPr>
-          <w:b/>
-          <w:sz w:val="32"/>
-          <w:szCs w:val="32"/>
-        </w:rPr>
-        <w:t>" value="2"/&gt;</w:t>
-      </w:r>
-    </w:p>
-    <w:p>
-      <w:pPr>
-        <w:spacing w:after="0"/>
-        <w:rPr>
-          <w:b/>
-          <w:sz w:val="32"/>
-          <w:szCs w:val="32"/>
-        </w:rPr>
-      </w:pPr>
-    </w:p>
-    <w:p>
-      <w:pPr>
-        <w:spacing w:after="0"/>
-        <w:rPr>
-          <w:b/>
-          <w:sz w:val="32"/>
-          <w:szCs w:val="32"/>
-        </w:rPr>
-      </w:pPr>
-      <w:r>
-        <w:rPr>
-          <w:b/>
-          <w:sz w:val="32"/>
-          <w:szCs w:val="32"/>
-        </w:rPr>
-        <w:tab/>
-      </w:r>
-      <w:r>
-        <w:rPr>
-          <w:b/>
-          <w:sz w:val="32"/>
-          <w:szCs w:val="32"/>
-        </w:rPr>
-        <w:tab/>
-      </w:r>
-      <w:r>
-        <w:rPr>
-          <w:b/>
-          <w:sz w:val="32"/>
-          <w:szCs w:val="32"/>
-        </w:rPr>
-        <w:tab/>
-        <w:t xml:space="preserve">4. </w:t>
-      </w:r>
-      <w:proofErr w:type="spellStart"/>
-      <w:r>
-        <w:rPr>
-          <w:b/>
-          <w:sz w:val="32"/>
-          <w:szCs w:val="32"/>
-        </w:rPr>
-        <w:t>HttpSession</w:t>
-      </w:r>
-      <w:proofErr w:type="spellEnd"/>
-      <w:r>
-        <w:rPr>
-          <w:b/>
-          <w:sz w:val="32"/>
-          <w:szCs w:val="32"/>
-        </w:rPr>
-        <w:t xml:space="preserve"> API (Java) </w:t>
-      </w:r>
-    </w:p>
-    <w:p>
-      <w:pPr>
-        <w:spacing w:after="0"/>
-        <w:rPr>
-          <w:b/>
-          <w:sz w:val="32"/>
-          <w:szCs w:val="32"/>
-        </w:rPr>
-      </w:pPr>
-    </w:p>
-    <w:p>
-      <w:pPr>
-        <w:spacing w:after="0"/>
-        <w:rPr>
-          <w:b/>
-          <w:sz w:val="32"/>
-          <w:szCs w:val="32"/>
-        </w:rPr>
-      </w:pPr>
-      <w:proofErr w:type="spellStart"/>
-      <w:r>
-        <w:rPr>
-          <w:b/>
-          <w:sz w:val="32"/>
-          <w:szCs w:val="32"/>
-        </w:rPr>
-        <w:t>HttpSession</w:t>
-      </w:r>
-      <w:proofErr w:type="spellEnd"/>
-      <w:r>
-        <w:rPr>
-          <w:b/>
-          <w:sz w:val="32"/>
-          <w:szCs w:val="32"/>
-        </w:rPr>
-        <w:t xml:space="preserve"> is a interface which provide set of methods which help to keep the track about the session. </w:t>
-      </w:r>
-    </w:p>
-    <w:p>
-      <w:pPr>
-        <w:spacing w:after="0"/>
-        <w:rPr>
-          <w:b/>
-          <w:sz w:val="32"/>
-          <w:szCs w:val="32"/>
-        </w:rPr>
-      </w:pPr>
-    </w:p>
-    <w:p>
-      <w:pPr>
-        <w:spacing w:after="0"/>
-        <w:rPr>
-          <w:b/>
-          <w:sz w:val="32"/>
-          <w:szCs w:val="32"/>
-        </w:rPr>
-      </w:pPr>
-      <w:proofErr w:type="spellStart"/>
-      <w:r>
-        <w:rPr>
-          <w:b/>
-          <w:sz w:val="32"/>
-          <w:szCs w:val="32"/>
-        </w:rPr>
-        <w:t>HttpSession</w:t>
-      </w:r>
-      <w:proofErr w:type="spellEnd"/>
-      <w:r>
-        <w:rPr>
-          <w:b/>
-          <w:sz w:val="32"/>
-          <w:szCs w:val="32"/>
-        </w:rPr>
-        <w:t xml:space="preserve"> </w:t>
-      </w:r>
-      <w:proofErr w:type="spellStart"/>
-      <w:r>
-        <w:rPr>
-          <w:b/>
-          <w:sz w:val="32"/>
-          <w:szCs w:val="32"/>
-        </w:rPr>
-        <w:t>hs</w:t>
-      </w:r>
-      <w:proofErr w:type="spellEnd"/>
-      <w:r>
-        <w:rPr>
-          <w:b/>
-          <w:sz w:val="32"/>
-          <w:szCs w:val="32"/>
-        </w:rPr>
-        <w:t xml:space="preserve"> = </w:t>
-      </w:r>
-      <w:proofErr w:type="spellStart"/>
-      <w:r>
-        <w:rPr>
-          <w:b/>
-          <w:sz w:val="32"/>
-          <w:szCs w:val="32"/>
-        </w:rPr>
-        <w:t>request.getSession</w:t>
-      </w:r>
-      <w:proofErr w:type="spellEnd"/>
-      <w:r>
-        <w:rPr>
-          <w:b/>
-          <w:sz w:val="32"/>
-          <w:szCs w:val="32"/>
-        </w:rPr>
-        <w:t>();</w:t>
+        <w:t>&lt;input type="hidden" name="hh" value="2"/&gt;</w:t>
+      </w:r>
+    </w:p>
+    <w:p>
+      <w:pPr>
+        <w:spacing w:after="0"/>
+        <w:rPr>
+          <w:b/>
+          <w:sz w:val="32"/>
+          <w:szCs w:val="32"/>
+        </w:rPr>
+      </w:pPr>
+    </w:p>
+    <w:p>
+      <w:pPr>
+        <w:spacing w:after="0"/>
+        <w:rPr>
+          <w:b/>
+          <w:sz w:val="32"/>
+          <w:szCs w:val="32"/>
+        </w:rPr>
+      </w:pPr>
+      <w:r>
+        <w:rPr>
+          <w:b/>
+          <w:sz w:val="32"/>
+          <w:szCs w:val="32"/>
+        </w:rPr>
+        <w:tab/>
+      </w:r>
+      <w:r>
+        <w:rPr>
+          <w:b/>
+          <w:sz w:val="32"/>
+          <w:szCs w:val="32"/>
+        </w:rPr>
+        <w:tab/>
+      </w:r>
+      <w:r>
+        <w:rPr>
+          <w:b/>
+          <w:sz w:val="32"/>
+          <w:szCs w:val="32"/>
+        </w:rPr>
+        <w:tab/>
+        <w:t xml:space="preserve">4. HttpSession API (Java) </w:t>
+      </w:r>
+    </w:p>
+    <w:p>
+      <w:pPr>
+        <w:spacing w:after="0"/>
+        <w:rPr>
+          <w:b/>
+          <w:sz w:val="32"/>
+          <w:szCs w:val="32"/>
+        </w:rPr>
+      </w:pPr>
+    </w:p>
+    <w:p>
+      <w:pPr>
+        <w:spacing w:after="0"/>
+        <w:rPr>
+          <w:b/>
+          <w:sz w:val="32"/>
+          <w:szCs w:val="32"/>
+        </w:rPr>
+      </w:pPr>
+      <w:r>
+        <w:rPr>
+          <w:b/>
+          <w:sz w:val="32"/>
+          <w:szCs w:val="32"/>
+        </w:rPr>
+        <w:t xml:space="preserve">HttpSession is a interface which provide set of methods which help to keep the track about the session. </w:t>
+      </w:r>
+    </w:p>
+    <w:p>
+      <w:pPr>
+        <w:spacing w:after="0"/>
+        <w:rPr>
+          <w:b/>
+          <w:sz w:val="32"/>
+          <w:szCs w:val="32"/>
+        </w:rPr>
+      </w:pPr>
+    </w:p>
+    <w:p>
+      <w:pPr>
+        <w:spacing w:after="0"/>
+        <w:rPr>
+          <w:b/>
+          <w:sz w:val="32"/>
+          <w:szCs w:val="32"/>
+        </w:rPr>
+      </w:pPr>
+      <w:r>
+        <w:rPr>
+          <w:b/>
+          <w:sz w:val="32"/>
+          <w:szCs w:val="32"/>
+        </w:rPr>
+        <w:t>HttpSession hs = request.getSession();</w:t>
       </w:r>
     </w:p>
     <w:p>
@@ -2181,61 +1834,25 @@
           <w:sz w:val="32"/>
           <w:szCs w:val="32"/>
         </w:rPr>
-        <w:t xml:space="preserve">4. </w:t>
-      </w:r>
-      <w:proofErr w:type="spellStart"/>
-      <w:r>
-        <w:rPr>
-          <w:b/>
-          <w:sz w:val="32"/>
-          <w:szCs w:val="32"/>
-        </w:rPr>
-        <w:t>ServletContext</w:t>
-      </w:r>
-      <w:proofErr w:type="spellEnd"/>
-      <w:r>
-        <w:rPr>
-          <w:b/>
-          <w:sz w:val="32"/>
-          <w:szCs w:val="32"/>
-        </w:rPr>
-        <w:t xml:space="preserve"> or application scope </w:t>
-      </w:r>
-    </w:p>
-    <w:p>
-      <w:pPr>
-        <w:spacing w:after="0"/>
-        <w:rPr>
-          <w:b/>
-          <w:sz w:val="32"/>
-          <w:szCs w:val="32"/>
-        </w:rPr>
-      </w:pPr>
-      <w:r>
-        <w:rPr>
-          <w:b/>
-          <w:sz w:val="32"/>
-          <w:szCs w:val="32"/>
-        </w:rPr>
-        <w:t>&lt;%!</w:t>
-      </w:r>
-      <w:proofErr w:type="spellStart"/>
-      <w:r>
-        <w:rPr>
-          <w:b/>
-          <w:sz w:val="32"/>
-          <w:szCs w:val="32"/>
-        </w:rPr>
-        <w:t>int</w:t>
-      </w:r>
-      <w:proofErr w:type="spellEnd"/>
-      <w:r>
-        <w:rPr>
-          <w:b/>
-          <w:sz w:val="32"/>
-          <w:szCs w:val="32"/>
-        </w:rPr>
-        <w:t xml:space="preserve"> c=40;%&gt;</w:t>
+        <w:t xml:space="preserve">4. ServletContext or application scope </w:t>
+      </w:r>
+    </w:p>
+    <w:p>
+      <w:pPr>
+        <w:spacing w:after="0"/>
+        <w:rPr>
+          <w:b/>
+          <w:sz w:val="32"/>
+          <w:szCs w:val="32"/>
+        </w:rPr>
+      </w:pPr>
+      <w:r>
+        <w:rPr>
+          <w:b/>
+          <w:sz w:val="32"/>
+          <w:szCs w:val="32"/>
+        </w:rPr>
+        <w:t>&lt;%!int c=40;%&gt;</w:t>
       </w:r>
     </w:p>
     <w:p>
@@ -2288,228 +1905,2592 @@
           <w:szCs w:val="32"/>
         </w:rPr>
         <w:tab/>
-      </w:r>
-      <w:proofErr w:type="spellStart"/>
-      <w:r>
-        <w:rPr>
-          <w:b/>
-          <w:sz w:val="32"/>
-          <w:szCs w:val="32"/>
-        </w:rPr>
-        <w:t>int</w:t>
-      </w:r>
-      <w:proofErr w:type="spellEnd"/>
-      <w:r>
-        <w:rPr>
-          <w:b/>
-          <w:sz w:val="32"/>
-          <w:szCs w:val="32"/>
-        </w:rPr>
-        <w:t xml:space="preserve"> b=20;</w:t>
-      </w:r>
-    </w:p>
-    <w:p>
-      <w:pPr>
-        <w:spacing w:after="0"/>
-        <w:rPr>
-          <w:b/>
-          <w:sz w:val="32"/>
-          <w:szCs w:val="32"/>
-        </w:rPr>
-      </w:pPr>
-      <w:r>
-        <w:rPr>
-          <w:b/>
-          <w:sz w:val="32"/>
-          <w:szCs w:val="32"/>
-        </w:rPr>
-        <w:tab/>
-      </w:r>
-      <w:r>
-        <w:rPr>
-          <w:b/>
-          <w:sz w:val="32"/>
-          <w:szCs w:val="32"/>
-        </w:rPr>
-        <w:tab/>
-        <w:t xml:space="preserve">void </w:t>
-      </w:r>
-      <w:proofErr w:type="spellStart"/>
-      <w:r>
-        <w:rPr>
-          <w:b/>
-          <w:sz w:val="32"/>
-          <w:szCs w:val="32"/>
-        </w:rPr>
-        <w:t>doGet</w:t>
-      </w:r>
-      <w:proofErr w:type="spellEnd"/>
-      <w:r>
-        <w:rPr>
-          <w:b/>
-          <w:sz w:val="32"/>
-          <w:szCs w:val="32"/>
-        </w:rPr>
-        <w:t>() {</w:t>
-      </w:r>
-    </w:p>
-    <w:p>
-      <w:pPr>
-        <w:spacing w:after="0"/>
-        <w:rPr>
-          <w:b/>
-          <w:sz w:val="32"/>
-          <w:szCs w:val="32"/>
-        </w:rPr>
-      </w:pPr>
-      <w:r>
-        <w:rPr>
-          <w:b/>
-          <w:sz w:val="32"/>
-          <w:szCs w:val="32"/>
-        </w:rPr>
-        <w:tab/>
-      </w:r>
-      <w:r>
-        <w:rPr>
-          <w:b/>
-          <w:sz w:val="32"/>
-          <w:szCs w:val="32"/>
-        </w:rPr>
-        <w:tab/>
-      </w:r>
-      <w:r>
-        <w:rPr>
-          <w:b/>
-          <w:sz w:val="32"/>
-          <w:szCs w:val="32"/>
-        </w:rPr>
-        <w:tab/>
-      </w:r>
-      <w:proofErr w:type="spellStart"/>
-      <w:r>
-        <w:rPr>
-          <w:b/>
-          <w:sz w:val="32"/>
-          <w:szCs w:val="32"/>
-        </w:rPr>
-        <w:t>int</w:t>
-      </w:r>
-      <w:proofErr w:type="spellEnd"/>
-      <w:r>
-        <w:rPr>
-          <w:b/>
-          <w:sz w:val="32"/>
-          <w:szCs w:val="32"/>
-        </w:rPr>
-        <w:t xml:space="preserve"> a=10;</w:t>
-      </w:r>
-    </w:p>
-    <w:p>
-      <w:pPr>
-        <w:spacing w:after="0"/>
-        <w:rPr>
-          <w:b/>
-          <w:sz w:val="32"/>
-          <w:szCs w:val="32"/>
-        </w:rPr>
-      </w:pPr>
-      <w:r>
-        <w:rPr>
-          <w:b/>
-          <w:sz w:val="32"/>
-          <w:szCs w:val="32"/>
-        </w:rPr>
-        <w:tab/>
-      </w:r>
-      <w:r>
-        <w:rPr>
-          <w:b/>
-          <w:sz w:val="32"/>
-          <w:szCs w:val="32"/>
-        </w:rPr>
-        <w:tab/>
-      </w:r>
-      <w:r>
-        <w:rPr>
-          <w:b/>
-          <w:sz w:val="32"/>
-          <w:szCs w:val="32"/>
-        </w:rPr>
-        <w:tab/>
-      </w:r>
-      <w:proofErr w:type="spellStart"/>
-      <w:r>
-        <w:rPr>
-          <w:b/>
-          <w:sz w:val="32"/>
-          <w:szCs w:val="32"/>
-        </w:rPr>
-        <w:t>req.setAttribute</w:t>
-      </w:r>
-      <w:proofErr w:type="spellEnd"/>
-      <w:r>
-        <w:rPr>
-          <w:b/>
-          <w:sz w:val="32"/>
-          <w:szCs w:val="32"/>
-        </w:rPr>
-        <w:t>("</w:t>
-      </w:r>
-      <w:proofErr w:type="spellStart"/>
-      <w:r>
-        <w:rPr>
-          <w:b/>
-          <w:sz w:val="32"/>
-          <w:szCs w:val="32"/>
-        </w:rPr>
-        <w:t>obj",a</w:t>
-      </w:r>
-      <w:proofErr w:type="spellEnd"/>
-      <w:r>
-        <w:rPr>
-          <w:b/>
-          <w:sz w:val="32"/>
-          <w:szCs w:val="32"/>
-        </w:rPr>
-        <w:t>);</w:t>
-      </w:r>
-    </w:p>
-    <w:p>
-      <w:pPr>
-        <w:spacing w:after="0"/>
-        <w:rPr>
-          <w:b/>
-          <w:sz w:val="32"/>
-          <w:szCs w:val="32"/>
-        </w:rPr>
-      </w:pPr>
-      <w:r>
-        <w:rPr>
-          <w:b/>
-          <w:sz w:val="32"/>
-          <w:szCs w:val="32"/>
-        </w:rPr>
-        <w:tab/>
-      </w:r>
-      <w:r>
-        <w:rPr>
-          <w:b/>
-          <w:sz w:val="32"/>
-          <w:szCs w:val="32"/>
-        </w:rPr>
-        <w:tab/>
-      </w:r>
-      <w:proofErr w:type="spellStart"/>
-      <w:r>
-        <w:rPr>
-          <w:b/>
-          <w:sz w:val="32"/>
-          <w:szCs w:val="32"/>
-        </w:rPr>
-        <w:t>HttpSession</w:t>
-      </w:r>
-      <w:proofErr w:type="spellEnd"/>
+        <w:t>int b=20;</w:t>
+      </w:r>
+    </w:p>
+    <w:p>
+      <w:pPr>
+        <w:spacing w:after="0"/>
+        <w:rPr>
+          <w:b/>
+          <w:sz w:val="32"/>
+          <w:szCs w:val="32"/>
+        </w:rPr>
+      </w:pPr>
+      <w:r>
+        <w:rPr>
+          <w:b/>
+          <w:sz w:val="32"/>
+          <w:szCs w:val="32"/>
+        </w:rPr>
+        <w:tab/>
+      </w:r>
+      <w:r>
+        <w:rPr>
+          <w:b/>
+          <w:sz w:val="32"/>
+          <w:szCs w:val="32"/>
+        </w:rPr>
+        <w:tab/>
+        <w:t>void doGet() {</w:t>
+      </w:r>
+    </w:p>
+    <w:p>
+      <w:pPr>
+        <w:spacing w:after="0"/>
+        <w:rPr>
+          <w:b/>
+          <w:sz w:val="32"/>
+          <w:szCs w:val="32"/>
+        </w:rPr>
+      </w:pPr>
+      <w:r>
+        <w:rPr>
+          <w:b/>
+          <w:sz w:val="32"/>
+          <w:szCs w:val="32"/>
+        </w:rPr>
+        <w:tab/>
+      </w:r>
+      <w:r>
+        <w:rPr>
+          <w:b/>
+          <w:sz w:val="32"/>
+          <w:szCs w:val="32"/>
+        </w:rPr>
+        <w:tab/>
+      </w:r>
+      <w:r>
+        <w:rPr>
+          <w:b/>
+          <w:sz w:val="32"/>
+          <w:szCs w:val="32"/>
+        </w:rPr>
+        <w:tab/>
+        <w:t>int a=10;</w:t>
+      </w:r>
+    </w:p>
+    <w:p>
+      <w:pPr>
+        <w:spacing w:after="0"/>
+        <w:rPr>
+          <w:b/>
+          <w:sz w:val="32"/>
+          <w:szCs w:val="32"/>
+        </w:rPr>
+      </w:pPr>
+      <w:r>
+        <w:rPr>
+          <w:b/>
+          <w:sz w:val="32"/>
+          <w:szCs w:val="32"/>
+        </w:rPr>
+        <w:tab/>
+      </w:r>
+      <w:r>
+        <w:rPr>
+          <w:b/>
+          <w:sz w:val="32"/>
+          <w:szCs w:val="32"/>
+        </w:rPr>
+        <w:tab/>
+      </w:r>
+      <w:r>
+        <w:rPr>
+          <w:b/>
+          <w:sz w:val="32"/>
+          <w:szCs w:val="32"/>
+        </w:rPr>
+        <w:tab/>
+        <w:t>req.setAttribute("obj",a);</w:t>
+      </w:r>
+    </w:p>
+    <w:p>
+      <w:pPr>
+        <w:spacing w:after="0"/>
+        <w:rPr>
+          <w:b/>
+          <w:sz w:val="32"/>
+          <w:szCs w:val="32"/>
+        </w:rPr>
+      </w:pPr>
+      <w:r>
+        <w:rPr>
+          <w:b/>
+          <w:sz w:val="32"/>
+          <w:szCs w:val="32"/>
+        </w:rPr>
+        <w:tab/>
+      </w:r>
+      <w:r>
+        <w:rPr>
+          <w:b/>
+          <w:sz w:val="32"/>
+          <w:szCs w:val="32"/>
+        </w:rPr>
+        <w:tab/>
+        <w:t>HttpSession hs = req.getSession();</w:t>
+      </w:r>
+    </w:p>
+    <w:p>
+      <w:pPr>
+        <w:spacing w:after="0"/>
+        <w:rPr>
+          <w:b/>
+          <w:sz w:val="32"/>
+          <w:szCs w:val="32"/>
+        </w:rPr>
+      </w:pPr>
+      <w:r>
+        <w:rPr>
+          <w:b/>
+          <w:sz w:val="32"/>
+          <w:szCs w:val="32"/>
+        </w:rPr>
+        <w:tab/>
+      </w:r>
+      <w:r>
+        <w:rPr>
+          <w:b/>
+          <w:sz w:val="32"/>
+          <w:szCs w:val="32"/>
+        </w:rPr>
+        <w:tab/>
+      </w:r>
+      <w:r>
+        <w:rPr>
+          <w:b/>
+          <w:sz w:val="32"/>
+          <w:szCs w:val="32"/>
+        </w:rPr>
+        <w:tab/>
+        <w:t>hs.setAttribute("obj1",a);</w:t>
+      </w:r>
+    </w:p>
+    <w:p>
+      <w:pPr>
+        <w:spacing w:after="0"/>
+        <w:rPr>
+          <w:b/>
+          <w:sz w:val="32"/>
+          <w:szCs w:val="32"/>
+        </w:rPr>
+      </w:pPr>
+      <w:r>
+        <w:rPr>
+          <w:b/>
+          <w:sz w:val="32"/>
+          <w:szCs w:val="32"/>
+        </w:rPr>
+        <w:tab/>
+      </w:r>
+      <w:r>
+        <w:rPr>
+          <w:b/>
+          <w:sz w:val="32"/>
+          <w:szCs w:val="32"/>
+        </w:rPr>
+        <w:tab/>
+        <w:t>}</w:t>
+      </w:r>
+    </w:p>
+    <w:p>
+      <w:pPr>
+        <w:spacing w:after="0"/>
+        <w:rPr>
+          <w:b/>
+          <w:sz w:val="32"/>
+          <w:szCs w:val="32"/>
+        </w:rPr>
+      </w:pPr>
+      <w:r>
+        <w:rPr>
+          <w:b/>
+          <w:sz w:val="32"/>
+          <w:szCs w:val="32"/>
+        </w:rPr>
+        <w:t>}</w:t>
+      </w:r>
+    </w:p>
+    <w:p>
+      <w:pPr>
+        <w:spacing w:after="0"/>
+        <w:rPr>
+          <w:b/>
+          <w:sz w:val="32"/>
+          <w:szCs w:val="32"/>
+        </w:rPr>
+      </w:pPr>
+      <w:r>
+        <w:rPr>
+          <w:b/>
+          <w:sz w:val="32"/>
+          <w:szCs w:val="32"/>
+        </w:rPr>
+        <w:t>class Demo2{</w:t>
+      </w:r>
+    </w:p>
+    <w:p>
+      <w:pPr>
+        <w:spacing w:after="0"/>
+        <w:rPr>
+          <w:b/>
+          <w:sz w:val="32"/>
+          <w:szCs w:val="32"/>
+        </w:rPr>
+      </w:pPr>
+      <w:r>
+        <w:rPr>
+          <w:b/>
+          <w:sz w:val="32"/>
+          <w:szCs w:val="32"/>
+        </w:rPr>
+        <w:tab/>
+      </w:r>
+      <w:r>
+        <w:rPr>
+          <w:b/>
+          <w:sz w:val="32"/>
+          <w:szCs w:val="32"/>
+        </w:rPr>
+        <w:tab/>
+        <w:t>void doGet() {</w:t>
+      </w:r>
+    </w:p>
+    <w:p>
+      <w:pPr>
+        <w:spacing w:after="0"/>
+        <w:rPr>
+          <w:b/>
+          <w:sz w:val="32"/>
+          <w:szCs w:val="32"/>
+        </w:rPr>
+      </w:pPr>
+      <w:r>
+        <w:rPr>
+          <w:b/>
+          <w:sz w:val="32"/>
+          <w:szCs w:val="32"/>
+        </w:rPr>
+        <w:tab/>
+      </w:r>
+      <w:r>
+        <w:rPr>
+          <w:b/>
+          <w:sz w:val="32"/>
+          <w:szCs w:val="32"/>
+        </w:rPr>
+        <w:tab/>
+      </w:r>
+      <w:r>
+        <w:rPr>
+          <w:b/>
+          <w:sz w:val="32"/>
+          <w:szCs w:val="32"/>
+        </w:rPr>
+        <w:tab/>
+        <w:t>a and b;</w:t>
+      </w:r>
+    </w:p>
+    <w:p>
+      <w:pPr>
+        <w:spacing w:after="0"/>
+        <w:rPr>
+          <w:b/>
+          <w:sz w:val="32"/>
+          <w:szCs w:val="32"/>
+        </w:rPr>
+      </w:pPr>
+      <w:r>
+        <w:rPr>
+          <w:b/>
+          <w:sz w:val="32"/>
+          <w:szCs w:val="32"/>
+        </w:rPr>
+        <w:tab/>
+      </w:r>
+      <w:r>
+        <w:rPr>
+          <w:b/>
+          <w:sz w:val="32"/>
+          <w:szCs w:val="32"/>
+        </w:rPr>
+        <w:tab/>
+      </w:r>
+      <w:r>
+        <w:rPr>
+          <w:b/>
+          <w:sz w:val="32"/>
+          <w:szCs w:val="32"/>
+        </w:rPr>
+        <w:tab/>
+        <w:t>Object obj = req.getAttribute("obj");</w:t>
+      </w:r>
+    </w:p>
+    <w:p>
+      <w:pPr>
+        <w:spacing w:after="0"/>
+        <w:rPr>
+          <w:b/>
+          <w:sz w:val="32"/>
+          <w:szCs w:val="32"/>
+        </w:rPr>
+      </w:pPr>
+      <w:r>
+        <w:rPr>
+          <w:b/>
+          <w:sz w:val="32"/>
+          <w:szCs w:val="32"/>
+        </w:rPr>
+        <w:tab/>
+      </w:r>
+      <w:r>
+        <w:rPr>
+          <w:b/>
+          <w:sz w:val="32"/>
+          <w:szCs w:val="32"/>
+        </w:rPr>
+        <w:tab/>
+      </w:r>
+      <w:r>
+        <w:rPr>
+          <w:b/>
+          <w:sz w:val="32"/>
+          <w:szCs w:val="32"/>
+        </w:rPr>
+        <w:tab/>
+        <w:t>HttpSession hs = req.getSession();</w:t>
+      </w:r>
+    </w:p>
+    <w:p>
+      <w:pPr>
+        <w:spacing w:after="0"/>
+        <w:rPr>
+          <w:b/>
+          <w:sz w:val="32"/>
+          <w:szCs w:val="32"/>
+        </w:rPr>
+      </w:pPr>
+    </w:p>
+    <w:p>
+      <w:pPr>
+        <w:spacing w:after="0"/>
+        <w:rPr>
+          <w:b/>
+          <w:sz w:val="32"/>
+          <w:szCs w:val="32"/>
+        </w:rPr>
+      </w:pPr>
+      <w:r>
+        <w:rPr>
+          <w:b/>
+          <w:sz w:val="32"/>
+          <w:szCs w:val="32"/>
+        </w:rPr>
+        <w:tab/>
+      </w:r>
+      <w:r>
+        <w:rPr>
+          <w:b/>
+          <w:sz w:val="32"/>
+          <w:szCs w:val="32"/>
+        </w:rPr>
+        <w:tab/>
+      </w:r>
+      <w:r>
+        <w:rPr>
+          <w:b/>
+          <w:sz w:val="32"/>
+          <w:szCs w:val="32"/>
+        </w:rPr>
+        <w:tab/>
+        <w:t>Object obj1 = hs.getAttribute("obj1");</w:t>
+      </w:r>
+    </w:p>
+    <w:p>
+      <w:pPr>
+        <w:spacing w:after="0"/>
+        <w:rPr>
+          <w:b/>
+          <w:sz w:val="32"/>
+          <w:szCs w:val="32"/>
+        </w:rPr>
+      </w:pPr>
+      <w:r>
+        <w:rPr>
+          <w:b/>
+          <w:sz w:val="32"/>
+          <w:szCs w:val="32"/>
+        </w:rPr>
+        <w:tab/>
+      </w:r>
+      <w:r>
+        <w:rPr>
+          <w:b/>
+          <w:sz w:val="32"/>
+          <w:szCs w:val="32"/>
+        </w:rPr>
+        <w:tab/>
+        <w:t>}</w:t>
+      </w:r>
+    </w:p>
+    <w:p>
+      <w:pPr>
+        <w:spacing w:after="0"/>
+        <w:rPr>
+          <w:b/>
+          <w:sz w:val="32"/>
+          <w:szCs w:val="32"/>
+        </w:rPr>
+      </w:pPr>
+      <w:r>
+        <w:rPr>
+          <w:b/>
+          <w:sz w:val="32"/>
+          <w:szCs w:val="32"/>
+        </w:rPr>
+        <w:t>}</w:t>
+      </w:r>
+    </w:p>
+    <w:p>
+      <w:pPr>
+        <w:spacing w:after="0"/>
+        <w:rPr>
+          <w:b/>
+          <w:sz w:val="32"/>
+          <w:szCs w:val="32"/>
+        </w:rPr>
+      </w:pPr>
+    </w:p>
+    <w:p>
+      <w:pPr>
+        <w:spacing w:after="0"/>
+        <w:rPr>
+          <w:b/>
+          <w:sz w:val="32"/>
+          <w:szCs w:val="32"/>
+        </w:rPr>
+      </w:pPr>
+      <w:r>
+        <w:rPr>
+          <w:b/>
+          <w:sz w:val="32"/>
+          <w:szCs w:val="32"/>
+        </w:rPr>
+        <w:t>&lt;%</w:t>
+      </w:r>
+    </w:p>
+    <w:p>
+      <w:pPr>
+        <w:spacing w:after="0"/>
+        <w:rPr>
+          <w:b/>
+          <w:sz w:val="32"/>
+          <w:szCs w:val="32"/>
+        </w:rPr>
+      </w:pPr>
+      <w:r>
+        <w:rPr>
+          <w:b/>
+          <w:sz w:val="32"/>
+          <w:szCs w:val="32"/>
+        </w:rPr>
+        <w:tab/>
+        <w:t>Object obj3 = session.getAttribute("obj1");</w:t>
+      </w:r>
+    </w:p>
+    <w:p>
+      <w:pPr>
+        <w:spacing w:after="0"/>
+        <w:rPr>
+          <w:b/>
+          <w:sz w:val="32"/>
+          <w:szCs w:val="32"/>
+        </w:rPr>
+      </w:pPr>
+      <w:r>
+        <w:rPr>
+          <w:b/>
+          <w:sz w:val="32"/>
+          <w:szCs w:val="32"/>
+        </w:rPr>
+        <w:tab/>
+        <w:t>Object obj4 = application.getAttribute("obj3");</w:t>
+      </w:r>
+    </w:p>
+    <w:p>
+      <w:pPr>
+        <w:spacing w:after="0"/>
+        <w:rPr>
+          <w:b/>
+          <w:sz w:val="32"/>
+          <w:szCs w:val="32"/>
+        </w:rPr>
+      </w:pPr>
+      <w:r>
+        <w:rPr>
+          <w:b/>
+          <w:sz w:val="32"/>
+          <w:szCs w:val="32"/>
+        </w:rPr>
+        <w:t>%&gt;</w:t>
+      </w:r>
+    </w:p>
+    <w:p>
+      <w:pPr>
+        <w:spacing w:after="0"/>
+        <w:rPr>
+          <w:b/>
+          <w:sz w:val="32"/>
+          <w:szCs w:val="32"/>
+        </w:rPr>
+      </w:pPr>
+    </w:p>
+    <w:p>
+      <w:pPr>
+        <w:spacing w:after="0"/>
+        <w:rPr>
+          <w:b/>
+          <w:sz w:val="32"/>
+          <w:szCs w:val="32"/>
+        </w:rPr>
+      </w:pPr>
+    </w:p>
+    <w:p>
+      <w:pPr>
+        <w:spacing w:after="0"/>
+        <w:rPr>
+          <w:b/>
+          <w:sz w:val="32"/>
+          <w:szCs w:val="32"/>
+        </w:rPr>
+      </w:pPr>
+      <w:r>
+        <w:rPr>
+          <w:b/>
+          <w:sz w:val="32"/>
+          <w:szCs w:val="32"/>
+        </w:rPr>
+        <w:t>http://localhost:9999/SessionTracking/Demo1</w:t>
+      </w:r>
+    </w:p>
+    <w:p>
+      <w:pPr>
+        <w:spacing w:after="0"/>
+        <w:rPr>
+          <w:b/>
+          <w:sz w:val="32"/>
+          <w:szCs w:val="32"/>
+        </w:rPr>
+      </w:pPr>
+    </w:p>
+    <w:p>
+      <w:pPr>
+        <w:spacing w:after="0"/>
+        <w:rPr>
+          <w:b/>
+          <w:sz w:val="32"/>
+          <w:szCs w:val="32"/>
+        </w:rPr>
+      </w:pPr>
+      <w:r>
+        <w:rPr>
+          <w:b/>
+          <w:sz w:val="32"/>
+          <w:szCs w:val="32"/>
+        </w:rPr>
+        <w:t>http://localhost:9999/SessionTracking/Demo1</w:t>
+      </w:r>
+    </w:p>
+    <w:p>
+      <w:pPr>
+        <w:spacing w:after="0"/>
+        <w:rPr>
+          <w:b/>
+          <w:sz w:val="32"/>
+          <w:szCs w:val="32"/>
+        </w:rPr>
+      </w:pPr>
+    </w:p>
+    <w:p>
+      <w:pPr>
+        <w:spacing w:after="0"/>
+        <w:rPr>
+          <w:b/>
+          <w:sz w:val="32"/>
+          <w:szCs w:val="32"/>
+        </w:rPr>
+      </w:pPr>
+      <w:r>
+        <w:rPr>
+          <w:b/>
+          <w:sz w:val="32"/>
+          <w:szCs w:val="32"/>
+        </w:rPr>
+        <w:t>http://localhost:9999/SessionTracking/display.jsp</w:t>
+      </w:r>
+    </w:p>
+    <w:p>
+      <w:pPr>
+        <w:spacing w:after="0"/>
+        <w:rPr>
+          <w:b/>
+          <w:sz w:val="32"/>
+          <w:szCs w:val="32"/>
+        </w:rPr>
+      </w:pPr>
+    </w:p>
+    <w:p>
+      <w:pPr>
+        <w:spacing w:after="0"/>
+        <w:rPr>
+          <w:b/>
+          <w:sz w:val="32"/>
+          <w:szCs w:val="32"/>
+        </w:rPr>
+      </w:pPr>
+      <w:r>
+        <w:rPr>
+          <w:b/>
+          <w:sz w:val="32"/>
+          <w:szCs w:val="32"/>
+        </w:rPr>
+        <w:t>Day 4- Servlet and JSP  - 15</w:t>
+      </w:r>
+      <w:r>
+        <w:rPr>
+          <w:b/>
+          <w:sz w:val="32"/>
+          <w:szCs w:val="32"/>
+        </w:rPr>
+        <w:t>-10-2019</w:t>
+      </w:r>
+    </w:p>
+    <w:p>
+      <w:pPr>
+        <w:spacing w:after="0"/>
+        <w:rPr>
+          <w:b/>
+          <w:sz w:val="32"/>
+          <w:szCs w:val="32"/>
+        </w:rPr>
+      </w:pPr>
+    </w:p>
+    <w:p>
+      <w:pPr>
+        <w:spacing w:after="0"/>
+        <w:rPr>
+          <w:b/>
+          <w:sz w:val="32"/>
+          <w:szCs w:val="32"/>
+        </w:rPr>
+      </w:pPr>
+      <w:r>
+        <w:rPr>
+          <w:b/>
+          <w:sz w:val="32"/>
+          <w:szCs w:val="32"/>
+        </w:rPr>
+        <w:t xml:space="preserve">JSTL : </w:t>
+      </w:r>
+      <w:r>
+        <w:rPr>
+          <w:b/>
+          <w:sz w:val="32"/>
+          <w:szCs w:val="32"/>
+        </w:rPr>
+        <w:t xml:space="preserve">Java or JSP Standard Tag Library : </w:t>
+      </w:r>
+    </w:p>
+    <w:p>
+      <w:pPr>
+        <w:spacing w:after="0"/>
+        <w:rPr>
+          <w:b/>
+          <w:sz w:val="32"/>
+          <w:szCs w:val="32"/>
+        </w:rPr>
+      </w:pPr>
+    </w:p>
+    <w:p>
+      <w:pPr>
+        <w:spacing w:after="0"/>
+        <w:rPr>
+          <w:b/>
+          <w:sz w:val="32"/>
+          <w:szCs w:val="32"/>
+        </w:rPr>
+      </w:pPr>
+      <w:r>
+        <w:rPr>
+          <w:b/>
+          <w:sz w:val="32"/>
+          <w:szCs w:val="32"/>
+        </w:rPr>
+        <w:t xml:space="preserve">JSTL provided set of tags which help to do core functionality, sql functionality, numberformat functionality as well as xml functionality purely using tags. </w:t>
+      </w:r>
+    </w:p>
+    <w:p>
+      <w:pPr>
+        <w:spacing w:after="0"/>
+        <w:rPr>
+          <w:b/>
+          <w:sz w:val="32"/>
+          <w:szCs w:val="32"/>
+        </w:rPr>
+      </w:pPr>
+    </w:p>
+    <w:p>
+      <w:pPr>
+        <w:spacing w:after="0"/>
+        <w:rPr>
+          <w:b/>
+          <w:sz w:val="32"/>
+          <w:szCs w:val="32"/>
+        </w:rPr>
+      </w:pPr>
+      <w:r>
+        <w:rPr>
+          <w:b/>
+          <w:sz w:val="32"/>
+          <w:szCs w:val="32"/>
+        </w:rPr>
+        <w:t>&lt;%</w:t>
+      </w:r>
+    </w:p>
+    <w:p>
+      <w:pPr>
+        <w:spacing w:after="0"/>
+        <w:rPr>
+          <w:b/>
+          <w:sz w:val="32"/>
+          <w:szCs w:val="32"/>
+        </w:rPr>
+      </w:pPr>
+    </w:p>
+    <w:p>
+      <w:pPr>
+        <w:spacing w:after="0"/>
+        <w:rPr>
+          <w:b/>
+          <w:sz w:val="32"/>
+          <w:szCs w:val="32"/>
+        </w:rPr>
+      </w:pPr>
+      <w:r>
+        <w:rPr>
+          <w:b/>
+          <w:sz w:val="32"/>
+          <w:szCs w:val="32"/>
+        </w:rPr>
+        <w:t>%&gt;</w:t>
+      </w:r>
+    </w:p>
+    <w:p>
+      <w:pPr>
+        <w:spacing w:after="0"/>
+        <w:rPr>
+          <w:b/>
+          <w:sz w:val="32"/>
+          <w:szCs w:val="32"/>
+        </w:rPr>
+      </w:pPr>
+    </w:p>
+    <w:p>
+      <w:pPr>
+        <w:spacing w:after="0"/>
+        <w:rPr>
+          <w:b/>
+          <w:sz w:val="32"/>
+          <w:szCs w:val="32"/>
+        </w:rPr>
+      </w:pPr>
+      <w:r>
+        <w:rPr>
+          <w:b/>
+          <w:sz w:val="32"/>
+          <w:szCs w:val="32"/>
+        </w:rPr>
+        <w:t xml:space="preserve">directive tags </w:t>
+      </w:r>
+    </w:p>
+    <w:p>
+      <w:pPr>
+        <w:spacing w:after="0"/>
+        <w:rPr>
+          <w:b/>
+          <w:sz w:val="32"/>
+          <w:szCs w:val="32"/>
+        </w:rPr>
+      </w:pPr>
+      <w:r>
+        <w:rPr>
+          <w:b/>
+          <w:sz w:val="32"/>
+          <w:szCs w:val="32"/>
+        </w:rPr>
+        <w:t xml:space="preserve">1. page </w:t>
+      </w:r>
+    </w:p>
+    <w:p>
+      <w:pPr>
+        <w:spacing w:after="0"/>
+        <w:rPr>
+          <w:b/>
+          <w:sz w:val="32"/>
+          <w:szCs w:val="32"/>
+        </w:rPr>
+      </w:pPr>
+      <w:r>
+        <w:rPr>
+          <w:b/>
+          <w:sz w:val="32"/>
+          <w:szCs w:val="32"/>
+        </w:rPr>
+        <w:t xml:space="preserve">2. include </w:t>
+      </w:r>
+    </w:p>
+    <w:p>
+      <w:pPr>
+        <w:spacing w:after="0"/>
+        <w:rPr>
+          <w:b/>
+          <w:sz w:val="32"/>
+          <w:szCs w:val="32"/>
+        </w:rPr>
+      </w:pPr>
+      <w:r>
+        <w:rPr>
+          <w:b/>
+          <w:sz w:val="32"/>
+          <w:szCs w:val="32"/>
+        </w:rPr>
+        <w:t xml:space="preserve">3. taglib </w:t>
+      </w:r>
+    </w:p>
+    <w:p>
+      <w:pPr>
+        <w:spacing w:after="0"/>
+        <w:rPr>
+          <w:b/>
+          <w:sz w:val="32"/>
+          <w:szCs w:val="32"/>
+        </w:rPr>
+      </w:pPr>
+    </w:p>
+    <w:p>
+      <w:pPr>
+        <w:spacing w:after="0"/>
+        <w:rPr>
+          <w:b/>
+          <w:sz w:val="32"/>
+          <w:szCs w:val="32"/>
+        </w:rPr>
+      </w:pPr>
+      <w:r>
+        <w:rPr>
+          <w:b/>
+          <w:sz w:val="32"/>
+          <w:szCs w:val="32"/>
+        </w:rPr>
+        <w:t>&lt;%@taglib uri="address " prefix="prefixName"%&gt;</w:t>
+      </w:r>
+    </w:p>
+    <w:p>
+      <w:pPr>
+        <w:spacing w:after="0"/>
+        <w:rPr>
+          <w:b/>
+          <w:sz w:val="32"/>
+          <w:szCs w:val="32"/>
+        </w:rPr>
+      </w:pPr>
+    </w:p>
+    <w:p>
+      <w:pPr>
+        <w:spacing w:after="0"/>
+        <w:rPr>
+          <w:b/>
+          <w:sz w:val="32"/>
+          <w:szCs w:val="32"/>
+        </w:rPr>
+      </w:pPr>
+    </w:p>
+    <w:p>
+      <w:pPr>
+        <w:spacing w:after="0"/>
+        <w:rPr>
+          <w:b/>
+          <w:sz w:val="32"/>
+          <w:szCs w:val="32"/>
+        </w:rPr>
+      </w:pPr>
+      <w:r>
+        <w:rPr>
+          <w:b/>
+          <w:sz w:val="32"/>
+          <w:szCs w:val="32"/>
+        </w:rPr>
+        <w:t>taglibs-standard-spec-1.2.5</w:t>
+      </w:r>
+      <w:r>
+        <w:rPr>
+          <w:b/>
+          <w:sz w:val="32"/>
+          <w:szCs w:val="32"/>
+        </w:rPr>
+        <w:t xml:space="preserve">.jar </w:t>
+      </w:r>
+    </w:p>
+    <w:p>
+      <w:pPr>
+        <w:spacing w:after="0"/>
+        <w:rPr>
+          <w:b/>
+          <w:sz w:val="32"/>
+          <w:szCs w:val="32"/>
+        </w:rPr>
+      </w:pPr>
+    </w:p>
+    <w:p>
+      <w:pPr>
+        <w:spacing w:after="0"/>
+        <w:rPr>
+          <w:b/>
+          <w:sz w:val="32"/>
+          <w:szCs w:val="32"/>
+        </w:rPr>
+      </w:pPr>
+      <w:r>
+        <w:rPr>
+          <w:b/>
+          <w:sz w:val="32"/>
+          <w:szCs w:val="32"/>
+        </w:rPr>
+        <w:t>taglibs-standard-impl-1.2.5</w:t>
+      </w:r>
+      <w:r>
+        <w:rPr>
+          <w:b/>
+          <w:sz w:val="32"/>
+          <w:szCs w:val="32"/>
+        </w:rPr>
+        <w:t xml:space="preserve">.jar </w:t>
+      </w:r>
+    </w:p>
+    <w:p>
+      <w:pPr>
+        <w:spacing w:after="0"/>
+        <w:rPr>
+          <w:b/>
+          <w:sz w:val="32"/>
+          <w:szCs w:val="32"/>
+        </w:rPr>
+      </w:pPr>
+    </w:p>
+    <w:p>
+      <w:pPr>
+        <w:spacing w:after="0"/>
+        <w:rPr>
+          <w:b/>
+          <w:sz w:val="32"/>
+          <w:szCs w:val="32"/>
+        </w:rPr>
+      </w:pPr>
+      <w:r>
+        <w:rPr>
+          <w:b/>
+          <w:sz w:val="32"/>
+          <w:szCs w:val="32"/>
+        </w:rPr>
+        <w:t xml:space="preserve">EL : Expression Language </w:t>
+      </w:r>
+    </w:p>
+    <w:p>
+      <w:pPr>
+        <w:spacing w:after="0"/>
+        <w:rPr>
+          <w:b/>
+          <w:sz w:val="32"/>
+          <w:szCs w:val="32"/>
+        </w:rPr>
+      </w:pPr>
+    </w:p>
+    <w:p>
+      <w:pPr>
+        <w:spacing w:after="0"/>
+        <w:rPr>
+          <w:b/>
+          <w:sz w:val="32"/>
+          <w:szCs w:val="32"/>
+        </w:rPr>
+      </w:pPr>
+      <w:r>
+        <w:rPr>
+          <w:b/>
+          <w:sz w:val="32"/>
+          <w:szCs w:val="32"/>
+        </w:rPr>
+        <w:t>${10+20}</w:t>
+      </w:r>
+    </w:p>
+    <w:p>
+      <w:pPr>
+        <w:spacing w:after="0"/>
+        <w:rPr>
+          <w:b/>
+          <w:sz w:val="32"/>
+          <w:szCs w:val="32"/>
+        </w:rPr>
+      </w:pPr>
+    </w:p>
+    <w:p>
+      <w:pPr>
+        <w:spacing w:after="0"/>
+        <w:rPr>
+          <w:b/>
+          <w:sz w:val="32"/>
+          <w:szCs w:val="32"/>
+        </w:rPr>
+      </w:pPr>
+      <w:r>
+        <w:rPr>
+          <w:b/>
+          <w:sz w:val="32"/>
+          <w:szCs w:val="32"/>
+        </w:rPr>
+        <w:t>&lt;%=10+20 %&gt;</w:t>
+      </w:r>
+    </w:p>
+    <w:p>
+      <w:pPr>
+        <w:spacing w:after="0"/>
+        <w:rPr>
+          <w:b/>
+          <w:sz w:val="32"/>
+          <w:szCs w:val="32"/>
+        </w:rPr>
+      </w:pPr>
+    </w:p>
+    <w:p>
+      <w:pPr>
+        <w:spacing w:after="0"/>
+        <w:rPr>
+          <w:b/>
+          <w:sz w:val="32"/>
+          <w:szCs w:val="32"/>
+        </w:rPr>
+      </w:pPr>
+      <w:r>
+        <w:rPr>
+          <w:b/>
+          <w:sz w:val="32"/>
+          <w:szCs w:val="32"/>
+        </w:rPr>
+        <w:t xml:space="preserve">Servlet </w:t>
+      </w:r>
+    </w:p>
+    <w:p>
+      <w:pPr>
+        <w:spacing w:after="0"/>
+        <w:rPr>
+          <w:b/>
+          <w:sz w:val="32"/>
+          <w:szCs w:val="32"/>
+        </w:rPr>
+      </w:pPr>
+    </w:p>
+    <w:p>
+      <w:pPr>
+        <w:spacing w:after="0"/>
+        <w:rPr>
+          <w:b/>
+          <w:sz w:val="32"/>
+          <w:szCs w:val="32"/>
+        </w:rPr>
+      </w:pPr>
+      <w:r>
+        <w:rPr>
+          <w:b/>
+          <w:sz w:val="32"/>
+          <w:szCs w:val="32"/>
+        </w:rPr>
+        <w:t>request.setAttribute("obj","Raj");</w:t>
+      </w:r>
+    </w:p>
+    <w:p>
+      <w:pPr>
+        <w:spacing w:after="0"/>
+        <w:rPr>
+          <w:b/>
+          <w:sz w:val="32"/>
+          <w:szCs w:val="32"/>
+        </w:rPr>
+      </w:pPr>
+    </w:p>
+    <w:p>
+      <w:pPr>
+        <w:spacing w:after="0"/>
+        <w:rPr>
+          <w:b/>
+          <w:sz w:val="32"/>
+          <w:szCs w:val="32"/>
+        </w:rPr>
+      </w:pPr>
+      <w:r>
+        <w:rPr>
+          <w:b/>
+          <w:sz w:val="32"/>
+          <w:szCs w:val="32"/>
+        </w:rPr>
+        <w:t>&lt;%</w:t>
+      </w:r>
+    </w:p>
+    <w:p>
+      <w:pPr>
+        <w:spacing w:after="0"/>
+        <w:rPr>
+          <w:b/>
+          <w:sz w:val="32"/>
+          <w:szCs w:val="32"/>
+        </w:rPr>
+      </w:pPr>
+      <w:r>
+        <w:rPr>
+          <w:b/>
+          <w:sz w:val="32"/>
+          <w:szCs w:val="32"/>
+        </w:rPr>
+        <w:tab/>
+        <w:t>out.println(request.getAttribute("obj"));</w:t>
+      </w:r>
+    </w:p>
+    <w:p>
+      <w:pPr>
+        <w:spacing w:after="0"/>
+        <w:rPr>
+          <w:b/>
+          <w:sz w:val="32"/>
+          <w:szCs w:val="32"/>
+        </w:rPr>
+      </w:pPr>
+      <w:r>
+        <w:rPr>
+          <w:b/>
+          <w:sz w:val="32"/>
+          <w:szCs w:val="32"/>
+        </w:rPr>
+        <w:t>%&gt;</w:t>
+      </w:r>
+    </w:p>
+    <w:p>
+      <w:pPr>
+        <w:spacing w:after="0"/>
+        <w:rPr>
+          <w:b/>
+          <w:sz w:val="32"/>
+          <w:szCs w:val="32"/>
+        </w:rPr>
+      </w:pPr>
+    </w:p>
+    <w:p>
+      <w:pPr>
+        <w:spacing w:after="0"/>
+        <w:rPr>
+          <w:b/>
+          <w:sz w:val="32"/>
+          <w:szCs w:val="32"/>
+        </w:rPr>
+      </w:pPr>
+      <w:r>
+        <w:rPr>
+          <w:b/>
+          <w:sz w:val="32"/>
+          <w:szCs w:val="32"/>
+        </w:rPr>
+        <w:t>${requestScope.obj}</w:t>
+      </w:r>
+    </w:p>
+    <w:p>
+      <w:pPr>
+        <w:spacing w:after="0"/>
+        <w:rPr>
+          <w:b/>
+          <w:sz w:val="32"/>
+          <w:szCs w:val="32"/>
+        </w:rPr>
+      </w:pPr>
+    </w:p>
+    <w:p>
+      <w:pPr>
+        <w:spacing w:after="0"/>
+        <w:rPr>
+          <w:b/>
+          <w:sz w:val="32"/>
+          <w:szCs w:val="32"/>
+        </w:rPr>
+      </w:pPr>
+      <w:r>
+        <w:rPr>
+          <w:b/>
+          <w:sz w:val="32"/>
+          <w:szCs w:val="32"/>
+        </w:rPr>
+        <w:t xml:space="preserve">Filter : It is a type of Servlet which help to scan the request and response before request reach to specific servlet or response back to client. </w:t>
+      </w:r>
+    </w:p>
+    <w:p>
+      <w:pPr>
+        <w:spacing w:after="0"/>
+        <w:rPr>
+          <w:b/>
+          <w:sz w:val="32"/>
+          <w:szCs w:val="32"/>
+        </w:rPr>
+      </w:pPr>
+    </w:p>
+    <w:p>
+      <w:pPr>
+        <w:spacing w:after="0"/>
+        <w:rPr>
+          <w:b/>
+          <w:sz w:val="32"/>
+          <w:szCs w:val="32"/>
+        </w:rPr>
+      </w:pPr>
+    </w:p>
+    <w:p>
+      <w:pPr>
+        <w:spacing w:after="0"/>
+        <w:rPr>
+          <w:b/>
+          <w:sz w:val="32"/>
+          <w:szCs w:val="32"/>
+        </w:rPr>
+      </w:pPr>
+    </w:p>
+    <w:p>
+      <w:pPr>
+        <w:spacing w:after="0"/>
+        <w:rPr>
+          <w:b/>
+          <w:sz w:val="32"/>
+          <w:szCs w:val="32"/>
+        </w:rPr>
+      </w:pPr>
+      <w:r>
+        <w:rPr>
+          <w:b/>
+          <w:sz w:val="32"/>
+          <w:szCs w:val="32"/>
+        </w:rPr>
+        <w:t xml:space="preserve">Client </w:t>
+      </w:r>
+      <w:r>
+        <w:rPr>
+          <w:b/>
+          <w:sz w:val="32"/>
+          <w:szCs w:val="32"/>
+        </w:rPr>
+        <w:tab/>
+      </w:r>
+      <w:r>
+        <w:rPr>
+          <w:b/>
+          <w:sz w:val="32"/>
+          <w:szCs w:val="32"/>
+        </w:rPr>
+        <w:tab/>
+      </w:r>
+      <w:r>
+        <w:rPr>
+          <w:b/>
+          <w:sz w:val="32"/>
+          <w:szCs w:val="32"/>
+        </w:rPr>
+        <w:tab/>
+      </w:r>
+      <w:r>
+        <w:rPr>
+          <w:b/>
+          <w:sz w:val="32"/>
+          <w:szCs w:val="32"/>
+        </w:rPr>
+        <w:tab/>
+      </w:r>
+      <w:r>
+        <w:rPr>
+          <w:b/>
+          <w:sz w:val="32"/>
+          <w:szCs w:val="32"/>
+        </w:rPr>
+        <w:tab/>
+      </w:r>
+      <w:r>
+        <w:rPr>
+          <w:b/>
+          <w:sz w:val="32"/>
+          <w:szCs w:val="32"/>
+        </w:rPr>
+        <w:tab/>
+      </w:r>
+      <w:r>
+        <w:rPr>
+          <w:b/>
+          <w:sz w:val="32"/>
+          <w:szCs w:val="32"/>
+        </w:rPr>
+        <w:tab/>
+      </w:r>
+      <w:r>
+        <w:rPr>
+          <w:b/>
+          <w:sz w:val="32"/>
+          <w:szCs w:val="32"/>
+        </w:rPr>
+        <w:tab/>
+        <w:t xml:space="preserve">Server </w:t>
+      </w:r>
+    </w:p>
+    <w:p>
+      <w:pPr>
+        <w:spacing w:after="0"/>
+        <w:rPr>
+          <w:b/>
+          <w:sz w:val="32"/>
+          <w:szCs w:val="32"/>
+        </w:rPr>
+      </w:pPr>
+    </w:p>
+    <w:p>
+      <w:pPr>
+        <w:spacing w:after="0"/>
+        <w:rPr>
+          <w:b/>
+          <w:sz w:val="32"/>
+          <w:szCs w:val="32"/>
+        </w:rPr>
+      </w:pPr>
+      <w:r>
+        <w:rPr>
+          <w:b/>
+          <w:sz w:val="32"/>
+          <w:szCs w:val="32"/>
+        </w:rPr>
+        <w:tab/>
+      </w:r>
+      <w:r>
+        <w:rPr>
+          <w:b/>
+          <w:sz w:val="32"/>
+          <w:szCs w:val="32"/>
+        </w:rPr>
+        <w:tab/>
+      </w:r>
+      <w:r>
+        <w:rPr>
+          <w:b/>
+          <w:sz w:val="32"/>
+          <w:szCs w:val="32"/>
+        </w:rPr>
+        <w:tab/>
+      </w:r>
+      <w:r>
+        <w:rPr>
+          <w:b/>
+          <w:sz w:val="32"/>
+          <w:szCs w:val="32"/>
+        </w:rPr>
+        <w:tab/>
+      </w:r>
+      <w:r>
+        <w:rPr>
+          <w:b/>
+          <w:sz w:val="32"/>
+          <w:szCs w:val="32"/>
+        </w:rPr>
+        <w:tab/>
+      </w:r>
+      <w:r>
+        <w:rPr>
+          <w:b/>
+          <w:sz w:val="32"/>
+          <w:szCs w:val="32"/>
+        </w:rPr>
+        <w:tab/>
+        <w:t>f1</w:t>
+      </w:r>
+      <w:r>
+        <w:rPr>
+          <w:b/>
+          <w:sz w:val="32"/>
+          <w:szCs w:val="32"/>
+        </w:rPr>
+        <w:tab/>
+        <w:t>f2</w:t>
+      </w:r>
+      <w:r>
+        <w:rPr>
+          <w:b/>
+          <w:sz w:val="32"/>
+          <w:szCs w:val="32"/>
+        </w:rPr>
+        <w:tab/>
+        <w:t>fn</w:t>
+      </w:r>
+      <w:r>
+        <w:rPr>
+          <w:b/>
+          <w:sz w:val="32"/>
+          <w:szCs w:val="32"/>
+        </w:rPr>
+        <w:tab/>
+      </w:r>
+      <w:r>
+        <w:rPr>
+          <w:b/>
+          <w:sz w:val="32"/>
+          <w:szCs w:val="32"/>
+        </w:rPr>
+        <w:tab/>
+        <w:t>s1</w:t>
+      </w:r>
+    </w:p>
+    <w:p>
+      <w:pPr>
+        <w:spacing w:after="0"/>
+        <w:rPr>
+          <w:b/>
+          <w:sz w:val="32"/>
+          <w:szCs w:val="32"/>
+        </w:rPr>
+      </w:pPr>
+    </w:p>
+    <w:p>
+      <w:pPr>
+        <w:spacing w:after="0"/>
+        <w:rPr>
+          <w:b/>
+          <w:sz w:val="32"/>
+          <w:szCs w:val="32"/>
+        </w:rPr>
+      </w:pPr>
+      <w:r>
+        <w:rPr>
+          <w:b/>
+          <w:sz w:val="32"/>
+          <w:szCs w:val="32"/>
+        </w:rPr>
+        <w:tab/>
+      </w:r>
+      <w:r>
+        <w:rPr>
+          <w:b/>
+          <w:sz w:val="32"/>
+          <w:szCs w:val="32"/>
+        </w:rPr>
+        <w:tab/>
+      </w:r>
+      <w:r>
+        <w:rPr>
+          <w:b/>
+          <w:sz w:val="32"/>
+          <w:szCs w:val="32"/>
+        </w:rPr>
+        <w:tab/>
+      </w:r>
+      <w:r>
+        <w:rPr>
+          <w:b/>
+          <w:sz w:val="32"/>
+          <w:szCs w:val="32"/>
+        </w:rPr>
+        <w:tab/>
+      </w:r>
+      <w:r>
+        <w:rPr>
+          <w:b/>
+          <w:sz w:val="32"/>
+          <w:szCs w:val="32"/>
+        </w:rPr>
+        <w:tab/>
+      </w:r>
+      <w:r>
+        <w:rPr>
+          <w:b/>
+          <w:sz w:val="32"/>
+          <w:szCs w:val="32"/>
+        </w:rPr>
+        <w:tab/>
+      </w:r>
+      <w:r>
+        <w:rPr>
+          <w:b/>
+          <w:sz w:val="32"/>
+          <w:szCs w:val="32"/>
+        </w:rPr>
+        <w:tab/>
+      </w:r>
+      <w:r>
+        <w:rPr>
+          <w:b/>
+          <w:sz w:val="32"/>
+          <w:szCs w:val="32"/>
+        </w:rPr>
+        <w:tab/>
+      </w:r>
+      <w:r>
+        <w:rPr>
+          <w:b/>
+          <w:sz w:val="32"/>
+          <w:szCs w:val="32"/>
+        </w:rPr>
+        <w:tab/>
+        <w:t>s2</w:t>
+      </w:r>
+    </w:p>
+    <w:p>
+      <w:pPr>
+        <w:spacing w:after="0"/>
+        <w:rPr>
+          <w:b/>
+          <w:sz w:val="32"/>
+          <w:szCs w:val="32"/>
+        </w:rPr>
+      </w:pPr>
+    </w:p>
+    <w:p>
+      <w:pPr>
+        <w:spacing w:after="0"/>
+        <w:rPr>
+          <w:b/>
+          <w:sz w:val="32"/>
+          <w:szCs w:val="32"/>
+        </w:rPr>
+      </w:pPr>
+      <w:r>
+        <w:rPr>
+          <w:b/>
+          <w:sz w:val="32"/>
+          <w:szCs w:val="32"/>
+        </w:rPr>
+        <w:tab/>
+      </w:r>
+      <w:r>
+        <w:rPr>
+          <w:b/>
+          <w:sz w:val="32"/>
+          <w:szCs w:val="32"/>
+        </w:rPr>
+        <w:tab/>
+      </w:r>
+      <w:r>
+        <w:rPr>
+          <w:b/>
+          <w:sz w:val="32"/>
+          <w:szCs w:val="32"/>
+        </w:rPr>
+        <w:tab/>
+      </w:r>
+      <w:r>
+        <w:rPr>
+          <w:b/>
+          <w:sz w:val="32"/>
+          <w:szCs w:val="32"/>
+        </w:rPr>
+        <w:tab/>
+      </w:r>
+      <w:r>
+        <w:rPr>
+          <w:b/>
+          <w:sz w:val="32"/>
+          <w:szCs w:val="32"/>
+        </w:rPr>
+        <w:tab/>
+      </w:r>
+      <w:r>
+        <w:rPr>
+          <w:b/>
+          <w:sz w:val="32"/>
+          <w:szCs w:val="32"/>
+        </w:rPr>
+        <w:tab/>
+      </w:r>
+      <w:r>
+        <w:rPr>
+          <w:b/>
+          <w:sz w:val="32"/>
+          <w:szCs w:val="32"/>
+        </w:rPr>
+        <w:tab/>
+      </w:r>
+      <w:r>
+        <w:rPr>
+          <w:b/>
+          <w:sz w:val="32"/>
+          <w:szCs w:val="32"/>
+        </w:rPr>
+        <w:tab/>
+      </w:r>
+      <w:r>
+        <w:rPr>
+          <w:b/>
+          <w:sz w:val="32"/>
+          <w:szCs w:val="32"/>
+        </w:rPr>
+        <w:tab/>
+        <w:t xml:space="preserve">sn </w:t>
+      </w:r>
+    </w:p>
+    <w:p>
+      <w:pPr>
+        <w:spacing w:after="0"/>
+        <w:rPr>
+          <w:b/>
+          <w:sz w:val="32"/>
+          <w:szCs w:val="32"/>
+        </w:rPr>
+      </w:pPr>
+    </w:p>
+    <w:p>
+      <w:pPr>
+        <w:spacing w:after="0"/>
+        <w:rPr>
+          <w:b/>
+          <w:sz w:val="32"/>
+          <w:szCs w:val="32"/>
+        </w:rPr>
+      </w:pPr>
+    </w:p>
+    <w:p>
+      <w:pPr>
+        <w:spacing w:after="0"/>
+        <w:rPr>
+          <w:b/>
+          <w:sz w:val="32"/>
+          <w:szCs w:val="32"/>
+        </w:rPr>
+      </w:pPr>
+      <w:r>
+        <w:rPr>
+          <w:b/>
+          <w:sz w:val="32"/>
+          <w:szCs w:val="32"/>
+        </w:rPr>
+        <w:t xml:space="preserve">Servlet </w:t>
+      </w:r>
+      <w:r>
+        <w:rPr>
+          <w:b/>
+          <w:sz w:val="32"/>
+          <w:szCs w:val="32"/>
+        </w:rPr>
+        <w:tab/>
+      </w:r>
+      <w:r>
+        <w:rPr>
+          <w:b/>
+          <w:sz w:val="32"/>
+          <w:szCs w:val="32"/>
+        </w:rPr>
+        <w:tab/>
+      </w:r>
+      <w:r>
+        <w:rPr>
+          <w:b/>
+          <w:sz w:val="32"/>
+          <w:szCs w:val="32"/>
+        </w:rPr>
+        <w:tab/>
+      </w:r>
+      <w:r>
+        <w:rPr>
+          <w:b/>
+          <w:sz w:val="32"/>
+          <w:szCs w:val="32"/>
+        </w:rPr>
+        <w:tab/>
+      </w:r>
+      <w:r>
+        <w:rPr>
+          <w:b/>
+          <w:sz w:val="32"/>
+          <w:szCs w:val="32"/>
+        </w:rPr>
+        <w:tab/>
+      </w:r>
+      <w:r>
+        <w:rPr>
+          <w:b/>
+          <w:sz w:val="32"/>
+          <w:szCs w:val="32"/>
+        </w:rPr>
+        <w:tab/>
+      </w:r>
+      <w:r>
+        <w:rPr>
+          <w:b/>
+          <w:sz w:val="32"/>
+          <w:szCs w:val="32"/>
+        </w:rPr>
+        <w:tab/>
+      </w:r>
+      <w:r>
+        <w:rPr>
+          <w:b/>
+          <w:sz w:val="32"/>
+          <w:szCs w:val="32"/>
+        </w:rPr>
+        <w:tab/>
+      </w:r>
+      <w:r>
+        <w:rPr>
+          <w:b/>
+          <w:sz w:val="32"/>
+          <w:szCs w:val="32"/>
+        </w:rPr>
+        <w:tab/>
+        <w:t xml:space="preserve">Filter </w:t>
+      </w:r>
+    </w:p>
+    <w:p>
+      <w:pPr>
+        <w:spacing w:after="0"/>
+        <w:rPr>
+          <w:b/>
+          <w:sz w:val="32"/>
+          <w:szCs w:val="32"/>
+        </w:rPr>
+      </w:pPr>
+      <w:r>
+        <w:rPr>
+          <w:b/>
+          <w:sz w:val="32"/>
+          <w:szCs w:val="32"/>
+        </w:rPr>
+        <w:tab/>
+      </w:r>
+      <w:r>
+        <w:rPr>
+          <w:b/>
+          <w:sz w:val="32"/>
+          <w:szCs w:val="32"/>
+        </w:rPr>
+        <w:tab/>
+      </w:r>
+      <w:r>
+        <w:rPr>
+          <w:b/>
+          <w:sz w:val="32"/>
+          <w:szCs w:val="32"/>
+        </w:rPr>
+        <w:tab/>
+      </w:r>
+      <w:r>
+        <w:rPr>
+          <w:b/>
+          <w:sz w:val="32"/>
+          <w:szCs w:val="32"/>
+        </w:rPr>
+        <w:tab/>
+      </w:r>
+      <w:r>
+        <w:rPr>
+          <w:b/>
+          <w:sz w:val="32"/>
+          <w:szCs w:val="32"/>
+        </w:rPr>
+        <w:tab/>
+      </w:r>
+      <w:r>
+        <w:rPr>
+          <w:b/>
+          <w:sz w:val="32"/>
+          <w:szCs w:val="32"/>
+        </w:rPr>
+        <w:tab/>
+        <w:t xml:space="preserve">interfaces </w:t>
+      </w:r>
+    </w:p>
+    <w:p>
+      <w:pPr>
+        <w:spacing w:after="0"/>
+        <w:rPr>
+          <w:b/>
+          <w:sz w:val="32"/>
+          <w:szCs w:val="32"/>
+        </w:rPr>
+      </w:pPr>
+    </w:p>
+    <w:p>
+      <w:pPr>
+        <w:spacing w:after="0"/>
+        <w:rPr>
+          <w:b/>
+          <w:sz w:val="32"/>
+          <w:szCs w:val="32"/>
+        </w:rPr>
+      </w:pPr>
+      <w:r>
+        <w:rPr>
+          <w:b/>
+          <w:sz w:val="32"/>
+          <w:szCs w:val="32"/>
+        </w:rPr>
+        <w:t xml:space="preserve">5 methods </w:t>
+      </w:r>
+      <w:r>
+        <w:rPr>
+          <w:b/>
+          <w:sz w:val="32"/>
+          <w:szCs w:val="32"/>
+        </w:rPr>
+        <w:tab/>
+      </w:r>
+      <w:r>
+        <w:rPr>
+          <w:b/>
+          <w:sz w:val="32"/>
+          <w:szCs w:val="32"/>
+        </w:rPr>
+        <w:tab/>
+      </w:r>
+      <w:r>
+        <w:rPr>
+          <w:b/>
+          <w:sz w:val="32"/>
+          <w:szCs w:val="32"/>
+        </w:rPr>
+        <w:tab/>
+      </w:r>
+      <w:r>
+        <w:rPr>
+          <w:b/>
+          <w:sz w:val="32"/>
+          <w:szCs w:val="32"/>
+        </w:rPr>
+        <w:tab/>
+      </w:r>
+      <w:r>
+        <w:rPr>
+          <w:b/>
+          <w:sz w:val="32"/>
+          <w:szCs w:val="32"/>
+        </w:rPr>
+        <w:tab/>
+      </w:r>
+      <w:r>
+        <w:rPr>
+          <w:b/>
+          <w:sz w:val="32"/>
+          <w:szCs w:val="32"/>
+        </w:rPr>
+        <w:tab/>
+      </w:r>
+      <w:r>
+        <w:rPr>
+          <w:b/>
+          <w:sz w:val="32"/>
+          <w:szCs w:val="32"/>
+        </w:rPr>
+        <w:tab/>
+      </w:r>
+      <w:r>
+        <w:rPr>
+          <w:b/>
+          <w:sz w:val="32"/>
+          <w:szCs w:val="32"/>
+        </w:rPr>
+        <w:tab/>
+        <w:t xml:space="preserve">3 methods </w:t>
+      </w:r>
+    </w:p>
+    <w:p>
+      <w:pPr>
+        <w:spacing w:after="0"/>
+        <w:rPr>
+          <w:b/>
+          <w:sz w:val="32"/>
+          <w:szCs w:val="32"/>
+        </w:rPr>
+      </w:pPr>
+      <w:r>
+        <w:rPr>
+          <w:b/>
+          <w:sz w:val="32"/>
+          <w:szCs w:val="32"/>
+        </w:rPr>
+        <w:t xml:space="preserve">3 life cycle methods </w:t>
+      </w:r>
+    </w:p>
+    <w:p>
+      <w:pPr>
+        <w:spacing w:after="0"/>
+        <w:rPr>
+          <w:b/>
+          <w:sz w:val="32"/>
+          <w:szCs w:val="32"/>
+        </w:rPr>
+      </w:pPr>
+    </w:p>
+    <w:p>
+      <w:pPr>
+        <w:spacing w:after="0"/>
+        <w:rPr>
+          <w:b/>
+          <w:sz w:val="32"/>
+          <w:szCs w:val="32"/>
+        </w:rPr>
+      </w:pPr>
+      <w:r>
+        <w:rPr>
+          <w:b/>
+          <w:sz w:val="32"/>
+          <w:szCs w:val="32"/>
+        </w:rPr>
+        <w:t>init</w:t>
+      </w:r>
+      <w:r>
+        <w:rPr>
+          <w:b/>
+          <w:sz w:val="32"/>
+          <w:szCs w:val="32"/>
+        </w:rPr>
+        <w:tab/>
+      </w:r>
+      <w:r>
+        <w:rPr>
+          <w:b/>
+          <w:sz w:val="32"/>
+          <w:szCs w:val="32"/>
+        </w:rPr>
+        <w:tab/>
+      </w:r>
+      <w:r>
+        <w:rPr>
+          <w:b/>
+          <w:sz w:val="32"/>
+          <w:szCs w:val="32"/>
+        </w:rPr>
+        <w:tab/>
+      </w:r>
+      <w:r>
+        <w:rPr>
+          <w:b/>
+          <w:sz w:val="32"/>
+          <w:szCs w:val="32"/>
+        </w:rPr>
+        <w:tab/>
+      </w:r>
+      <w:r>
+        <w:rPr>
+          <w:b/>
+          <w:sz w:val="32"/>
+          <w:szCs w:val="32"/>
+        </w:rPr>
+        <w:tab/>
+      </w:r>
+      <w:r>
+        <w:rPr>
+          <w:b/>
+          <w:sz w:val="32"/>
+          <w:szCs w:val="32"/>
+        </w:rPr>
+        <w:tab/>
+      </w:r>
+      <w:r>
+        <w:rPr>
+          <w:b/>
+          <w:sz w:val="32"/>
+          <w:szCs w:val="32"/>
+        </w:rPr>
+        <w:tab/>
+      </w:r>
+      <w:r>
+        <w:rPr>
+          <w:b/>
+          <w:sz w:val="32"/>
+          <w:szCs w:val="32"/>
+        </w:rPr>
+        <w:tab/>
+      </w:r>
+      <w:r>
+        <w:rPr>
+          <w:b/>
+          <w:sz w:val="32"/>
+          <w:szCs w:val="32"/>
+        </w:rPr>
+        <w:tab/>
+      </w:r>
+      <w:r>
+        <w:rPr>
+          <w:b/>
+          <w:sz w:val="32"/>
+          <w:szCs w:val="32"/>
+        </w:rPr>
+        <w:tab/>
+        <w:t xml:space="preserve">init </w:t>
+      </w:r>
+    </w:p>
+    <w:p>
+      <w:pPr>
+        <w:spacing w:after="0"/>
+        <w:rPr>
+          <w:b/>
+          <w:sz w:val="32"/>
+          <w:szCs w:val="32"/>
+        </w:rPr>
+      </w:pPr>
+      <w:r>
+        <w:rPr>
+          <w:b/>
+          <w:sz w:val="32"/>
+          <w:szCs w:val="32"/>
+        </w:rPr>
+        <w:t xml:space="preserve">ServletConfig </w:t>
+      </w:r>
+      <w:r>
+        <w:rPr>
+          <w:b/>
+          <w:sz w:val="32"/>
+          <w:szCs w:val="32"/>
+        </w:rPr>
+        <w:tab/>
+      </w:r>
+      <w:r>
+        <w:rPr>
+          <w:b/>
+          <w:sz w:val="32"/>
+          <w:szCs w:val="32"/>
+        </w:rPr>
+        <w:tab/>
+      </w:r>
+      <w:r>
+        <w:rPr>
+          <w:b/>
+          <w:sz w:val="32"/>
+          <w:szCs w:val="32"/>
+        </w:rPr>
+        <w:tab/>
+      </w:r>
+      <w:r>
+        <w:rPr>
+          <w:b/>
+          <w:sz w:val="32"/>
+          <w:szCs w:val="32"/>
+        </w:rPr>
+        <w:tab/>
+      </w:r>
+      <w:r>
+        <w:rPr>
+          <w:b/>
+          <w:sz w:val="32"/>
+          <w:szCs w:val="32"/>
+        </w:rPr>
+        <w:tab/>
+      </w:r>
+      <w:r>
+        <w:rPr>
+          <w:b/>
+          <w:sz w:val="32"/>
+          <w:szCs w:val="32"/>
+        </w:rPr>
+        <w:tab/>
+      </w:r>
+      <w:r>
+        <w:rPr>
+          <w:b/>
+          <w:sz w:val="32"/>
+          <w:szCs w:val="32"/>
+        </w:rPr>
+        <w:tab/>
+      </w:r>
+      <w:r>
+        <w:rPr>
+          <w:b/>
+          <w:sz w:val="32"/>
+          <w:szCs w:val="32"/>
+        </w:rPr>
+        <w:tab/>
+        <w:t xml:space="preserve">FilterConfig </w:t>
+      </w:r>
+    </w:p>
+    <w:p>
+      <w:pPr>
+        <w:spacing w:after="0"/>
+        <w:rPr>
+          <w:b/>
+          <w:sz w:val="32"/>
+          <w:szCs w:val="32"/>
+        </w:rPr>
+      </w:pPr>
+    </w:p>
+    <w:p>
+      <w:pPr>
+        <w:spacing w:after="0"/>
+        <w:rPr>
+          <w:b/>
+          <w:sz w:val="32"/>
+          <w:szCs w:val="32"/>
+        </w:rPr>
+      </w:pPr>
+    </w:p>
+    <w:p>
+      <w:pPr>
+        <w:spacing w:after="0"/>
+        <w:rPr>
+          <w:b/>
+          <w:sz w:val="32"/>
+          <w:szCs w:val="32"/>
+        </w:rPr>
+      </w:pPr>
+      <w:r>
+        <w:rPr>
+          <w:b/>
+          <w:sz w:val="32"/>
+          <w:szCs w:val="32"/>
+        </w:rPr>
+        <w:t xml:space="preserve">destroy </w:t>
+      </w:r>
+      <w:r>
+        <w:rPr>
+          <w:b/>
+          <w:sz w:val="32"/>
+          <w:szCs w:val="32"/>
+        </w:rPr>
+        <w:tab/>
+      </w:r>
+      <w:r>
+        <w:rPr>
+          <w:b/>
+          <w:sz w:val="32"/>
+          <w:szCs w:val="32"/>
+        </w:rPr>
+        <w:tab/>
+      </w:r>
+      <w:r>
+        <w:rPr>
+          <w:b/>
+          <w:sz w:val="32"/>
+          <w:szCs w:val="32"/>
+        </w:rPr>
+        <w:tab/>
+      </w:r>
+      <w:r>
+        <w:rPr>
+          <w:b/>
+          <w:sz w:val="32"/>
+          <w:szCs w:val="32"/>
+        </w:rPr>
+        <w:tab/>
+      </w:r>
+      <w:r>
+        <w:rPr>
+          <w:b/>
+          <w:sz w:val="32"/>
+          <w:szCs w:val="32"/>
+        </w:rPr>
+        <w:tab/>
+      </w:r>
+      <w:r>
+        <w:rPr>
+          <w:b/>
+          <w:sz w:val="32"/>
+          <w:szCs w:val="32"/>
+        </w:rPr>
+        <w:tab/>
+      </w:r>
+      <w:r>
+        <w:rPr>
+          <w:b/>
+          <w:sz w:val="32"/>
+          <w:szCs w:val="32"/>
+        </w:rPr>
+        <w:tab/>
+      </w:r>
+      <w:r>
+        <w:rPr>
+          <w:b/>
+          <w:sz w:val="32"/>
+          <w:szCs w:val="32"/>
+        </w:rPr>
+        <w:tab/>
+      </w:r>
+      <w:r>
+        <w:rPr>
+          <w:b/>
+          <w:sz w:val="32"/>
+          <w:szCs w:val="32"/>
+        </w:rPr>
+        <w:tab/>
+        <w:t>destroy</w:t>
+      </w:r>
+    </w:p>
+    <w:p>
+      <w:pPr>
+        <w:spacing w:after="0"/>
+        <w:rPr>
+          <w:b/>
+          <w:sz w:val="32"/>
+          <w:szCs w:val="32"/>
+        </w:rPr>
+      </w:pPr>
+    </w:p>
+    <w:p>
+      <w:pPr>
+        <w:spacing w:after="0"/>
+        <w:rPr>
+          <w:b/>
+          <w:sz w:val="32"/>
+          <w:szCs w:val="32"/>
+        </w:rPr>
+      </w:pPr>
+      <w:r>
+        <w:rPr>
+          <w:b/>
+          <w:sz w:val="32"/>
+          <w:szCs w:val="32"/>
+        </w:rPr>
+        <w:t xml:space="preserve">service </w:t>
+      </w:r>
+      <w:r>
+        <w:rPr>
+          <w:b/>
+          <w:sz w:val="32"/>
+          <w:szCs w:val="32"/>
+        </w:rPr>
+        <w:tab/>
+      </w:r>
+      <w:r>
+        <w:rPr>
+          <w:b/>
+          <w:sz w:val="32"/>
+          <w:szCs w:val="32"/>
+        </w:rPr>
+        <w:tab/>
+      </w:r>
+      <w:r>
+        <w:rPr>
+          <w:b/>
+          <w:sz w:val="32"/>
+          <w:szCs w:val="32"/>
+        </w:rPr>
+        <w:tab/>
+      </w:r>
+      <w:r>
+        <w:rPr>
+          <w:b/>
+          <w:sz w:val="32"/>
+          <w:szCs w:val="32"/>
+        </w:rPr>
+        <w:tab/>
+      </w:r>
+      <w:r>
+        <w:rPr>
+          <w:b/>
+          <w:sz w:val="32"/>
+          <w:szCs w:val="32"/>
+        </w:rPr>
+        <w:tab/>
+      </w:r>
+      <w:r>
+        <w:rPr>
+          <w:b/>
+          <w:sz w:val="32"/>
+          <w:szCs w:val="32"/>
+        </w:rPr>
+        <w:tab/>
+      </w:r>
+      <w:r>
+        <w:rPr>
+          <w:b/>
+          <w:sz w:val="32"/>
+          <w:szCs w:val="32"/>
+        </w:rPr>
+        <w:tab/>
+      </w:r>
+      <w:r>
+        <w:rPr>
+          <w:b/>
+          <w:sz w:val="32"/>
+          <w:szCs w:val="32"/>
+        </w:rPr>
+        <w:tab/>
+      </w:r>
+      <w:r>
+        <w:rPr>
+          <w:b/>
+          <w:sz w:val="32"/>
+          <w:szCs w:val="32"/>
+        </w:rPr>
+        <w:tab/>
+        <w:t xml:space="preserve">doFilter </w:t>
+      </w:r>
+    </w:p>
+    <w:p>
+      <w:pPr>
+        <w:spacing w:after="0"/>
+        <w:rPr>
+          <w:b/>
+          <w:sz w:val="32"/>
+          <w:szCs w:val="32"/>
+        </w:rPr>
+      </w:pPr>
+      <w:r>
+        <w:rPr>
+          <w:b/>
+          <w:sz w:val="32"/>
+          <w:szCs w:val="32"/>
+        </w:rPr>
+        <w:t xml:space="preserve">request, response </w:t>
+      </w:r>
+      <w:r>
+        <w:rPr>
+          <w:b/>
+          <w:sz w:val="32"/>
+          <w:szCs w:val="32"/>
+        </w:rPr>
+        <w:tab/>
+      </w:r>
+      <w:r>
+        <w:rPr>
+          <w:b/>
+          <w:sz w:val="32"/>
+          <w:szCs w:val="32"/>
+        </w:rPr>
+        <w:tab/>
+      </w:r>
+      <w:r>
+        <w:rPr>
+          <w:b/>
+          <w:sz w:val="32"/>
+          <w:szCs w:val="32"/>
+        </w:rPr>
+        <w:tab/>
+      </w:r>
+      <w:r>
+        <w:rPr>
+          <w:b/>
+          <w:sz w:val="32"/>
+          <w:szCs w:val="32"/>
+        </w:rPr>
+        <w:tab/>
+      </w:r>
+      <w:r>
+        <w:rPr>
+          <w:b/>
+          <w:sz w:val="32"/>
+          <w:szCs w:val="32"/>
+        </w:rPr>
+        <w:tab/>
+      </w:r>
+      <w:r>
+        <w:rPr>
+          <w:b/>
+          <w:sz w:val="32"/>
+          <w:szCs w:val="32"/>
+        </w:rPr>
+        <w:tab/>
+      </w:r>
+      <w:r>
+        <w:rPr>
+          <w:b/>
+          <w:sz w:val="32"/>
+          <w:szCs w:val="32"/>
+        </w:rPr>
+        <w:tab/>
+        <w:t xml:space="preserve">request, </w:t>
+      </w:r>
+      <w:r>
+        <w:rPr>
+          <w:b/>
+          <w:sz w:val="32"/>
+          <w:szCs w:val="32"/>
+        </w:rPr>
+        <w:tab/>
+      </w:r>
+      <w:r>
+        <w:rPr>
+          <w:b/>
+          <w:sz w:val="32"/>
+          <w:szCs w:val="32"/>
+        </w:rPr>
+        <w:tab/>
+      </w:r>
+      <w:r>
+        <w:rPr>
+          <w:b/>
+          <w:sz w:val="32"/>
+          <w:szCs w:val="32"/>
+        </w:rPr>
+        <w:tab/>
+      </w:r>
+      <w:r>
+        <w:rPr>
+          <w:b/>
+          <w:sz w:val="32"/>
+          <w:szCs w:val="32"/>
+        </w:rPr>
+        <w:tab/>
+      </w:r>
+      <w:r>
+        <w:rPr>
+          <w:b/>
+          <w:sz w:val="32"/>
+          <w:szCs w:val="32"/>
+        </w:rPr>
+        <w:tab/>
+      </w:r>
+      <w:r>
+        <w:rPr>
+          <w:b/>
+          <w:sz w:val="32"/>
+          <w:szCs w:val="32"/>
+        </w:rPr>
+        <w:tab/>
+      </w:r>
+      <w:r>
+        <w:rPr>
+          <w:b/>
+          <w:sz w:val="32"/>
+          <w:szCs w:val="32"/>
+        </w:rPr>
+        <w:tab/>
+      </w:r>
+      <w:r>
+        <w:rPr>
+          <w:b/>
+          <w:sz w:val="32"/>
+          <w:szCs w:val="32"/>
+        </w:rPr>
+        <w:tab/>
+      </w:r>
+      <w:r>
+        <w:rPr>
+          <w:b/>
+          <w:sz w:val="32"/>
+          <w:szCs w:val="32"/>
+        </w:rPr>
+        <w:tab/>
+      </w:r>
+      <w:r>
+        <w:rPr>
+          <w:b/>
+          <w:sz w:val="32"/>
+          <w:szCs w:val="32"/>
+        </w:rPr>
+        <w:tab/>
+      </w:r>
+      <w:r>
+        <w:rPr>
+          <w:b/>
+          <w:sz w:val="32"/>
+          <w:szCs w:val="32"/>
+        </w:rPr>
+        <w:tab/>
+        <w:t>response</w:t>
+      </w:r>
+    </w:p>
+    <w:p>
+      <w:pPr>
+        <w:spacing w:after="0"/>
+        <w:rPr>
+          <w:b/>
+          <w:sz w:val="32"/>
+          <w:szCs w:val="32"/>
+        </w:rPr>
+      </w:pPr>
+      <w:r>
+        <w:rPr>
+          <w:b/>
+          <w:sz w:val="32"/>
+          <w:szCs w:val="32"/>
+        </w:rPr>
+        <w:tab/>
+      </w:r>
+      <w:r>
+        <w:rPr>
+          <w:b/>
+          <w:sz w:val="32"/>
+          <w:szCs w:val="32"/>
+        </w:rPr>
+        <w:tab/>
+      </w:r>
+      <w:r>
+        <w:rPr>
+          <w:b/>
+          <w:sz w:val="32"/>
+          <w:szCs w:val="32"/>
+        </w:rPr>
+        <w:tab/>
+      </w:r>
+      <w:r>
+        <w:rPr>
+          <w:b/>
+          <w:sz w:val="32"/>
+          <w:szCs w:val="32"/>
+        </w:rPr>
+        <w:tab/>
+      </w:r>
+      <w:r>
+        <w:rPr>
+          <w:b/>
+          <w:sz w:val="32"/>
+          <w:szCs w:val="32"/>
+        </w:rPr>
+        <w:tab/>
+      </w:r>
+      <w:r>
+        <w:rPr>
+          <w:b/>
+          <w:sz w:val="32"/>
+          <w:szCs w:val="32"/>
+        </w:rPr>
+        <w:tab/>
+      </w:r>
+      <w:r>
+        <w:rPr>
+          <w:b/>
+          <w:sz w:val="32"/>
+          <w:szCs w:val="32"/>
+        </w:rPr>
+        <w:tab/>
+      </w:r>
+      <w:r>
+        <w:rPr>
+          <w:b/>
+          <w:sz w:val="32"/>
+          <w:szCs w:val="32"/>
+        </w:rPr>
+        <w:tab/>
+      </w:r>
+      <w:r>
+        <w:rPr>
+          <w:b/>
+          <w:sz w:val="32"/>
+          <w:szCs w:val="32"/>
+        </w:rPr>
+        <w:tab/>
+      </w:r>
+      <w:r>
+        <w:rPr>
+          <w:b/>
+          <w:sz w:val="32"/>
+          <w:szCs w:val="32"/>
+        </w:rPr>
+        <w:tab/>
+        <w:t>FitlerChain</w:t>
+      </w:r>
+    </w:p>
+    <w:p>
+      <w:pPr>
+        <w:spacing w:after="0"/>
+        <w:rPr>
+          <w:b/>
+          <w:sz w:val="32"/>
+          <w:szCs w:val="32"/>
+        </w:rPr>
+      </w:pPr>
       <w:r>
         <w:rPr>
           <w:b/>
@@ -2518,802 +4499,245 @@
         </w:rPr>
         <w:t xml:space="preserve"> </w:t>
       </w:r>
-      <w:proofErr w:type="spellStart"/>
-      <w:r>
-        <w:rPr>
-          <w:b/>
-          <w:sz w:val="32"/>
-          <w:szCs w:val="32"/>
-        </w:rPr>
-        <w:t>hs</w:t>
-      </w:r>
-      <w:proofErr w:type="spellEnd"/>
-      <w:r>
-        <w:rPr>
-          <w:b/>
-          <w:sz w:val="32"/>
-          <w:szCs w:val="32"/>
-        </w:rPr>
-        <w:t xml:space="preserve"> = </w:t>
-      </w:r>
-      <w:proofErr w:type="spellStart"/>
-      <w:r>
-        <w:rPr>
-          <w:b/>
-          <w:sz w:val="32"/>
-          <w:szCs w:val="32"/>
-        </w:rPr>
-        <w:t>req.getSession</w:t>
-      </w:r>
-      <w:proofErr w:type="spellEnd"/>
-      <w:r>
-        <w:rPr>
-          <w:b/>
-          <w:sz w:val="32"/>
-          <w:szCs w:val="32"/>
-        </w:rPr>
-        <w:t>();</w:t>
-      </w:r>
-    </w:p>
-    <w:p>
-      <w:pPr>
-        <w:spacing w:after="0"/>
-        <w:rPr>
-          <w:b/>
-          <w:sz w:val="32"/>
-          <w:szCs w:val="32"/>
-        </w:rPr>
-      </w:pPr>
-      <w:r>
-        <w:rPr>
-          <w:b/>
-          <w:sz w:val="32"/>
-          <w:szCs w:val="32"/>
-        </w:rPr>
-        <w:tab/>
-      </w:r>
-      <w:r>
-        <w:rPr>
-          <w:b/>
-          <w:sz w:val="32"/>
-          <w:szCs w:val="32"/>
-        </w:rPr>
-        <w:tab/>
-      </w:r>
-      <w:r>
-        <w:rPr>
-          <w:b/>
-          <w:sz w:val="32"/>
-          <w:szCs w:val="32"/>
-        </w:rPr>
-        <w:tab/>
-      </w:r>
-      <w:proofErr w:type="spellStart"/>
-      <w:r>
-        <w:rPr>
-          <w:b/>
-          <w:sz w:val="32"/>
-          <w:szCs w:val="32"/>
-        </w:rPr>
-        <w:t>hs.setAttribute</w:t>
-      </w:r>
-      <w:proofErr w:type="spellEnd"/>
-      <w:r>
-        <w:rPr>
-          <w:b/>
-          <w:sz w:val="32"/>
-          <w:szCs w:val="32"/>
-        </w:rPr>
-        <w:t>("obj1",a);</w:t>
-      </w:r>
-    </w:p>
-    <w:p>
-      <w:pPr>
-        <w:spacing w:after="0"/>
-        <w:rPr>
-          <w:b/>
-          <w:sz w:val="32"/>
-          <w:szCs w:val="32"/>
-        </w:rPr>
-      </w:pPr>
-      <w:r>
-        <w:rPr>
-          <w:b/>
-          <w:sz w:val="32"/>
-          <w:szCs w:val="32"/>
-        </w:rPr>
-        <w:tab/>
-      </w:r>
-      <w:r>
-        <w:rPr>
-          <w:b/>
-          <w:sz w:val="32"/>
-          <w:szCs w:val="32"/>
-        </w:rPr>
-        <w:tab/>
-        <w:t>}</w:t>
-      </w:r>
-    </w:p>
-    <w:p>
-      <w:pPr>
-        <w:spacing w:after="0"/>
-        <w:rPr>
-          <w:b/>
-          <w:sz w:val="32"/>
-          <w:szCs w:val="32"/>
-        </w:rPr>
-      </w:pPr>
-      <w:r>
-        <w:rPr>
-          <w:b/>
-          <w:sz w:val="32"/>
-          <w:szCs w:val="32"/>
-        </w:rPr>
-        <w:t>}</w:t>
-      </w:r>
-    </w:p>
-    <w:p>
-      <w:pPr>
-        <w:spacing w:after="0"/>
-        <w:rPr>
-          <w:b/>
-          <w:sz w:val="32"/>
-          <w:szCs w:val="32"/>
-        </w:rPr>
-      </w:pPr>
-      <w:r>
-        <w:rPr>
-          <w:b/>
-          <w:sz w:val="32"/>
-          <w:szCs w:val="32"/>
-        </w:rPr>
-        <w:t>class Demo2{</w:t>
-      </w:r>
-    </w:p>
-    <w:p>
-      <w:pPr>
-        <w:spacing w:after="0"/>
-        <w:rPr>
-          <w:b/>
-          <w:sz w:val="32"/>
-          <w:szCs w:val="32"/>
-        </w:rPr>
-      </w:pPr>
-      <w:r>
-        <w:rPr>
-          <w:b/>
-          <w:sz w:val="32"/>
-          <w:szCs w:val="32"/>
-        </w:rPr>
-        <w:tab/>
-      </w:r>
-      <w:r>
-        <w:rPr>
-          <w:b/>
-          <w:sz w:val="32"/>
-          <w:szCs w:val="32"/>
-        </w:rPr>
-        <w:tab/>
-        <w:t xml:space="preserve">void </w:t>
-      </w:r>
-      <w:proofErr w:type="spellStart"/>
-      <w:r>
-        <w:rPr>
-          <w:b/>
-          <w:sz w:val="32"/>
-          <w:szCs w:val="32"/>
-        </w:rPr>
-        <w:t>doGet</w:t>
-      </w:r>
-      <w:proofErr w:type="spellEnd"/>
-      <w:r>
-        <w:rPr>
-          <w:b/>
-          <w:sz w:val="32"/>
-          <w:szCs w:val="32"/>
-        </w:rPr>
-        <w:t>() {</w:t>
-      </w:r>
-    </w:p>
-    <w:p>
-      <w:pPr>
-        <w:spacing w:after="0"/>
-        <w:rPr>
-          <w:b/>
-          <w:sz w:val="32"/>
-          <w:szCs w:val="32"/>
-        </w:rPr>
-      </w:pPr>
-      <w:r>
-        <w:rPr>
-          <w:b/>
-          <w:sz w:val="32"/>
-          <w:szCs w:val="32"/>
-        </w:rPr>
-        <w:tab/>
-      </w:r>
-      <w:r>
-        <w:rPr>
-          <w:b/>
-          <w:sz w:val="32"/>
-          <w:szCs w:val="32"/>
-        </w:rPr>
-        <w:tab/>
-      </w:r>
-      <w:r>
-        <w:rPr>
-          <w:b/>
-          <w:sz w:val="32"/>
-          <w:szCs w:val="32"/>
-        </w:rPr>
-        <w:tab/>
-        <w:t>a and b;</w:t>
-      </w:r>
-    </w:p>
-    <w:p>
-      <w:pPr>
-        <w:spacing w:after="0"/>
-        <w:rPr>
-          <w:b/>
-          <w:sz w:val="32"/>
-          <w:szCs w:val="32"/>
-        </w:rPr>
-      </w:pPr>
-      <w:r>
-        <w:rPr>
-          <w:b/>
-          <w:sz w:val="32"/>
-          <w:szCs w:val="32"/>
-        </w:rPr>
-        <w:tab/>
-      </w:r>
-      <w:r>
-        <w:rPr>
-          <w:b/>
-          <w:sz w:val="32"/>
-          <w:szCs w:val="32"/>
-        </w:rPr>
-        <w:tab/>
-      </w:r>
-      <w:r>
-        <w:rPr>
-          <w:b/>
-          <w:sz w:val="32"/>
-          <w:szCs w:val="32"/>
-        </w:rPr>
-        <w:tab/>
-        <w:t xml:space="preserve">Object </w:t>
-      </w:r>
-      <w:proofErr w:type="spellStart"/>
-      <w:r>
-        <w:rPr>
-          <w:b/>
-          <w:sz w:val="32"/>
-          <w:szCs w:val="32"/>
-        </w:rPr>
-        <w:t>obj</w:t>
-      </w:r>
-      <w:proofErr w:type="spellEnd"/>
-      <w:r>
-        <w:rPr>
-          <w:b/>
-          <w:sz w:val="32"/>
-          <w:szCs w:val="32"/>
-        </w:rPr>
-        <w:t xml:space="preserve"> = </w:t>
-      </w:r>
-      <w:proofErr w:type="spellStart"/>
-      <w:r>
-        <w:rPr>
-          <w:b/>
-          <w:sz w:val="32"/>
-          <w:szCs w:val="32"/>
-        </w:rPr>
-        <w:t>req.getAttribute</w:t>
-      </w:r>
-      <w:proofErr w:type="spellEnd"/>
-      <w:r>
-        <w:rPr>
-          <w:b/>
-          <w:sz w:val="32"/>
-          <w:szCs w:val="32"/>
-        </w:rPr>
-        <w:t>("</w:t>
-      </w:r>
-      <w:proofErr w:type="spellStart"/>
-      <w:r>
-        <w:rPr>
-          <w:b/>
-          <w:sz w:val="32"/>
-          <w:szCs w:val="32"/>
-        </w:rPr>
-        <w:t>obj</w:t>
-      </w:r>
-      <w:proofErr w:type="spellEnd"/>
-      <w:r>
-        <w:rPr>
-          <w:b/>
-          <w:sz w:val="32"/>
-          <w:szCs w:val="32"/>
-        </w:rPr>
-        <w:t>");</w:t>
-      </w:r>
-    </w:p>
-    <w:p>
-      <w:pPr>
-        <w:spacing w:after="0"/>
-        <w:rPr>
-          <w:b/>
-          <w:sz w:val="32"/>
-          <w:szCs w:val="32"/>
-        </w:rPr>
-      </w:pPr>
-      <w:r>
-        <w:rPr>
-          <w:b/>
-          <w:sz w:val="32"/>
-          <w:szCs w:val="32"/>
-        </w:rPr>
-        <w:tab/>
-      </w:r>
-      <w:r>
-        <w:rPr>
-          <w:b/>
-          <w:sz w:val="32"/>
-          <w:szCs w:val="32"/>
-        </w:rPr>
-        <w:tab/>
-      </w:r>
-      <w:r>
-        <w:rPr>
-          <w:b/>
-          <w:sz w:val="32"/>
-          <w:szCs w:val="32"/>
-        </w:rPr>
-        <w:tab/>
-      </w:r>
-      <w:proofErr w:type="spellStart"/>
-      <w:r>
-        <w:rPr>
-          <w:b/>
-          <w:sz w:val="32"/>
-          <w:szCs w:val="32"/>
-        </w:rPr>
-        <w:t>HttpSession</w:t>
-      </w:r>
-      <w:proofErr w:type="spellEnd"/>
-      <w:r>
-        <w:rPr>
-          <w:b/>
-          <w:sz w:val="32"/>
-          <w:szCs w:val="32"/>
-        </w:rPr>
-        <w:t xml:space="preserve"> </w:t>
-      </w:r>
-      <w:proofErr w:type="spellStart"/>
-      <w:r>
-        <w:rPr>
-          <w:b/>
-          <w:sz w:val="32"/>
-          <w:szCs w:val="32"/>
-        </w:rPr>
-        <w:t>hs</w:t>
-      </w:r>
-      <w:proofErr w:type="spellEnd"/>
-      <w:r>
-        <w:rPr>
-          <w:b/>
-          <w:sz w:val="32"/>
-          <w:szCs w:val="32"/>
-        </w:rPr>
-        <w:t xml:space="preserve"> = </w:t>
-      </w:r>
-      <w:proofErr w:type="spellStart"/>
-      <w:r>
-        <w:rPr>
-          <w:b/>
-          <w:sz w:val="32"/>
-          <w:szCs w:val="32"/>
-        </w:rPr>
-        <w:t>req.getSession</w:t>
-      </w:r>
-      <w:proofErr w:type="spellEnd"/>
-      <w:r>
-        <w:rPr>
-          <w:b/>
-          <w:sz w:val="32"/>
-          <w:szCs w:val="32"/>
-        </w:rPr>
-        <w:t>();</w:t>
-      </w:r>
-    </w:p>
-    <w:p>
-      <w:pPr>
-        <w:spacing w:after="0"/>
-        <w:rPr>
-          <w:b/>
-          <w:sz w:val="32"/>
-          <w:szCs w:val="32"/>
-        </w:rPr>
-      </w:pPr>
-    </w:p>
-    <w:p>
-      <w:pPr>
-        <w:spacing w:after="0"/>
-        <w:rPr>
-          <w:b/>
-          <w:sz w:val="32"/>
-          <w:szCs w:val="32"/>
-        </w:rPr>
-      </w:pPr>
-      <w:r>
-        <w:rPr>
-          <w:b/>
-          <w:sz w:val="32"/>
-          <w:szCs w:val="32"/>
-        </w:rPr>
-        <w:tab/>
-      </w:r>
-      <w:r>
-        <w:rPr>
-          <w:b/>
-          <w:sz w:val="32"/>
-          <w:szCs w:val="32"/>
-        </w:rPr>
-        <w:tab/>
-      </w:r>
-      <w:r>
-        <w:rPr>
-          <w:b/>
-          <w:sz w:val="32"/>
-          <w:szCs w:val="32"/>
-        </w:rPr>
-        <w:tab/>
-        <w:t xml:space="preserve">Object obj1 = </w:t>
-      </w:r>
-      <w:proofErr w:type="spellStart"/>
-      <w:r>
-        <w:rPr>
-          <w:b/>
-          <w:sz w:val="32"/>
-          <w:szCs w:val="32"/>
-        </w:rPr>
-        <w:t>hs.getAttribute</w:t>
-      </w:r>
-      <w:proofErr w:type="spellEnd"/>
-      <w:r>
-        <w:rPr>
-          <w:b/>
-          <w:sz w:val="32"/>
-          <w:szCs w:val="32"/>
-        </w:rPr>
-        <w:t>("obj1");</w:t>
-      </w:r>
-    </w:p>
-    <w:p>
-      <w:pPr>
-        <w:spacing w:after="0"/>
-        <w:rPr>
-          <w:b/>
-          <w:sz w:val="32"/>
-          <w:szCs w:val="32"/>
-        </w:rPr>
-      </w:pPr>
-      <w:r>
-        <w:rPr>
-          <w:b/>
-          <w:sz w:val="32"/>
-          <w:szCs w:val="32"/>
-        </w:rPr>
-        <w:tab/>
-      </w:r>
-      <w:r>
-        <w:rPr>
-          <w:b/>
-          <w:sz w:val="32"/>
-          <w:szCs w:val="32"/>
-        </w:rPr>
-        <w:tab/>
-        <w:t>}</w:t>
-      </w:r>
-    </w:p>
-    <w:p>
-      <w:pPr>
-        <w:spacing w:after="0"/>
-        <w:rPr>
-          <w:b/>
-          <w:sz w:val="32"/>
-          <w:szCs w:val="32"/>
-        </w:rPr>
-      </w:pPr>
-      <w:r>
-        <w:rPr>
-          <w:b/>
-          <w:sz w:val="32"/>
-          <w:szCs w:val="32"/>
-        </w:rPr>
-        <w:t>}</w:t>
-      </w:r>
-    </w:p>
-    <w:p>
-      <w:pPr>
-        <w:spacing w:after="0"/>
-        <w:rPr>
-          <w:b/>
-          <w:sz w:val="32"/>
-          <w:szCs w:val="32"/>
-        </w:rPr>
-      </w:pPr>
-    </w:p>
-    <w:p>
-      <w:pPr>
-        <w:spacing w:after="0"/>
-        <w:rPr>
-          <w:b/>
-          <w:sz w:val="32"/>
-          <w:szCs w:val="32"/>
-        </w:rPr>
-      </w:pPr>
-      <w:r>
-        <w:rPr>
-          <w:b/>
-          <w:sz w:val="32"/>
-          <w:szCs w:val="32"/>
-        </w:rPr>
-        <w:t>&lt;%</w:t>
-      </w:r>
-    </w:p>
-    <w:p>
-      <w:pPr>
-        <w:spacing w:after="0"/>
-        <w:rPr>
-          <w:b/>
-          <w:sz w:val="32"/>
-          <w:szCs w:val="32"/>
-        </w:rPr>
-      </w:pPr>
-      <w:r>
-        <w:rPr>
-          <w:b/>
-          <w:sz w:val="32"/>
-          <w:szCs w:val="32"/>
-        </w:rPr>
-        <w:tab/>
-        <w:t xml:space="preserve">Object obj3 = </w:t>
-      </w:r>
-      <w:proofErr w:type="spellStart"/>
-      <w:r>
-        <w:rPr>
-          <w:b/>
-          <w:sz w:val="32"/>
-          <w:szCs w:val="32"/>
-        </w:rPr>
-        <w:t>session.getAttribute</w:t>
-      </w:r>
-      <w:proofErr w:type="spellEnd"/>
-      <w:r>
-        <w:rPr>
-          <w:b/>
-          <w:sz w:val="32"/>
-          <w:szCs w:val="32"/>
-        </w:rPr>
-        <w:t>("obj1");</w:t>
-      </w:r>
-    </w:p>
-    <w:p>
-      <w:pPr>
-        <w:spacing w:after="0"/>
-        <w:rPr>
-          <w:b/>
-          <w:sz w:val="32"/>
-          <w:szCs w:val="32"/>
-        </w:rPr>
-      </w:pPr>
-      <w:r>
-        <w:rPr>
-          <w:b/>
-          <w:sz w:val="32"/>
-          <w:szCs w:val="32"/>
-        </w:rPr>
-        <w:tab/>
-        <w:t xml:space="preserve">Object obj4 = </w:t>
-      </w:r>
-      <w:proofErr w:type="spellStart"/>
-      <w:r>
-        <w:rPr>
-          <w:b/>
-          <w:sz w:val="32"/>
-          <w:szCs w:val="32"/>
-        </w:rPr>
-        <w:t>application.getAttribute</w:t>
-      </w:r>
-      <w:proofErr w:type="spellEnd"/>
-      <w:r>
-        <w:rPr>
-          <w:b/>
-          <w:sz w:val="32"/>
-          <w:szCs w:val="32"/>
-        </w:rPr>
-        <w:t>("obj3");</w:t>
-      </w:r>
-    </w:p>
-    <w:p>
-      <w:pPr>
-        <w:spacing w:after="0"/>
-        <w:rPr>
-          <w:b/>
-          <w:sz w:val="32"/>
-          <w:szCs w:val="32"/>
-        </w:rPr>
-      </w:pPr>
-      <w:r>
-        <w:rPr>
-          <w:b/>
-          <w:sz w:val="32"/>
-          <w:szCs w:val="32"/>
-        </w:rPr>
-        <w:t>%&gt;</w:t>
-      </w:r>
-    </w:p>
-    <w:p>
-      <w:pPr>
-        <w:spacing w:after="0"/>
-        <w:rPr>
-          <w:b/>
-          <w:sz w:val="32"/>
-          <w:szCs w:val="32"/>
-        </w:rPr>
-      </w:pPr>
-    </w:p>
-    <w:p>
-      <w:pPr>
-        <w:spacing w:after="0"/>
-        <w:rPr>
-          <w:b/>
-          <w:sz w:val="32"/>
-          <w:szCs w:val="32"/>
-        </w:rPr>
-      </w:pPr>
-    </w:p>
-    <w:p>
-      <w:pPr>
-        <w:spacing w:after="0"/>
-        <w:rPr>
-          <w:b/>
-          <w:sz w:val="32"/>
-          <w:szCs w:val="32"/>
-        </w:rPr>
-      </w:pPr>
-      <w:r>
-        <w:rPr>
-          <w:b/>
-          <w:sz w:val="32"/>
-          <w:szCs w:val="32"/>
-        </w:rPr>
-        <w:t>http://localhost:9999/SessionTracking/Demo1</w:t>
-      </w:r>
-    </w:p>
-    <w:p>
-      <w:pPr>
-        <w:spacing w:after="0"/>
-        <w:rPr>
-          <w:b/>
-          <w:sz w:val="32"/>
-          <w:szCs w:val="32"/>
-        </w:rPr>
-      </w:pPr>
-    </w:p>
-    <w:p>
-      <w:pPr>
-        <w:spacing w:after="0"/>
-        <w:rPr>
-          <w:b/>
-          <w:sz w:val="32"/>
-          <w:szCs w:val="32"/>
-        </w:rPr>
-      </w:pPr>
-      <w:r>
-        <w:rPr>
-          <w:b/>
-          <w:sz w:val="32"/>
-          <w:szCs w:val="32"/>
-        </w:rPr>
-        <w:t>http://localhost:9999/SessionTracking/Demo1</w:t>
-      </w:r>
-    </w:p>
-    <w:p>
-      <w:pPr>
-        <w:spacing w:after="0"/>
-        <w:rPr>
-          <w:b/>
-          <w:sz w:val="32"/>
-          <w:szCs w:val="32"/>
-        </w:rPr>
-      </w:pPr>
-    </w:p>
-    <w:p>
-      <w:pPr>
-        <w:spacing w:after="0"/>
-        <w:rPr>
-          <w:b/>
-          <w:sz w:val="32"/>
-          <w:szCs w:val="32"/>
-        </w:rPr>
-      </w:pPr>
-      <w:r>
-        <w:rPr>
-          <w:b/>
-          <w:sz w:val="32"/>
-          <w:szCs w:val="32"/>
-        </w:rPr>
-        <w:t>http://localhost:9999/SessionTracking/display.jsp</w:t>
-      </w:r>
-    </w:p>
-    <w:p>
-      <w:pPr>
-        <w:spacing w:after="0"/>
-        <w:rPr>
-          <w:b/>
-          <w:sz w:val="32"/>
-          <w:szCs w:val="32"/>
-        </w:rPr>
-      </w:pPr>
-    </w:p>
-    <w:p>
-      <w:pPr>
-        <w:spacing w:after="0"/>
-        <w:rPr>
-          <w:b/>
-          <w:sz w:val="32"/>
-          <w:szCs w:val="32"/>
-        </w:rPr>
-      </w:pPr>
-    </w:p>
-    <w:p>
-      <w:pPr>
-        <w:spacing w:after="0"/>
-        <w:rPr>
-          <w:b/>
-          <w:sz w:val="32"/>
-          <w:szCs w:val="32"/>
-        </w:rPr>
-      </w:pPr>
-    </w:p>
-    <w:p>
-      <w:pPr>
-        <w:spacing w:after="0"/>
-        <w:rPr>
-          <w:b/>
-          <w:sz w:val="32"/>
-          <w:szCs w:val="32"/>
-        </w:rPr>
-      </w:pPr>
-    </w:p>
-    <w:p>
-      <w:pPr>
-        <w:spacing w:after="0"/>
-        <w:rPr>
-          <w:b/>
-          <w:sz w:val="32"/>
-          <w:szCs w:val="32"/>
-        </w:rPr>
-      </w:pPr>
-    </w:p>
-    <w:p>
-      <w:pPr>
-        <w:spacing w:after="0"/>
-        <w:rPr>
-          <w:b/>
-          <w:sz w:val="32"/>
-          <w:szCs w:val="32"/>
-        </w:rPr>
-      </w:pPr>
-    </w:p>
-    <w:p>
-      <w:pPr>
-        <w:spacing w:after="0"/>
-        <w:rPr>
-          <w:b/>
+    </w:p>
+    <w:p>
+      <w:pPr>
+        <w:spacing w:after="0"/>
+        <w:rPr>
+          <w:b/>
+          <w:sz w:val="32"/>
+          <w:szCs w:val="32"/>
+        </w:rPr>
+      </w:pPr>
+    </w:p>
+    <w:p>
+      <w:pPr>
+        <w:spacing w:after="0"/>
+        <w:rPr>
+          <w:b/>
+          <w:sz w:val="32"/>
+          <w:szCs w:val="32"/>
+        </w:rPr>
+      </w:pPr>
+    </w:p>
+    <w:p>
+      <w:pPr>
+        <w:spacing w:after="0"/>
+        <w:rPr>
+          <w:b/>
+          <w:sz w:val="32"/>
+          <w:szCs w:val="32"/>
+        </w:rPr>
+      </w:pPr>
+    </w:p>
+    <w:p>
+      <w:pPr>
+        <w:spacing w:after="0"/>
+        <w:rPr>
+          <w:b/>
+          <w:sz w:val="32"/>
+          <w:szCs w:val="32"/>
+        </w:rPr>
+      </w:pPr>
+    </w:p>
+    <w:p>
+      <w:pPr>
+        <w:spacing w:after="0"/>
+        <w:rPr>
+          <w:b/>
+          <w:sz w:val="32"/>
+          <w:szCs w:val="32"/>
+        </w:rPr>
+      </w:pPr>
+    </w:p>
+    <w:p>
+      <w:pPr>
+        <w:spacing w:after="0"/>
+        <w:rPr>
+          <w:b/>
+          <w:sz w:val="32"/>
+          <w:szCs w:val="32"/>
+        </w:rPr>
+      </w:pPr>
+    </w:p>
+    <w:p>
+      <w:pPr>
+        <w:spacing w:after="0"/>
+        <w:rPr>
+          <w:b/>
+          <w:sz w:val="32"/>
+          <w:szCs w:val="32"/>
+        </w:rPr>
+      </w:pPr>
+    </w:p>
+    <w:p>
+      <w:pPr>
+        <w:spacing w:after="0"/>
+        <w:rPr>
+          <w:b/>
+          <w:sz w:val="32"/>
+          <w:szCs w:val="32"/>
+        </w:rPr>
+      </w:pPr>
+    </w:p>
+    <w:p>
+      <w:pPr>
+        <w:spacing w:after="0"/>
+        <w:rPr>
+          <w:b/>
+          <w:sz w:val="32"/>
+          <w:szCs w:val="32"/>
+        </w:rPr>
+      </w:pPr>
+    </w:p>
+    <w:p>
+      <w:pPr>
+        <w:spacing w:after="0"/>
+        <w:rPr>
+          <w:b/>
+          <w:sz w:val="32"/>
+          <w:szCs w:val="32"/>
+        </w:rPr>
+      </w:pPr>
+    </w:p>
+    <w:p>
+      <w:pPr>
+        <w:spacing w:after="0"/>
+        <w:rPr>
+          <w:b/>
+          <w:sz w:val="32"/>
+          <w:szCs w:val="32"/>
+        </w:rPr>
+      </w:pPr>
+    </w:p>
+    <w:p>
+      <w:pPr>
+        <w:spacing w:after="0"/>
+        <w:rPr>
+          <w:b/>
+          <w:sz w:val="32"/>
+          <w:szCs w:val="32"/>
+        </w:rPr>
+      </w:pPr>
+    </w:p>
+    <w:p>
+      <w:pPr>
+        <w:spacing w:after="0"/>
+        <w:rPr>
+          <w:b/>
+          <w:sz w:val="32"/>
+          <w:szCs w:val="32"/>
+        </w:rPr>
+      </w:pPr>
+    </w:p>
+    <w:p>
+      <w:pPr>
+        <w:spacing w:after="0"/>
+        <w:rPr>
+          <w:b/>
+          <w:sz w:val="32"/>
+          <w:szCs w:val="32"/>
+        </w:rPr>
+      </w:pPr>
+    </w:p>
+    <w:p>
+      <w:pPr>
+        <w:spacing w:after="0"/>
+        <w:rPr>
+          <w:b/>
+          <w:sz w:val="32"/>
+          <w:szCs w:val="32"/>
+        </w:rPr>
+      </w:pPr>
+    </w:p>
+    <w:p>
+      <w:pPr>
+        <w:spacing w:after="0"/>
+        <w:rPr>
+          <w:b/>
+          <w:sz w:val="32"/>
+          <w:szCs w:val="32"/>
+        </w:rPr>
+      </w:pPr>
+    </w:p>
+    <w:p>
+      <w:pPr>
+        <w:spacing w:after="0"/>
+        <w:rPr>
+          <w:b/>
+          <w:sz w:val="32"/>
+          <w:szCs w:val="32"/>
+        </w:rPr>
+      </w:pPr>
+    </w:p>
+    <w:p>
+      <w:pPr>
+        <w:spacing w:after="0"/>
+        <w:rPr>
+          <w:b/>
+          <w:sz w:val="32"/>
+          <w:szCs w:val="32"/>
+        </w:rPr>
+      </w:pPr>
+    </w:p>
+    <w:p>
+      <w:pPr>
+        <w:spacing w:after="0"/>
+        <w:rPr>
+          <w:sz w:val="32"/>
+          <w:szCs w:val="32"/>
+        </w:rPr>
+      </w:pPr>
+    </w:p>
+    <w:p>
+      <w:pPr>
+        <w:spacing w:after="0"/>
+        <w:rPr>
+          <w:sz w:val="32"/>
+          <w:szCs w:val="32"/>
+        </w:rPr>
+      </w:pPr>
+    </w:p>
+    <w:p>
+      <w:pPr>
+        <w:spacing w:after="0"/>
+        <w:rPr>
+          <w:sz w:val="32"/>
+          <w:szCs w:val="32"/>
+        </w:rPr>
+      </w:pPr>
+    </w:p>
+    <w:p>
+      <w:pPr>
+        <w:spacing w:after="0"/>
+        <w:rPr>
+          <w:sz w:val="32"/>
+          <w:szCs w:val="32"/>
+        </w:rPr>
+      </w:pPr>
+    </w:p>
+    <w:p>
+      <w:pPr>
+        <w:spacing w:after="0"/>
+        <w:rPr>
+          <w:sz w:val="32"/>
+          <w:szCs w:val="32"/>
+        </w:rPr>
+      </w:pPr>
+    </w:p>
+    <w:p>
+      <w:pPr>
+        <w:spacing w:after="0"/>
+        <w:rPr>
+          <w:sz w:val="32"/>
+          <w:szCs w:val="32"/>
+        </w:rPr>
+      </w:pPr>
+    </w:p>
+    <w:p>
+      <w:pPr>
+        <w:spacing w:after="0"/>
+        <w:rPr>
           <w:sz w:val="32"/>
           <w:szCs w:val="32"/>
         </w:rPr>

--- a/Java Full Stack Training - 3.docx
+++ b/Java Full Stack Training - 3.docx
@@ -90,7 +90,43 @@
           <w:sz w:val="32"/>
           <w:szCs w:val="32"/>
         </w:rPr>
-        <w:t xml:space="preserve">Store Employee Details and Same page display employee details in table formats using MVC DAO layer using Jdbc or hibernate or jpa. </w:t>
+        <w:t xml:space="preserve">Store Employee Details and Same page display employee details in table formats using MVC DAO layer using </w:t>
+      </w:r>
+      <w:proofErr w:type="spellStart"/>
+      <w:r>
+        <w:rPr>
+          <w:b/>
+          <w:sz w:val="32"/>
+          <w:szCs w:val="32"/>
+        </w:rPr>
+        <w:t>Jdbc</w:t>
+      </w:r>
+      <w:proofErr w:type="spellEnd"/>
+      <w:r>
+        <w:rPr>
+          <w:b/>
+          <w:sz w:val="32"/>
+          <w:szCs w:val="32"/>
+        </w:rPr>
+        <w:t xml:space="preserve"> or hibernate or </w:t>
+      </w:r>
+      <w:proofErr w:type="spellStart"/>
+      <w:r>
+        <w:rPr>
+          <w:b/>
+          <w:sz w:val="32"/>
+          <w:szCs w:val="32"/>
+        </w:rPr>
+        <w:t>jpa</w:t>
+      </w:r>
+      <w:proofErr w:type="spellEnd"/>
+      <w:r>
+        <w:rPr>
+          <w:b/>
+          <w:sz w:val="32"/>
+          <w:szCs w:val="32"/>
+        </w:rPr>
+        <w:t xml:space="preserve">. </w:t>
       </w:r>
     </w:p>
     <w:p>
@@ -224,13 +260,23 @@
           <w:szCs w:val="32"/>
         </w:rPr>
       </w:pPr>
-      <w:r>
-        <w:rPr>
-          <w:b/>
-          <w:sz w:val="32"/>
-          <w:szCs w:val="32"/>
-        </w:rPr>
-        <w:t xml:space="preserve">JavaBean class </w:t>
+      <w:proofErr w:type="spellStart"/>
+      <w:r>
+        <w:rPr>
+          <w:b/>
+          <w:sz w:val="32"/>
+          <w:szCs w:val="32"/>
+        </w:rPr>
+        <w:t>JavaBean</w:t>
+      </w:r>
+      <w:proofErr w:type="spellEnd"/>
+      <w:r>
+        <w:rPr>
+          <w:b/>
+          <w:sz w:val="32"/>
+          <w:szCs w:val="32"/>
+        </w:rPr>
+        <w:t xml:space="preserve"> class </w:t>
       </w:r>
       <w:r>
         <w:rPr>
@@ -408,7 +454,25 @@
           <w:szCs w:val="32"/>
         </w:rPr>
         <w:tab/>
-        <w:t xml:space="preserve">c. taglib </w:t>
+        <w:t xml:space="preserve">c. </w:t>
+      </w:r>
+      <w:proofErr w:type="spellStart"/>
+      <w:r>
+        <w:rPr>
+          <w:b/>
+          <w:sz w:val="32"/>
+          <w:szCs w:val="32"/>
+        </w:rPr>
+        <w:t>taglib</w:t>
+      </w:r>
+      <w:proofErr w:type="spellEnd"/>
+      <w:r>
+        <w:rPr>
+          <w:b/>
+          <w:sz w:val="32"/>
+          <w:szCs w:val="32"/>
+        </w:rPr>
+        <w:t xml:space="preserve"> </w:t>
       </w:r>
     </w:p>
     <w:p>
@@ -462,7 +526,25 @@
           <w:sz w:val="32"/>
           <w:szCs w:val="32"/>
         </w:rPr>
-        <w:t xml:space="preserve">5. jstl tags </w:t>
+        <w:t xml:space="preserve">5. </w:t>
+      </w:r>
+      <w:proofErr w:type="spellStart"/>
+      <w:r>
+        <w:rPr>
+          <w:b/>
+          <w:sz w:val="32"/>
+          <w:szCs w:val="32"/>
+        </w:rPr>
+        <w:t>jstl</w:t>
+      </w:r>
+      <w:proofErr w:type="spellEnd"/>
+      <w:r>
+        <w:rPr>
+          <w:b/>
+          <w:sz w:val="32"/>
+          <w:szCs w:val="32"/>
+        </w:rPr>
+        <w:t xml:space="preserve"> tags </w:t>
       </w:r>
     </w:p>
     <w:p>
@@ -592,7 +674,25 @@
           <w:szCs w:val="32"/>
         </w:rPr>
         <w:tab/>
-        <w:t xml:space="preserve">a. sessionId </w:t>
+        <w:t xml:space="preserve">a. </w:t>
+      </w:r>
+      <w:proofErr w:type="spellStart"/>
+      <w:r>
+        <w:rPr>
+          <w:b/>
+          <w:sz w:val="32"/>
+          <w:szCs w:val="32"/>
+        </w:rPr>
+        <w:t>sessionId</w:t>
+      </w:r>
+      <w:proofErr w:type="spellEnd"/>
+      <w:r>
+        <w:rPr>
+          <w:b/>
+          <w:sz w:val="32"/>
+          <w:szCs w:val="32"/>
+        </w:rPr>
+        <w:t xml:space="preserve"> </w:t>
       </w:r>
     </w:p>
     <w:p>
@@ -700,59 +800,97 @@
           <w:szCs w:val="32"/>
         </w:rPr>
         <w:tab/>
-        <w:t>----&gt;1st  req------&gt;</w:t>
-      </w:r>
-    </w:p>
-    <w:p>
-      <w:pPr>
-        <w:spacing w:after="0"/>
-        <w:rPr>
-          <w:b/>
-          <w:sz w:val="32"/>
-          <w:szCs w:val="32"/>
-        </w:rPr>
-      </w:pPr>
-      <w:r>
-        <w:rPr>
-          <w:b/>
-          <w:sz w:val="32"/>
-          <w:szCs w:val="32"/>
-        </w:rPr>
-        <w:tab/>
-      </w:r>
-      <w:r>
-        <w:rPr>
-          <w:b/>
-          <w:sz w:val="32"/>
-          <w:szCs w:val="32"/>
-        </w:rPr>
-        <w:tab/>
-      </w:r>
-      <w:r>
-        <w:rPr>
-          <w:b/>
-          <w:sz w:val="32"/>
-          <w:szCs w:val="32"/>
-        </w:rPr>
-        <w:tab/>
-      </w:r>
-      <w:r>
-        <w:rPr>
-          <w:b/>
-          <w:sz w:val="32"/>
-          <w:szCs w:val="32"/>
-        </w:rPr>
-        <w:tab/>
-        <w:t>-----2nd  req</w:t>
-      </w:r>
-      <w:r>
-        <w:rPr>
-          <w:b/>
-          <w:sz w:val="32"/>
-          <w:szCs w:val="32"/>
-        </w:rPr>
-        <w:t xml:space="preserve"> + sessionId</w:t>
-      </w:r>
+        <w:t xml:space="preserve">----&gt;1st  </w:t>
+      </w:r>
+      <w:proofErr w:type="spellStart"/>
+      <w:r>
+        <w:rPr>
+          <w:b/>
+          <w:sz w:val="32"/>
+          <w:szCs w:val="32"/>
+        </w:rPr>
+        <w:t>req</w:t>
+      </w:r>
+      <w:proofErr w:type="spellEnd"/>
+      <w:r>
+        <w:rPr>
+          <w:b/>
+          <w:sz w:val="32"/>
+          <w:szCs w:val="32"/>
+        </w:rPr>
+        <w:t>------&gt;</w:t>
+      </w:r>
+    </w:p>
+    <w:p>
+      <w:pPr>
+        <w:spacing w:after="0"/>
+        <w:rPr>
+          <w:b/>
+          <w:sz w:val="32"/>
+          <w:szCs w:val="32"/>
+        </w:rPr>
+      </w:pPr>
+      <w:r>
+        <w:rPr>
+          <w:b/>
+          <w:sz w:val="32"/>
+          <w:szCs w:val="32"/>
+        </w:rPr>
+        <w:tab/>
+      </w:r>
+      <w:r>
+        <w:rPr>
+          <w:b/>
+          <w:sz w:val="32"/>
+          <w:szCs w:val="32"/>
+        </w:rPr>
+        <w:tab/>
+      </w:r>
+      <w:r>
+        <w:rPr>
+          <w:b/>
+          <w:sz w:val="32"/>
+          <w:szCs w:val="32"/>
+        </w:rPr>
+        <w:tab/>
+      </w:r>
+      <w:r>
+        <w:rPr>
+          <w:b/>
+          <w:sz w:val="32"/>
+          <w:szCs w:val="32"/>
+        </w:rPr>
+        <w:tab/>
+        <w:t xml:space="preserve">-----2nd  </w:t>
+      </w:r>
+      <w:proofErr w:type="spellStart"/>
+      <w:r>
+        <w:rPr>
+          <w:b/>
+          <w:sz w:val="32"/>
+          <w:szCs w:val="32"/>
+        </w:rPr>
+        <w:t>req</w:t>
+      </w:r>
+      <w:proofErr w:type="spellEnd"/>
+      <w:r>
+        <w:rPr>
+          <w:b/>
+          <w:sz w:val="32"/>
+          <w:szCs w:val="32"/>
+        </w:rPr>
+        <w:t xml:space="preserve"> + </w:t>
+      </w:r>
+      <w:proofErr w:type="spellStart"/>
+      <w:r>
+        <w:rPr>
+          <w:b/>
+          <w:sz w:val="32"/>
+          <w:szCs w:val="32"/>
+        </w:rPr>
+        <w:t>sessionId</w:t>
+      </w:r>
+      <w:proofErr w:type="spellEnd"/>
       <w:r>
         <w:rPr>
           <w:b/>
@@ -812,7 +950,25 @@
           <w:szCs w:val="32"/>
         </w:rPr>
         <w:tab/>
-        <w:t>----nth req------&gt;</w:t>
+        <w:t xml:space="preserve">----nth </w:t>
+      </w:r>
+      <w:proofErr w:type="spellStart"/>
+      <w:r>
+        <w:rPr>
+          <w:b/>
+          <w:sz w:val="32"/>
+          <w:szCs w:val="32"/>
+        </w:rPr>
+        <w:t>req</w:t>
+      </w:r>
+      <w:proofErr w:type="spellEnd"/>
+      <w:r>
+        <w:rPr>
+          <w:b/>
+          <w:sz w:val="32"/>
+          <w:szCs w:val="32"/>
+        </w:rPr>
+        <w:t>------&gt;</w:t>
       </w:r>
     </w:p>
     <w:p>
@@ -1034,13 +1190,23 @@
           <w:szCs w:val="32"/>
         </w:rPr>
       </w:pPr>
-      <w:r>
-        <w:rPr>
-          <w:b/>
-          <w:sz w:val="32"/>
-          <w:szCs w:val="32"/>
-        </w:rPr>
-        <w:t>res.addCookies(cc);</w:t>
+      <w:proofErr w:type="spellStart"/>
+      <w:r>
+        <w:rPr>
+          <w:b/>
+          <w:sz w:val="32"/>
+          <w:szCs w:val="32"/>
+        </w:rPr>
+        <w:t>res.addCookies</w:t>
+      </w:r>
+      <w:proofErr w:type="spellEnd"/>
+      <w:r>
+        <w:rPr>
+          <w:b/>
+          <w:sz w:val="32"/>
+          <w:szCs w:val="32"/>
+        </w:rPr>
+        <w:t>(cc);</w:t>
       </w:r>
     </w:p>
     <w:p>
@@ -1104,36 +1270,72 @@
           <w:szCs w:val="32"/>
         </w:rPr>
         <w:tab/>
-        <w:t xml:space="preserve">1st req </w:t>
-      </w:r>
-    </w:p>
-    <w:p>
-      <w:pPr>
-        <w:spacing w:after="0"/>
-        <w:rPr>
-          <w:b/>
-          <w:sz w:val="32"/>
-          <w:szCs w:val="32"/>
-        </w:rPr>
-      </w:pPr>
-    </w:p>
-    <w:p>
-      <w:pPr>
-        <w:spacing w:after="0"/>
-        <w:rPr>
-          <w:b/>
-          <w:sz w:val="32"/>
-          <w:szCs w:val="32"/>
-        </w:rPr>
-      </w:pPr>
-      <w:r>
-        <w:rPr>
-          <w:b/>
-          <w:sz w:val="32"/>
-          <w:szCs w:val="32"/>
-        </w:rPr>
-        <w:tab/>
-        <w:t>Cookies cc[] = req.getCookies();</w:t>
+        <w:t xml:space="preserve">1st </w:t>
+      </w:r>
+      <w:proofErr w:type="spellStart"/>
+      <w:r>
+        <w:rPr>
+          <w:b/>
+          <w:sz w:val="32"/>
+          <w:szCs w:val="32"/>
+        </w:rPr>
+        <w:t>req</w:t>
+      </w:r>
+      <w:proofErr w:type="spellEnd"/>
+      <w:r>
+        <w:rPr>
+          <w:b/>
+          <w:sz w:val="32"/>
+          <w:szCs w:val="32"/>
+        </w:rPr>
+        <w:t xml:space="preserve"> </w:t>
+      </w:r>
+    </w:p>
+    <w:p>
+      <w:pPr>
+        <w:spacing w:after="0"/>
+        <w:rPr>
+          <w:b/>
+          <w:sz w:val="32"/>
+          <w:szCs w:val="32"/>
+        </w:rPr>
+      </w:pPr>
+    </w:p>
+    <w:p>
+      <w:pPr>
+        <w:spacing w:after="0"/>
+        <w:rPr>
+          <w:b/>
+          <w:sz w:val="32"/>
+          <w:szCs w:val="32"/>
+        </w:rPr>
+      </w:pPr>
+      <w:r>
+        <w:rPr>
+          <w:b/>
+          <w:sz w:val="32"/>
+          <w:szCs w:val="32"/>
+        </w:rPr>
+        <w:tab/>
+        <w:t xml:space="preserve">Cookies cc[] = </w:t>
+      </w:r>
+      <w:proofErr w:type="spellStart"/>
+      <w:r>
+        <w:rPr>
+          <w:b/>
+          <w:sz w:val="32"/>
+          <w:szCs w:val="32"/>
+        </w:rPr>
+        <w:t>req.getCookies</w:t>
+      </w:r>
+      <w:proofErr w:type="spellEnd"/>
+      <w:r>
+        <w:rPr>
+          <w:b/>
+          <w:sz w:val="32"/>
+          <w:szCs w:val="32"/>
+        </w:rPr>
+        <w:t>();</w:t>
       </w:r>
     </w:p>
     <w:p>
@@ -1238,7 +1440,25 @@
           <w:sz w:val="32"/>
           <w:szCs w:val="32"/>
         </w:rPr>
-        <w:t xml:space="preserve">2. url writing </w:t>
+        <w:t xml:space="preserve">2. </w:t>
+      </w:r>
+      <w:proofErr w:type="spellStart"/>
+      <w:r>
+        <w:rPr>
+          <w:b/>
+          <w:sz w:val="32"/>
+          <w:szCs w:val="32"/>
+        </w:rPr>
+        <w:t>url</w:t>
+      </w:r>
+      <w:proofErr w:type="spellEnd"/>
+      <w:r>
+        <w:rPr>
+          <w:b/>
+          <w:sz w:val="32"/>
+          <w:szCs w:val="32"/>
+        </w:rPr>
+        <w:t xml:space="preserve"> writing </w:t>
       </w:r>
     </w:p>
     <w:p>
@@ -1311,26 +1531,61 @@
           <w:szCs w:val="32"/>
         </w:rPr>
         <w:tab/>
-        <w:t>CustId&lt;input type="text" name="c"&gt;</w:t>
-      </w:r>
-    </w:p>
-    <w:p>
-      <w:pPr>
-        <w:spacing w:after="0"/>
-        <w:rPr>
-          <w:b/>
-          <w:sz w:val="32"/>
-          <w:szCs w:val="32"/>
-        </w:rPr>
-      </w:pPr>
-      <w:r>
-        <w:rPr>
-          <w:b/>
-          <w:sz w:val="32"/>
-          <w:szCs w:val="32"/>
-        </w:rPr>
-        <w:tab/>
-        <w:t>&lt;input type="hidden" name="hh" value="1"/&gt;</w:t>
+      </w:r>
+      <w:proofErr w:type="spellStart"/>
+      <w:r>
+        <w:rPr>
+          <w:b/>
+          <w:sz w:val="32"/>
+          <w:szCs w:val="32"/>
+        </w:rPr>
+        <w:t>CustId</w:t>
+      </w:r>
+      <w:proofErr w:type="spellEnd"/>
+      <w:r>
+        <w:rPr>
+          <w:b/>
+          <w:sz w:val="32"/>
+          <w:szCs w:val="32"/>
+        </w:rPr>
+        <w:t>&lt;input type="text" name="c"&gt;</w:t>
+      </w:r>
+    </w:p>
+    <w:p>
+      <w:pPr>
+        <w:spacing w:after="0"/>
+        <w:rPr>
+          <w:b/>
+          <w:sz w:val="32"/>
+          <w:szCs w:val="32"/>
+        </w:rPr>
+      </w:pPr>
+      <w:r>
+        <w:rPr>
+          <w:b/>
+          <w:sz w:val="32"/>
+          <w:szCs w:val="32"/>
+        </w:rPr>
+        <w:tab/>
+        <w:t>&lt;input type="hidden" name="</w:t>
+      </w:r>
+      <w:proofErr w:type="spellStart"/>
+      <w:r>
+        <w:rPr>
+          <w:b/>
+          <w:sz w:val="32"/>
+          <w:szCs w:val="32"/>
+        </w:rPr>
+        <w:t>hh</w:t>
+      </w:r>
+      <w:proofErr w:type="spellEnd"/>
+      <w:r>
+        <w:rPr>
+          <w:b/>
+          <w:sz w:val="32"/>
+          <w:szCs w:val="32"/>
+        </w:rPr>
+        <w:t>" value="1"/&gt;</w:t>
       </w:r>
     </w:p>
     <w:p>
@@ -1442,108 +1697,200 @@
           <w:szCs w:val="32"/>
         </w:rPr>
         <w:tab/>
-        <w:t>&lt;input type="hidden" name="hh" value="2"/&gt;</w:t>
-      </w:r>
-    </w:p>
-    <w:p>
-      <w:pPr>
-        <w:spacing w:after="0"/>
-        <w:rPr>
-          <w:b/>
-          <w:sz w:val="32"/>
-          <w:szCs w:val="32"/>
-        </w:rPr>
-      </w:pPr>
-    </w:p>
-    <w:p>
-      <w:pPr>
-        <w:spacing w:after="0"/>
-        <w:rPr>
-          <w:b/>
-          <w:sz w:val="32"/>
-          <w:szCs w:val="32"/>
-        </w:rPr>
-      </w:pPr>
-      <w:r>
-        <w:rPr>
-          <w:b/>
-          <w:sz w:val="32"/>
-          <w:szCs w:val="32"/>
-        </w:rPr>
-        <w:tab/>
-      </w:r>
-      <w:r>
-        <w:rPr>
-          <w:b/>
-          <w:sz w:val="32"/>
-          <w:szCs w:val="32"/>
-        </w:rPr>
-        <w:tab/>
-      </w:r>
-      <w:r>
-        <w:rPr>
-          <w:b/>
-          <w:sz w:val="32"/>
-          <w:szCs w:val="32"/>
-        </w:rPr>
-        <w:tab/>
-        <w:t xml:space="preserve">4. HttpSession API (Java) </w:t>
-      </w:r>
-    </w:p>
-    <w:p>
-      <w:pPr>
-        <w:spacing w:after="0"/>
-        <w:rPr>
-          <w:b/>
-          <w:sz w:val="32"/>
-          <w:szCs w:val="32"/>
-        </w:rPr>
-      </w:pPr>
-    </w:p>
-    <w:p>
-      <w:pPr>
-        <w:spacing w:after="0"/>
-        <w:rPr>
-          <w:b/>
-          <w:sz w:val="32"/>
-          <w:szCs w:val="32"/>
-        </w:rPr>
-      </w:pPr>
-      <w:r>
-        <w:rPr>
-          <w:b/>
-          <w:sz w:val="32"/>
-          <w:szCs w:val="32"/>
-        </w:rPr>
-        <w:t xml:space="preserve">HttpSession is a interface which provide set of methods which help to keep the track about the session. </w:t>
-      </w:r>
-    </w:p>
-    <w:p>
-      <w:pPr>
-        <w:spacing w:after="0"/>
-        <w:rPr>
-          <w:b/>
-          <w:sz w:val="32"/>
-          <w:szCs w:val="32"/>
-        </w:rPr>
-      </w:pPr>
-    </w:p>
-    <w:p>
-      <w:pPr>
-        <w:spacing w:after="0"/>
-        <w:rPr>
-          <w:b/>
-          <w:sz w:val="32"/>
-          <w:szCs w:val="32"/>
-        </w:rPr>
-      </w:pPr>
-      <w:r>
-        <w:rPr>
-          <w:b/>
-          <w:sz w:val="32"/>
-          <w:szCs w:val="32"/>
-        </w:rPr>
-        <w:t>HttpSession hs = request.getSession();</w:t>
+        <w:t>&lt;input type="hidden" name="</w:t>
+      </w:r>
+      <w:proofErr w:type="spellStart"/>
+      <w:r>
+        <w:rPr>
+          <w:b/>
+          <w:sz w:val="32"/>
+          <w:szCs w:val="32"/>
+        </w:rPr>
+        <w:t>hh</w:t>
+      </w:r>
+      <w:proofErr w:type="spellEnd"/>
+      <w:r>
+        <w:rPr>
+          <w:b/>
+          <w:sz w:val="32"/>
+          <w:szCs w:val="32"/>
+        </w:rPr>
+        <w:t>" value="2"/&gt;</w:t>
+      </w:r>
+    </w:p>
+    <w:p>
+      <w:pPr>
+        <w:spacing w:after="0"/>
+        <w:rPr>
+          <w:b/>
+          <w:sz w:val="32"/>
+          <w:szCs w:val="32"/>
+        </w:rPr>
+      </w:pPr>
+    </w:p>
+    <w:p>
+      <w:pPr>
+        <w:spacing w:after="0"/>
+        <w:rPr>
+          <w:b/>
+          <w:sz w:val="32"/>
+          <w:szCs w:val="32"/>
+        </w:rPr>
+      </w:pPr>
+      <w:r>
+        <w:rPr>
+          <w:b/>
+          <w:sz w:val="32"/>
+          <w:szCs w:val="32"/>
+        </w:rPr>
+        <w:tab/>
+      </w:r>
+      <w:r>
+        <w:rPr>
+          <w:b/>
+          <w:sz w:val="32"/>
+          <w:szCs w:val="32"/>
+        </w:rPr>
+        <w:tab/>
+      </w:r>
+      <w:r>
+        <w:rPr>
+          <w:b/>
+          <w:sz w:val="32"/>
+          <w:szCs w:val="32"/>
+        </w:rPr>
+        <w:tab/>
+        <w:t xml:space="preserve">4. </w:t>
+      </w:r>
+      <w:proofErr w:type="spellStart"/>
+      <w:r>
+        <w:rPr>
+          <w:b/>
+          <w:sz w:val="32"/>
+          <w:szCs w:val="32"/>
+        </w:rPr>
+        <w:t>HttpSession</w:t>
+      </w:r>
+      <w:proofErr w:type="spellEnd"/>
+      <w:r>
+        <w:rPr>
+          <w:b/>
+          <w:sz w:val="32"/>
+          <w:szCs w:val="32"/>
+        </w:rPr>
+        <w:t xml:space="preserve"> API (Java) </w:t>
+      </w:r>
+    </w:p>
+    <w:p>
+      <w:pPr>
+        <w:spacing w:after="0"/>
+        <w:rPr>
+          <w:b/>
+          <w:sz w:val="32"/>
+          <w:szCs w:val="32"/>
+        </w:rPr>
+      </w:pPr>
+    </w:p>
+    <w:p>
+      <w:pPr>
+        <w:spacing w:after="0"/>
+        <w:rPr>
+          <w:b/>
+          <w:sz w:val="32"/>
+          <w:szCs w:val="32"/>
+        </w:rPr>
+      </w:pPr>
+      <w:proofErr w:type="spellStart"/>
+      <w:r>
+        <w:rPr>
+          <w:b/>
+          <w:sz w:val="32"/>
+          <w:szCs w:val="32"/>
+        </w:rPr>
+        <w:t>HttpSession</w:t>
+      </w:r>
+      <w:proofErr w:type="spellEnd"/>
+      <w:r>
+        <w:rPr>
+          <w:b/>
+          <w:sz w:val="32"/>
+          <w:szCs w:val="32"/>
+        </w:rPr>
+        <w:t xml:space="preserve"> is a interface which provide set of methods which help to keep the track about the session. </w:t>
+      </w:r>
+    </w:p>
+    <w:p>
+      <w:pPr>
+        <w:spacing w:after="0"/>
+        <w:rPr>
+          <w:b/>
+          <w:sz w:val="32"/>
+          <w:szCs w:val="32"/>
+        </w:rPr>
+      </w:pPr>
+    </w:p>
+    <w:p>
+      <w:pPr>
+        <w:spacing w:after="0"/>
+        <w:rPr>
+          <w:b/>
+          <w:sz w:val="32"/>
+          <w:szCs w:val="32"/>
+        </w:rPr>
+      </w:pPr>
+      <w:proofErr w:type="spellStart"/>
+      <w:r>
+        <w:rPr>
+          <w:b/>
+          <w:sz w:val="32"/>
+          <w:szCs w:val="32"/>
+        </w:rPr>
+        <w:t>HttpSession</w:t>
+      </w:r>
+      <w:proofErr w:type="spellEnd"/>
+      <w:r>
+        <w:rPr>
+          <w:b/>
+          <w:sz w:val="32"/>
+          <w:szCs w:val="32"/>
+        </w:rPr>
+        <w:t xml:space="preserve"> </w:t>
+      </w:r>
+      <w:proofErr w:type="spellStart"/>
+      <w:r>
+        <w:rPr>
+          <w:b/>
+          <w:sz w:val="32"/>
+          <w:szCs w:val="32"/>
+        </w:rPr>
+        <w:t>hs</w:t>
+      </w:r>
+      <w:proofErr w:type="spellEnd"/>
+      <w:r>
+        <w:rPr>
+          <w:b/>
+          <w:sz w:val="32"/>
+          <w:szCs w:val="32"/>
+        </w:rPr>
+        <w:t xml:space="preserve"> = </w:t>
+      </w:r>
+      <w:proofErr w:type="spellStart"/>
+      <w:r>
+        <w:rPr>
+          <w:b/>
+          <w:sz w:val="32"/>
+          <w:szCs w:val="32"/>
+        </w:rPr>
+        <w:t>request.getSession</w:t>
+      </w:r>
+      <w:proofErr w:type="spellEnd"/>
+      <w:r>
+        <w:rPr>
+          <w:b/>
+          <w:sz w:val="32"/>
+          <w:szCs w:val="32"/>
+        </w:rPr>
+        <w:t>();</w:t>
       </w:r>
     </w:p>
     <w:p>
@@ -1834,25 +2181,61 @@
           <w:sz w:val="32"/>
           <w:szCs w:val="32"/>
         </w:rPr>
-        <w:t xml:space="preserve">4. ServletContext or application scope </w:t>
-      </w:r>
-    </w:p>
-    <w:p>
-      <w:pPr>
-        <w:spacing w:after="0"/>
-        <w:rPr>
-          <w:b/>
-          <w:sz w:val="32"/>
-          <w:szCs w:val="32"/>
-        </w:rPr>
-      </w:pPr>
-      <w:r>
-        <w:rPr>
-          <w:b/>
-          <w:sz w:val="32"/>
-          <w:szCs w:val="32"/>
-        </w:rPr>
-        <w:t>&lt;%!int c=40;%&gt;</w:t>
+        <w:t xml:space="preserve">4. </w:t>
+      </w:r>
+      <w:proofErr w:type="spellStart"/>
+      <w:r>
+        <w:rPr>
+          <w:b/>
+          <w:sz w:val="32"/>
+          <w:szCs w:val="32"/>
+        </w:rPr>
+        <w:t>ServletContext</w:t>
+      </w:r>
+      <w:proofErr w:type="spellEnd"/>
+      <w:r>
+        <w:rPr>
+          <w:b/>
+          <w:sz w:val="32"/>
+          <w:szCs w:val="32"/>
+        </w:rPr>
+        <w:t xml:space="preserve"> or application scope </w:t>
+      </w:r>
+    </w:p>
+    <w:p>
+      <w:pPr>
+        <w:spacing w:after="0"/>
+        <w:rPr>
+          <w:b/>
+          <w:sz w:val="32"/>
+          <w:szCs w:val="32"/>
+        </w:rPr>
+      </w:pPr>
+      <w:r>
+        <w:rPr>
+          <w:b/>
+          <w:sz w:val="32"/>
+          <w:szCs w:val="32"/>
+        </w:rPr>
+        <w:t>&lt;%!</w:t>
+      </w:r>
+      <w:proofErr w:type="spellStart"/>
+      <w:r>
+        <w:rPr>
+          <w:b/>
+          <w:sz w:val="32"/>
+          <w:szCs w:val="32"/>
+        </w:rPr>
+        <w:t>int</w:t>
+      </w:r>
+      <w:proofErr w:type="spellEnd"/>
+      <w:r>
+        <w:rPr>
+          <w:b/>
+          <w:sz w:val="32"/>
+          <w:szCs w:val="32"/>
+        </w:rPr>
+        <w:t xml:space="preserve"> c=40;%&gt;</w:t>
       </w:r>
     </w:p>
     <w:p>
@@ -1905,166 +2288,323 @@
           <w:szCs w:val="32"/>
         </w:rPr>
         <w:tab/>
-        <w:t>int b=20;</w:t>
-      </w:r>
-    </w:p>
-    <w:p>
-      <w:pPr>
-        <w:spacing w:after="0"/>
-        <w:rPr>
-          <w:b/>
-          <w:sz w:val="32"/>
-          <w:szCs w:val="32"/>
-        </w:rPr>
-      </w:pPr>
-      <w:r>
-        <w:rPr>
-          <w:b/>
-          <w:sz w:val="32"/>
-          <w:szCs w:val="32"/>
-        </w:rPr>
-        <w:tab/>
-      </w:r>
-      <w:r>
-        <w:rPr>
-          <w:b/>
-          <w:sz w:val="32"/>
-          <w:szCs w:val="32"/>
-        </w:rPr>
-        <w:tab/>
-        <w:t>void doGet() {</w:t>
-      </w:r>
-    </w:p>
-    <w:p>
-      <w:pPr>
-        <w:spacing w:after="0"/>
-        <w:rPr>
-          <w:b/>
-          <w:sz w:val="32"/>
-          <w:szCs w:val="32"/>
-        </w:rPr>
-      </w:pPr>
-      <w:r>
-        <w:rPr>
-          <w:b/>
-          <w:sz w:val="32"/>
-          <w:szCs w:val="32"/>
-        </w:rPr>
-        <w:tab/>
-      </w:r>
-      <w:r>
-        <w:rPr>
-          <w:b/>
-          <w:sz w:val="32"/>
-          <w:szCs w:val="32"/>
-        </w:rPr>
-        <w:tab/>
-      </w:r>
-      <w:r>
-        <w:rPr>
-          <w:b/>
-          <w:sz w:val="32"/>
-          <w:szCs w:val="32"/>
-        </w:rPr>
-        <w:tab/>
-        <w:t>int a=10;</w:t>
-      </w:r>
-    </w:p>
-    <w:p>
-      <w:pPr>
-        <w:spacing w:after="0"/>
-        <w:rPr>
-          <w:b/>
-          <w:sz w:val="32"/>
-          <w:szCs w:val="32"/>
-        </w:rPr>
-      </w:pPr>
-      <w:r>
-        <w:rPr>
-          <w:b/>
-          <w:sz w:val="32"/>
-          <w:szCs w:val="32"/>
-        </w:rPr>
-        <w:tab/>
-      </w:r>
-      <w:r>
-        <w:rPr>
-          <w:b/>
-          <w:sz w:val="32"/>
-          <w:szCs w:val="32"/>
-        </w:rPr>
-        <w:tab/>
-      </w:r>
-      <w:r>
-        <w:rPr>
-          <w:b/>
-          <w:sz w:val="32"/>
-          <w:szCs w:val="32"/>
-        </w:rPr>
-        <w:tab/>
-        <w:t>req.setAttribute("obj",a);</w:t>
-      </w:r>
-    </w:p>
-    <w:p>
-      <w:pPr>
-        <w:spacing w:after="0"/>
-        <w:rPr>
-          <w:b/>
-          <w:sz w:val="32"/>
-          <w:szCs w:val="32"/>
-        </w:rPr>
-      </w:pPr>
-      <w:r>
-        <w:rPr>
-          <w:b/>
-          <w:sz w:val="32"/>
-          <w:szCs w:val="32"/>
-        </w:rPr>
-        <w:tab/>
-      </w:r>
-      <w:r>
-        <w:rPr>
-          <w:b/>
-          <w:sz w:val="32"/>
-          <w:szCs w:val="32"/>
-        </w:rPr>
-        <w:tab/>
-        <w:t>HttpSession hs = req.getSession();</w:t>
-      </w:r>
-    </w:p>
-    <w:p>
-      <w:pPr>
-        <w:spacing w:after="0"/>
-        <w:rPr>
-          <w:b/>
-          <w:sz w:val="32"/>
-          <w:szCs w:val="32"/>
-        </w:rPr>
-      </w:pPr>
-      <w:r>
-        <w:rPr>
-          <w:b/>
-          <w:sz w:val="32"/>
-          <w:szCs w:val="32"/>
-        </w:rPr>
-        <w:tab/>
-      </w:r>
-      <w:r>
-        <w:rPr>
-          <w:b/>
-          <w:sz w:val="32"/>
-          <w:szCs w:val="32"/>
-        </w:rPr>
-        <w:tab/>
-      </w:r>
-      <w:r>
-        <w:rPr>
-          <w:b/>
-          <w:sz w:val="32"/>
-          <w:szCs w:val="32"/>
-        </w:rPr>
-        <w:tab/>
-        <w:t>hs.setAttribute("obj1",a);</w:t>
+      </w:r>
+      <w:proofErr w:type="spellStart"/>
+      <w:r>
+        <w:rPr>
+          <w:b/>
+          <w:sz w:val="32"/>
+          <w:szCs w:val="32"/>
+        </w:rPr>
+        <w:t>int</w:t>
+      </w:r>
+      <w:proofErr w:type="spellEnd"/>
+      <w:r>
+        <w:rPr>
+          <w:b/>
+          <w:sz w:val="32"/>
+          <w:szCs w:val="32"/>
+        </w:rPr>
+        <w:t xml:space="preserve"> b=20;</w:t>
+      </w:r>
+    </w:p>
+    <w:p>
+      <w:pPr>
+        <w:spacing w:after="0"/>
+        <w:rPr>
+          <w:b/>
+          <w:sz w:val="32"/>
+          <w:szCs w:val="32"/>
+        </w:rPr>
+      </w:pPr>
+      <w:r>
+        <w:rPr>
+          <w:b/>
+          <w:sz w:val="32"/>
+          <w:szCs w:val="32"/>
+        </w:rPr>
+        <w:tab/>
+      </w:r>
+      <w:r>
+        <w:rPr>
+          <w:b/>
+          <w:sz w:val="32"/>
+          <w:szCs w:val="32"/>
+        </w:rPr>
+        <w:tab/>
+        <w:t xml:space="preserve">void </w:t>
+      </w:r>
+      <w:proofErr w:type="spellStart"/>
+      <w:r>
+        <w:rPr>
+          <w:b/>
+          <w:sz w:val="32"/>
+          <w:szCs w:val="32"/>
+        </w:rPr>
+        <w:t>doGet</w:t>
+      </w:r>
+      <w:proofErr w:type="spellEnd"/>
+      <w:r>
+        <w:rPr>
+          <w:b/>
+          <w:sz w:val="32"/>
+          <w:szCs w:val="32"/>
+        </w:rPr>
+        <w:t>() {</w:t>
+      </w:r>
+    </w:p>
+    <w:p>
+      <w:pPr>
+        <w:spacing w:after="0"/>
+        <w:rPr>
+          <w:b/>
+          <w:sz w:val="32"/>
+          <w:szCs w:val="32"/>
+        </w:rPr>
+      </w:pPr>
+      <w:r>
+        <w:rPr>
+          <w:b/>
+          <w:sz w:val="32"/>
+          <w:szCs w:val="32"/>
+        </w:rPr>
+        <w:tab/>
+      </w:r>
+      <w:r>
+        <w:rPr>
+          <w:b/>
+          <w:sz w:val="32"/>
+          <w:szCs w:val="32"/>
+        </w:rPr>
+        <w:tab/>
+      </w:r>
+      <w:r>
+        <w:rPr>
+          <w:b/>
+          <w:sz w:val="32"/>
+          <w:szCs w:val="32"/>
+        </w:rPr>
+        <w:tab/>
+      </w:r>
+      <w:proofErr w:type="spellStart"/>
+      <w:r>
+        <w:rPr>
+          <w:b/>
+          <w:sz w:val="32"/>
+          <w:szCs w:val="32"/>
+        </w:rPr>
+        <w:t>int</w:t>
+      </w:r>
+      <w:proofErr w:type="spellEnd"/>
+      <w:r>
+        <w:rPr>
+          <w:b/>
+          <w:sz w:val="32"/>
+          <w:szCs w:val="32"/>
+        </w:rPr>
+        <w:t xml:space="preserve"> a=10;</w:t>
+      </w:r>
+    </w:p>
+    <w:p>
+      <w:pPr>
+        <w:spacing w:after="0"/>
+        <w:rPr>
+          <w:b/>
+          <w:sz w:val="32"/>
+          <w:szCs w:val="32"/>
+        </w:rPr>
+      </w:pPr>
+      <w:r>
+        <w:rPr>
+          <w:b/>
+          <w:sz w:val="32"/>
+          <w:szCs w:val="32"/>
+        </w:rPr>
+        <w:tab/>
+      </w:r>
+      <w:r>
+        <w:rPr>
+          <w:b/>
+          <w:sz w:val="32"/>
+          <w:szCs w:val="32"/>
+        </w:rPr>
+        <w:tab/>
+      </w:r>
+      <w:r>
+        <w:rPr>
+          <w:b/>
+          <w:sz w:val="32"/>
+          <w:szCs w:val="32"/>
+        </w:rPr>
+        <w:tab/>
+      </w:r>
+      <w:proofErr w:type="spellStart"/>
+      <w:r>
+        <w:rPr>
+          <w:b/>
+          <w:sz w:val="32"/>
+          <w:szCs w:val="32"/>
+        </w:rPr>
+        <w:t>req.setAttribute</w:t>
+      </w:r>
+      <w:proofErr w:type="spellEnd"/>
+      <w:r>
+        <w:rPr>
+          <w:b/>
+          <w:sz w:val="32"/>
+          <w:szCs w:val="32"/>
+        </w:rPr>
+        <w:t>("</w:t>
+      </w:r>
+      <w:proofErr w:type="spellStart"/>
+      <w:r>
+        <w:rPr>
+          <w:b/>
+          <w:sz w:val="32"/>
+          <w:szCs w:val="32"/>
+        </w:rPr>
+        <w:t>obj",a</w:t>
+      </w:r>
+      <w:proofErr w:type="spellEnd"/>
+      <w:r>
+        <w:rPr>
+          <w:b/>
+          <w:sz w:val="32"/>
+          <w:szCs w:val="32"/>
+        </w:rPr>
+        <w:t>);</w:t>
+      </w:r>
+    </w:p>
+    <w:p>
+      <w:pPr>
+        <w:spacing w:after="0"/>
+        <w:rPr>
+          <w:b/>
+          <w:sz w:val="32"/>
+          <w:szCs w:val="32"/>
+        </w:rPr>
+      </w:pPr>
+      <w:r>
+        <w:rPr>
+          <w:b/>
+          <w:sz w:val="32"/>
+          <w:szCs w:val="32"/>
+        </w:rPr>
+        <w:tab/>
+      </w:r>
+      <w:r>
+        <w:rPr>
+          <w:b/>
+          <w:sz w:val="32"/>
+          <w:szCs w:val="32"/>
+        </w:rPr>
+        <w:tab/>
+      </w:r>
+      <w:proofErr w:type="spellStart"/>
+      <w:r>
+        <w:rPr>
+          <w:b/>
+          <w:sz w:val="32"/>
+          <w:szCs w:val="32"/>
+        </w:rPr>
+        <w:t>HttpSession</w:t>
+      </w:r>
+      <w:proofErr w:type="spellEnd"/>
+      <w:r>
+        <w:rPr>
+          <w:b/>
+          <w:sz w:val="32"/>
+          <w:szCs w:val="32"/>
+        </w:rPr>
+        <w:t xml:space="preserve"> </w:t>
+      </w:r>
+      <w:proofErr w:type="spellStart"/>
+      <w:r>
+        <w:rPr>
+          <w:b/>
+          <w:sz w:val="32"/>
+          <w:szCs w:val="32"/>
+        </w:rPr>
+        <w:t>hs</w:t>
+      </w:r>
+      <w:proofErr w:type="spellEnd"/>
+      <w:r>
+        <w:rPr>
+          <w:b/>
+          <w:sz w:val="32"/>
+          <w:szCs w:val="32"/>
+        </w:rPr>
+        <w:t xml:space="preserve"> = </w:t>
+      </w:r>
+      <w:proofErr w:type="spellStart"/>
+      <w:r>
+        <w:rPr>
+          <w:b/>
+          <w:sz w:val="32"/>
+          <w:szCs w:val="32"/>
+        </w:rPr>
+        <w:t>req.getSession</w:t>
+      </w:r>
+      <w:proofErr w:type="spellEnd"/>
+      <w:r>
+        <w:rPr>
+          <w:b/>
+          <w:sz w:val="32"/>
+          <w:szCs w:val="32"/>
+        </w:rPr>
+        <w:t>();</w:t>
+      </w:r>
+    </w:p>
+    <w:p>
+      <w:pPr>
+        <w:spacing w:after="0"/>
+        <w:rPr>
+          <w:b/>
+          <w:sz w:val="32"/>
+          <w:szCs w:val="32"/>
+        </w:rPr>
+      </w:pPr>
+      <w:r>
+        <w:rPr>
+          <w:b/>
+          <w:sz w:val="32"/>
+          <w:szCs w:val="32"/>
+        </w:rPr>
+        <w:tab/>
+      </w:r>
+      <w:r>
+        <w:rPr>
+          <w:b/>
+          <w:sz w:val="32"/>
+          <w:szCs w:val="32"/>
+        </w:rPr>
+        <w:tab/>
+      </w:r>
+      <w:r>
+        <w:rPr>
+          <w:b/>
+          <w:sz w:val="32"/>
+          <w:szCs w:val="32"/>
+        </w:rPr>
+        <w:tab/>
+      </w:r>
+      <w:proofErr w:type="spellStart"/>
+      <w:r>
+        <w:rPr>
+          <w:b/>
+          <w:sz w:val="32"/>
+          <w:szCs w:val="32"/>
+        </w:rPr>
+        <w:t>hs.setAttribute</w:t>
+      </w:r>
+      <w:proofErr w:type="spellEnd"/>
+      <w:r>
+        <w:rPr>
+          <w:b/>
+          <w:sz w:val="32"/>
+          <w:szCs w:val="32"/>
+        </w:rPr>
+        <w:t>("obj1",a);</w:t>
       </w:r>
     </w:p>
     <w:p>
@@ -2154,7 +2694,25 @@
           <w:szCs w:val="32"/>
         </w:rPr>
         <w:tab/>
-        <w:t>void doGet() {</w:t>
+        <w:t xml:space="preserve">void </w:t>
+      </w:r>
+      <w:proofErr w:type="spellStart"/>
+      <w:r>
+        <w:rPr>
+          <w:b/>
+          <w:sz w:val="32"/>
+          <w:szCs w:val="32"/>
+        </w:rPr>
+        <w:t>doGet</w:t>
+      </w:r>
+      <w:proofErr w:type="spellEnd"/>
+      <w:r>
+        <w:rPr>
+          <w:b/>
+          <w:sz w:val="32"/>
+          <w:szCs w:val="32"/>
+        </w:rPr>
+        <w:t>() {</w:t>
       </w:r>
     </w:p>
     <w:p>
@@ -2224,87 +2782,212 @@
           <w:szCs w:val="32"/>
         </w:rPr>
         <w:tab/>
-        <w:t>Object obj = req.getAttribute("obj");</w:t>
-      </w:r>
-    </w:p>
-    <w:p>
-      <w:pPr>
-        <w:spacing w:after="0"/>
-        <w:rPr>
-          <w:b/>
-          <w:sz w:val="32"/>
-          <w:szCs w:val="32"/>
-        </w:rPr>
-      </w:pPr>
-      <w:r>
-        <w:rPr>
-          <w:b/>
-          <w:sz w:val="32"/>
-          <w:szCs w:val="32"/>
-        </w:rPr>
-        <w:tab/>
-      </w:r>
-      <w:r>
-        <w:rPr>
-          <w:b/>
-          <w:sz w:val="32"/>
-          <w:szCs w:val="32"/>
-        </w:rPr>
-        <w:tab/>
-      </w:r>
-      <w:r>
-        <w:rPr>
-          <w:b/>
-          <w:sz w:val="32"/>
-          <w:szCs w:val="32"/>
-        </w:rPr>
-        <w:tab/>
-        <w:t>HttpSession hs = req.getSession();</w:t>
-      </w:r>
-    </w:p>
-    <w:p>
-      <w:pPr>
-        <w:spacing w:after="0"/>
-        <w:rPr>
-          <w:b/>
-          <w:sz w:val="32"/>
-          <w:szCs w:val="32"/>
-        </w:rPr>
-      </w:pPr>
-    </w:p>
-    <w:p>
-      <w:pPr>
-        <w:spacing w:after="0"/>
-        <w:rPr>
-          <w:b/>
-          <w:sz w:val="32"/>
-          <w:szCs w:val="32"/>
-        </w:rPr>
-      </w:pPr>
-      <w:r>
-        <w:rPr>
-          <w:b/>
-          <w:sz w:val="32"/>
-          <w:szCs w:val="32"/>
-        </w:rPr>
-        <w:tab/>
-      </w:r>
-      <w:r>
-        <w:rPr>
-          <w:b/>
-          <w:sz w:val="32"/>
-          <w:szCs w:val="32"/>
-        </w:rPr>
-        <w:tab/>
-      </w:r>
-      <w:r>
-        <w:rPr>
-          <w:b/>
-          <w:sz w:val="32"/>
-          <w:szCs w:val="32"/>
-        </w:rPr>
-        <w:tab/>
-        <w:t>Object obj1 = hs.getAttribute("obj1");</w:t>
+        <w:t xml:space="preserve">Object </w:t>
+      </w:r>
+      <w:proofErr w:type="spellStart"/>
+      <w:r>
+        <w:rPr>
+          <w:b/>
+          <w:sz w:val="32"/>
+          <w:szCs w:val="32"/>
+        </w:rPr>
+        <w:t>obj</w:t>
+      </w:r>
+      <w:proofErr w:type="spellEnd"/>
+      <w:r>
+        <w:rPr>
+          <w:b/>
+          <w:sz w:val="32"/>
+          <w:szCs w:val="32"/>
+        </w:rPr>
+        <w:t xml:space="preserve"> = </w:t>
+      </w:r>
+      <w:proofErr w:type="spellStart"/>
+      <w:r>
+        <w:rPr>
+          <w:b/>
+          <w:sz w:val="32"/>
+          <w:szCs w:val="32"/>
+        </w:rPr>
+        <w:t>req.getAttribute</w:t>
+      </w:r>
+      <w:proofErr w:type="spellEnd"/>
+      <w:r>
+        <w:rPr>
+          <w:b/>
+          <w:sz w:val="32"/>
+          <w:szCs w:val="32"/>
+        </w:rPr>
+        <w:t>("</w:t>
+      </w:r>
+      <w:proofErr w:type="spellStart"/>
+      <w:r>
+        <w:rPr>
+          <w:b/>
+          <w:sz w:val="32"/>
+          <w:szCs w:val="32"/>
+        </w:rPr>
+        <w:t>obj</w:t>
+      </w:r>
+      <w:proofErr w:type="spellEnd"/>
+      <w:r>
+        <w:rPr>
+          <w:b/>
+          <w:sz w:val="32"/>
+          <w:szCs w:val="32"/>
+        </w:rPr>
+        <w:t>");</w:t>
+      </w:r>
+    </w:p>
+    <w:p>
+      <w:pPr>
+        <w:spacing w:after="0"/>
+        <w:rPr>
+          <w:b/>
+          <w:sz w:val="32"/>
+          <w:szCs w:val="32"/>
+        </w:rPr>
+      </w:pPr>
+      <w:r>
+        <w:rPr>
+          <w:b/>
+          <w:sz w:val="32"/>
+          <w:szCs w:val="32"/>
+        </w:rPr>
+        <w:tab/>
+      </w:r>
+      <w:r>
+        <w:rPr>
+          <w:b/>
+          <w:sz w:val="32"/>
+          <w:szCs w:val="32"/>
+        </w:rPr>
+        <w:tab/>
+      </w:r>
+      <w:r>
+        <w:rPr>
+          <w:b/>
+          <w:sz w:val="32"/>
+          <w:szCs w:val="32"/>
+        </w:rPr>
+        <w:tab/>
+      </w:r>
+      <w:proofErr w:type="spellStart"/>
+      <w:r>
+        <w:rPr>
+          <w:b/>
+          <w:sz w:val="32"/>
+          <w:szCs w:val="32"/>
+        </w:rPr>
+        <w:t>HttpSession</w:t>
+      </w:r>
+      <w:proofErr w:type="spellEnd"/>
+      <w:r>
+        <w:rPr>
+          <w:b/>
+          <w:sz w:val="32"/>
+          <w:szCs w:val="32"/>
+        </w:rPr>
+        <w:t xml:space="preserve"> </w:t>
+      </w:r>
+      <w:proofErr w:type="spellStart"/>
+      <w:r>
+        <w:rPr>
+          <w:b/>
+          <w:sz w:val="32"/>
+          <w:szCs w:val="32"/>
+        </w:rPr>
+        <w:t>hs</w:t>
+      </w:r>
+      <w:proofErr w:type="spellEnd"/>
+      <w:r>
+        <w:rPr>
+          <w:b/>
+          <w:sz w:val="32"/>
+          <w:szCs w:val="32"/>
+        </w:rPr>
+        <w:t xml:space="preserve"> = </w:t>
+      </w:r>
+      <w:proofErr w:type="spellStart"/>
+      <w:r>
+        <w:rPr>
+          <w:b/>
+          <w:sz w:val="32"/>
+          <w:szCs w:val="32"/>
+        </w:rPr>
+        <w:t>req.getSession</w:t>
+      </w:r>
+      <w:proofErr w:type="spellEnd"/>
+      <w:r>
+        <w:rPr>
+          <w:b/>
+          <w:sz w:val="32"/>
+          <w:szCs w:val="32"/>
+        </w:rPr>
+        <w:t>();</w:t>
+      </w:r>
+    </w:p>
+    <w:p>
+      <w:pPr>
+        <w:spacing w:after="0"/>
+        <w:rPr>
+          <w:b/>
+          <w:sz w:val="32"/>
+          <w:szCs w:val="32"/>
+        </w:rPr>
+      </w:pPr>
+    </w:p>
+    <w:p>
+      <w:pPr>
+        <w:spacing w:after="0"/>
+        <w:rPr>
+          <w:b/>
+          <w:sz w:val="32"/>
+          <w:szCs w:val="32"/>
+        </w:rPr>
+      </w:pPr>
+      <w:r>
+        <w:rPr>
+          <w:b/>
+          <w:sz w:val="32"/>
+          <w:szCs w:val="32"/>
+        </w:rPr>
+        <w:tab/>
+      </w:r>
+      <w:r>
+        <w:rPr>
+          <w:b/>
+          <w:sz w:val="32"/>
+          <w:szCs w:val="32"/>
+        </w:rPr>
+        <w:tab/>
+      </w:r>
+      <w:r>
+        <w:rPr>
+          <w:b/>
+          <w:sz w:val="32"/>
+          <w:szCs w:val="32"/>
+        </w:rPr>
+        <w:tab/>
+        <w:t xml:space="preserve">Object obj1 = </w:t>
+      </w:r>
+      <w:proofErr w:type="spellStart"/>
+      <w:r>
+        <w:rPr>
+          <w:b/>
+          <w:sz w:val="32"/>
+          <w:szCs w:val="32"/>
+        </w:rPr>
+        <w:t>hs.getAttribute</w:t>
+      </w:r>
+      <w:proofErr w:type="spellEnd"/>
+      <w:r>
+        <w:rPr>
+          <w:b/>
+          <w:sz w:val="32"/>
+          <w:szCs w:val="32"/>
+        </w:rPr>
+        <w:t>("obj1");</w:t>
       </w:r>
     </w:p>
     <w:p>
@@ -2396,26 +3079,62 @@
           <w:szCs w:val="32"/>
         </w:rPr>
         <w:tab/>
-        <w:t>Object obj3 = session.getAttribute("obj1");</w:t>
-      </w:r>
-    </w:p>
-    <w:p>
-      <w:pPr>
-        <w:spacing w:after="0"/>
-        <w:rPr>
-          <w:b/>
-          <w:sz w:val="32"/>
-          <w:szCs w:val="32"/>
-        </w:rPr>
-      </w:pPr>
-      <w:r>
-        <w:rPr>
-          <w:b/>
-          <w:sz w:val="32"/>
-          <w:szCs w:val="32"/>
-        </w:rPr>
-        <w:tab/>
-        <w:t>Object obj4 = application.getAttribute("obj3");</w:t>
+        <w:t xml:space="preserve">Object obj3 = </w:t>
+      </w:r>
+      <w:proofErr w:type="spellStart"/>
+      <w:r>
+        <w:rPr>
+          <w:b/>
+          <w:sz w:val="32"/>
+          <w:szCs w:val="32"/>
+        </w:rPr>
+        <w:t>session.getAttribute</w:t>
+      </w:r>
+      <w:proofErr w:type="spellEnd"/>
+      <w:r>
+        <w:rPr>
+          <w:b/>
+          <w:sz w:val="32"/>
+          <w:szCs w:val="32"/>
+        </w:rPr>
+        <w:t>("obj1");</w:t>
+      </w:r>
+    </w:p>
+    <w:p>
+      <w:pPr>
+        <w:spacing w:after="0"/>
+        <w:rPr>
+          <w:b/>
+          <w:sz w:val="32"/>
+          <w:szCs w:val="32"/>
+        </w:rPr>
+      </w:pPr>
+      <w:r>
+        <w:rPr>
+          <w:b/>
+          <w:sz w:val="32"/>
+          <w:szCs w:val="32"/>
+        </w:rPr>
+        <w:tab/>
+        <w:t xml:space="preserve">Object obj4 = </w:t>
+      </w:r>
+      <w:proofErr w:type="spellStart"/>
+      <w:r>
+        <w:rPr>
+          <w:b/>
+          <w:sz w:val="32"/>
+          <w:szCs w:val="32"/>
+        </w:rPr>
+        <w:t>application.getAttribute</w:t>
+      </w:r>
+      <w:proofErr w:type="spellEnd"/>
+      <w:r>
+        <w:rPr>
+          <w:b/>
+          <w:sz w:val="32"/>
+          <w:szCs w:val="32"/>
+        </w:rPr>
+        <w:t>("obj3");</w:t>
       </w:r>
     </w:p>
     <w:p>
@@ -2627,7 +3346,25 @@
           <w:sz w:val="32"/>
           <w:szCs w:val="32"/>
         </w:rPr>
-        <w:t xml:space="preserve">JSTL provided set of tags which help to do core functionality, sql functionality, numberformat functionality as well as xml functionality purely using tags. </w:t>
+        <w:t xml:space="preserve">JSTL provided set of tags which help to do core functionality, sql functionality, </w:t>
+      </w:r>
+      <w:proofErr w:type="spellStart"/>
+      <w:r>
+        <w:rPr>
+          <w:b/>
+          <w:sz w:val="32"/>
+          <w:szCs w:val="32"/>
+        </w:rPr>
+        <w:t>numberformat</w:t>
+      </w:r>
+      <w:proofErr w:type="spellEnd"/>
+      <w:r>
+        <w:rPr>
+          <w:b/>
+          <w:sz w:val="32"/>
+          <w:szCs w:val="32"/>
+        </w:rPr>
+        <w:t xml:space="preserve"> functionality as well as xml functionality purely using tags. </w:t>
       </w:r>
     </w:p>
     <w:p>
@@ -2765,35 +3502,107 @@
           <w:sz w:val="32"/>
           <w:szCs w:val="32"/>
         </w:rPr>
-        <w:t xml:space="preserve">3. taglib </w:t>
-      </w:r>
-    </w:p>
-    <w:p>
-      <w:pPr>
-        <w:spacing w:after="0"/>
-        <w:rPr>
-          <w:b/>
-          <w:sz w:val="32"/>
-          <w:szCs w:val="32"/>
-        </w:rPr>
-      </w:pPr>
-    </w:p>
-    <w:p>
-      <w:pPr>
-        <w:spacing w:after="0"/>
-        <w:rPr>
-          <w:b/>
-          <w:sz w:val="32"/>
-          <w:szCs w:val="32"/>
-        </w:rPr>
-      </w:pPr>
-      <w:r>
-        <w:rPr>
-          <w:b/>
-          <w:sz w:val="32"/>
-          <w:szCs w:val="32"/>
-        </w:rPr>
-        <w:t>&lt;%@taglib uri="address " prefix="prefixName"%&gt;</w:t>
+        <w:t xml:space="preserve">3. </w:t>
+      </w:r>
+      <w:proofErr w:type="spellStart"/>
+      <w:r>
+        <w:rPr>
+          <w:b/>
+          <w:sz w:val="32"/>
+          <w:szCs w:val="32"/>
+        </w:rPr>
+        <w:t>taglib</w:t>
+      </w:r>
+      <w:proofErr w:type="spellEnd"/>
+      <w:r>
+        <w:rPr>
+          <w:b/>
+          <w:sz w:val="32"/>
+          <w:szCs w:val="32"/>
+        </w:rPr>
+        <w:t xml:space="preserve"> </w:t>
+      </w:r>
+    </w:p>
+    <w:p>
+      <w:pPr>
+        <w:spacing w:after="0"/>
+        <w:rPr>
+          <w:b/>
+          <w:sz w:val="32"/>
+          <w:szCs w:val="32"/>
+        </w:rPr>
+      </w:pPr>
+    </w:p>
+    <w:p>
+      <w:pPr>
+        <w:spacing w:after="0"/>
+        <w:rPr>
+          <w:b/>
+          <w:sz w:val="32"/>
+          <w:szCs w:val="32"/>
+        </w:rPr>
+      </w:pPr>
+      <w:r>
+        <w:rPr>
+          <w:b/>
+          <w:sz w:val="32"/>
+          <w:szCs w:val="32"/>
+        </w:rPr>
+        <w:t>&lt;%@</w:t>
+      </w:r>
+      <w:proofErr w:type="spellStart"/>
+      <w:r>
+        <w:rPr>
+          <w:b/>
+          <w:sz w:val="32"/>
+          <w:szCs w:val="32"/>
+        </w:rPr>
+        <w:t>taglib</w:t>
+      </w:r>
+      <w:proofErr w:type="spellEnd"/>
+      <w:r>
+        <w:rPr>
+          <w:b/>
+          <w:sz w:val="32"/>
+          <w:szCs w:val="32"/>
+        </w:rPr>
+        <w:t xml:space="preserve"> </w:t>
+      </w:r>
+      <w:proofErr w:type="spellStart"/>
+      <w:r>
+        <w:rPr>
+          <w:b/>
+          <w:sz w:val="32"/>
+          <w:szCs w:val="32"/>
+        </w:rPr>
+        <w:t>uri</w:t>
+      </w:r>
+      <w:proofErr w:type="spellEnd"/>
+      <w:r>
+        <w:rPr>
+          <w:b/>
+          <w:sz w:val="32"/>
+          <w:szCs w:val="32"/>
+        </w:rPr>
+        <w:t>="address " prefix="</w:t>
+      </w:r>
+      <w:proofErr w:type="spellStart"/>
+      <w:r>
+        <w:rPr>
+          <w:b/>
+          <w:sz w:val="32"/>
+          <w:szCs w:val="32"/>
+        </w:rPr>
+        <w:t>prefixName</w:t>
+      </w:r>
+      <w:proofErr w:type="spellEnd"/>
+      <w:r>
+        <w:rPr>
+          <w:b/>
+          <w:sz w:val="32"/>
+          <w:szCs w:val="32"/>
+        </w:rPr>
+        <w:t>"%&gt;</w:t>
       </w:r>
     </w:p>
     <w:p>
@@ -3009,13 +3818,41 @@
           <w:szCs w:val="32"/>
         </w:rPr>
       </w:pPr>
-      <w:r>
-        <w:rPr>
-          <w:b/>
-          <w:sz w:val="32"/>
-          <w:szCs w:val="32"/>
-        </w:rPr>
-        <w:t>request.setAttribute("obj","Raj");</w:t>
+      <w:proofErr w:type="spellStart"/>
+      <w:r>
+        <w:rPr>
+          <w:b/>
+          <w:sz w:val="32"/>
+          <w:szCs w:val="32"/>
+        </w:rPr>
+        <w:t>request.setAttribute</w:t>
+      </w:r>
+      <w:proofErr w:type="spellEnd"/>
+      <w:r>
+        <w:rPr>
+          <w:b/>
+          <w:sz w:val="32"/>
+          <w:szCs w:val="32"/>
+        </w:rPr>
+        <w:t>("</w:t>
+      </w:r>
+      <w:proofErr w:type="spellStart"/>
+      <w:r>
+        <w:rPr>
+          <w:b/>
+          <w:sz w:val="32"/>
+          <w:szCs w:val="32"/>
+        </w:rPr>
+        <w:t>obj","Raj</w:t>
+      </w:r>
+      <w:proofErr w:type="spellEnd"/>
+      <w:r>
+        <w:rPr>
+          <w:b/>
+          <w:sz w:val="32"/>
+          <w:szCs w:val="32"/>
+        </w:rPr>
+        <w:t>");</w:t>
       </w:r>
     </w:p>
     <w:p>
@@ -3062,7 +3899,60 @@
           <w:szCs w:val="32"/>
         </w:rPr>
         <w:tab/>
-        <w:t>out.println(request.getAttribute("obj"));</w:t>
+      </w:r>
+      <w:proofErr w:type="spellStart"/>
+      <w:r>
+        <w:rPr>
+          <w:b/>
+          <w:sz w:val="32"/>
+          <w:szCs w:val="32"/>
+        </w:rPr>
+        <w:t>out.println</w:t>
+      </w:r>
+      <w:proofErr w:type="spellEnd"/>
+      <w:r>
+        <w:rPr>
+          <w:b/>
+          <w:sz w:val="32"/>
+          <w:szCs w:val="32"/>
+        </w:rPr>
+        <w:t>(</w:t>
+      </w:r>
+      <w:proofErr w:type="spellStart"/>
+      <w:r>
+        <w:rPr>
+          <w:b/>
+          <w:sz w:val="32"/>
+          <w:szCs w:val="32"/>
+        </w:rPr>
+        <w:t>request.getAttribute</w:t>
+      </w:r>
+      <w:proofErr w:type="spellEnd"/>
+      <w:r>
+        <w:rPr>
+          <w:b/>
+          <w:sz w:val="32"/>
+          <w:szCs w:val="32"/>
+        </w:rPr>
+        <w:t>("</w:t>
+      </w:r>
+      <w:proofErr w:type="spellStart"/>
+      <w:r>
+        <w:rPr>
+          <w:b/>
+          <w:sz w:val="32"/>
+          <w:szCs w:val="32"/>
+        </w:rPr>
+        <w:t>obj</w:t>
+      </w:r>
+      <w:proofErr w:type="spellEnd"/>
+      <w:r>
+        <w:rPr>
+          <w:b/>
+          <w:sz w:val="32"/>
+          <w:szCs w:val="32"/>
+        </w:rPr>
+        <w:t>"));</w:t>
       </w:r>
     </w:p>
     <w:p>
@@ -3539,7 +4429,24 @@
           <w:szCs w:val="32"/>
         </w:rPr>
         <w:tab/>
-        <w:t xml:space="preserve">sn </w:t>
+      </w:r>
+      <w:proofErr w:type="spellStart"/>
+      <w:r>
+        <w:rPr>
+          <w:b/>
+          <w:sz w:val="32"/>
+          <w:szCs w:val="32"/>
+        </w:rPr>
+        <w:t>sn</w:t>
+      </w:r>
+      <w:proofErr w:type="spellEnd"/>
+      <w:r>
+        <w:rPr>
+          <w:b/>
+          <w:sz w:val="32"/>
+          <w:szCs w:val="32"/>
+        </w:rPr>
+        <w:t xml:space="preserve"> </w:t>
       </w:r>
     </w:p>
     <w:p>
@@ -3941,78 +4848,105 @@
           <w:szCs w:val="32"/>
         </w:rPr>
       </w:pPr>
-      <w:r>
-        <w:rPr>
-          <w:b/>
-          <w:sz w:val="32"/>
-          <w:szCs w:val="32"/>
-        </w:rPr>
-        <w:t xml:space="preserve">ServletConfig </w:t>
-      </w:r>
-      <w:r>
-        <w:rPr>
-          <w:b/>
-          <w:sz w:val="32"/>
-          <w:szCs w:val="32"/>
-        </w:rPr>
-        <w:tab/>
-      </w:r>
-      <w:r>
-        <w:rPr>
-          <w:b/>
-          <w:sz w:val="32"/>
-          <w:szCs w:val="32"/>
-        </w:rPr>
-        <w:tab/>
-      </w:r>
-      <w:r>
-        <w:rPr>
-          <w:b/>
-          <w:sz w:val="32"/>
-          <w:szCs w:val="32"/>
-        </w:rPr>
-        <w:tab/>
-      </w:r>
-      <w:r>
-        <w:rPr>
-          <w:b/>
-          <w:sz w:val="32"/>
-          <w:szCs w:val="32"/>
-        </w:rPr>
-        <w:tab/>
-      </w:r>
-      <w:r>
-        <w:rPr>
-          <w:b/>
-          <w:sz w:val="32"/>
-          <w:szCs w:val="32"/>
-        </w:rPr>
-        <w:tab/>
-      </w:r>
-      <w:r>
-        <w:rPr>
-          <w:b/>
-          <w:sz w:val="32"/>
-          <w:szCs w:val="32"/>
-        </w:rPr>
-        <w:tab/>
-      </w:r>
-      <w:r>
-        <w:rPr>
-          <w:b/>
-          <w:sz w:val="32"/>
-          <w:szCs w:val="32"/>
-        </w:rPr>
-        <w:tab/>
-      </w:r>
-      <w:r>
-        <w:rPr>
-          <w:b/>
-          <w:sz w:val="32"/>
-          <w:szCs w:val="32"/>
-        </w:rPr>
-        <w:tab/>
-        <w:t xml:space="preserve">FilterConfig </w:t>
+      <w:proofErr w:type="spellStart"/>
+      <w:r>
+        <w:rPr>
+          <w:b/>
+          <w:sz w:val="32"/>
+          <w:szCs w:val="32"/>
+        </w:rPr>
+        <w:t>ServletConfig</w:t>
+      </w:r>
+      <w:proofErr w:type="spellEnd"/>
+      <w:r>
+        <w:rPr>
+          <w:b/>
+          <w:sz w:val="32"/>
+          <w:szCs w:val="32"/>
+        </w:rPr>
+        <w:t xml:space="preserve"> </w:t>
+      </w:r>
+      <w:r>
+        <w:rPr>
+          <w:b/>
+          <w:sz w:val="32"/>
+          <w:szCs w:val="32"/>
+        </w:rPr>
+        <w:tab/>
+      </w:r>
+      <w:r>
+        <w:rPr>
+          <w:b/>
+          <w:sz w:val="32"/>
+          <w:szCs w:val="32"/>
+        </w:rPr>
+        <w:tab/>
+      </w:r>
+      <w:r>
+        <w:rPr>
+          <w:b/>
+          <w:sz w:val="32"/>
+          <w:szCs w:val="32"/>
+        </w:rPr>
+        <w:tab/>
+      </w:r>
+      <w:r>
+        <w:rPr>
+          <w:b/>
+          <w:sz w:val="32"/>
+          <w:szCs w:val="32"/>
+        </w:rPr>
+        <w:tab/>
+      </w:r>
+      <w:r>
+        <w:rPr>
+          <w:b/>
+          <w:sz w:val="32"/>
+          <w:szCs w:val="32"/>
+        </w:rPr>
+        <w:tab/>
+      </w:r>
+      <w:r>
+        <w:rPr>
+          <w:b/>
+          <w:sz w:val="32"/>
+          <w:szCs w:val="32"/>
+        </w:rPr>
+        <w:tab/>
+      </w:r>
+      <w:r>
+        <w:rPr>
+          <w:b/>
+          <w:sz w:val="32"/>
+          <w:szCs w:val="32"/>
+        </w:rPr>
+        <w:tab/>
+      </w:r>
+      <w:r>
+        <w:rPr>
+          <w:b/>
+          <w:sz w:val="32"/>
+          <w:szCs w:val="32"/>
+        </w:rPr>
+        <w:tab/>
+      </w:r>
+      <w:proofErr w:type="spellStart"/>
+      <w:r>
+        <w:rPr>
+          <w:b/>
+          <w:sz w:val="32"/>
+          <w:szCs w:val="32"/>
+        </w:rPr>
+        <w:t>FilterConfig</w:t>
+      </w:r>
+      <w:proofErr w:type="spellEnd"/>
+      <w:r>
+        <w:rPr>
+          <w:b/>
+          <w:sz w:val="32"/>
+          <w:szCs w:val="32"/>
+        </w:rPr>
+        <w:t xml:space="preserve"> </w:t>
       </w:r>
     </w:p>
     <w:p>
@@ -4224,7 +5158,24 @@
           <w:szCs w:val="32"/>
         </w:rPr>
         <w:tab/>
-        <w:t xml:space="preserve">doFilter </w:t>
+      </w:r>
+      <w:proofErr w:type="spellStart"/>
+      <w:r>
+        <w:rPr>
+          <w:b/>
+          <w:sz w:val="32"/>
+          <w:szCs w:val="32"/>
+        </w:rPr>
+        <w:t>doFilter</w:t>
+      </w:r>
+      <w:proofErr w:type="spellEnd"/>
+      <w:r>
+        <w:rPr>
+          <w:b/>
+          <w:sz w:val="32"/>
+          <w:szCs w:val="32"/>
+        </w:rPr>
+        <w:t xml:space="preserve"> </w:t>
       </w:r>
     </w:p>
     <w:p>
@@ -4479,8 +5430,95 @@
           <w:szCs w:val="32"/>
         </w:rPr>
         <w:tab/>
+      </w:r>
+      <w:proofErr w:type="spellStart"/>
+      <w:r>
+        <w:rPr>
+          <w:b/>
+          <w:sz w:val="32"/>
+          <w:szCs w:val="32"/>
+        </w:rPr>
         <w:t>FitlerChain</w:t>
       </w:r>
+      <w:proofErr w:type="spellEnd"/>
+    </w:p>
+    <w:p>
+      <w:pPr>
+        <w:spacing w:after="0"/>
+        <w:rPr>
+          <w:b/>
+          <w:sz w:val="32"/>
+          <w:szCs w:val="32"/>
+        </w:rPr>
+      </w:pPr>
+    </w:p>
+    <w:p>
+      <w:pPr>
+        <w:spacing w:after="0"/>
+        <w:rPr>
+          <w:b/>
+          <w:sz w:val="32"/>
+          <w:szCs w:val="32"/>
+        </w:rPr>
+      </w:pPr>
+      <w:r>
+        <w:rPr>
+          <w:b/>
+          <w:sz w:val="32"/>
+          <w:szCs w:val="32"/>
+        </w:rPr>
+        <w:t>AJAX :</w:t>
+      </w:r>
+    </w:p>
+    <w:p>
+      <w:pPr>
+        <w:spacing w:after="0"/>
+        <w:rPr>
+          <w:b/>
+          <w:sz w:val="32"/>
+          <w:szCs w:val="32"/>
+        </w:rPr>
+      </w:pPr>
+    </w:p>
+    <w:p>
+      <w:pPr>
+        <w:spacing w:after="0"/>
+        <w:rPr>
+          <w:b/>
+          <w:sz w:val="32"/>
+          <w:szCs w:val="32"/>
+        </w:rPr>
+      </w:pPr>
+    </w:p>
+    <w:p>
+      <w:pPr>
+        <w:spacing w:after="0"/>
+        <w:rPr>
+          <w:b/>
+          <w:sz w:val="32"/>
+          <w:szCs w:val="32"/>
+        </w:rPr>
+      </w:pPr>
+    </w:p>
+    <w:p>
+      <w:pPr>
+        <w:spacing w:after="0"/>
+        <w:rPr>
+          <w:b/>
+          <w:sz w:val="32"/>
+          <w:szCs w:val="32"/>
+        </w:rPr>
+      </w:pPr>
+    </w:p>
+    <w:p>
+      <w:pPr>
+        <w:spacing w:after="0"/>
+        <w:rPr>
+          <w:b/>
+          <w:sz w:val="32"/>
+          <w:szCs w:val="32"/>
+        </w:rPr>
+      </w:pPr>
     </w:p>
     <w:p>
       <w:pPr>

--- a/Java Full Stack Training - 3.docx
+++ b/Java Full Stack Training - 3.docx
@@ -5489,16 +5489,243 @@
           <w:szCs w:val="32"/>
         </w:rPr>
       </w:pPr>
-    </w:p>
-    <w:p>
-      <w:pPr>
-        <w:spacing w:after="0"/>
-        <w:rPr>
-          <w:b/>
-          <w:sz w:val="32"/>
-          <w:szCs w:val="32"/>
-        </w:rPr>
-      </w:pPr>
+      <w:r>
+        <w:rPr>
+          <w:b/>
+          <w:sz w:val="32"/>
+          <w:szCs w:val="32"/>
+        </w:rPr>
+        <w:t xml:space="preserve">Asynchronous </w:t>
+      </w:r>
+    </w:p>
+    <w:p>
+      <w:pPr>
+        <w:spacing w:after="0"/>
+        <w:rPr>
+          <w:b/>
+          <w:sz w:val="32"/>
+          <w:szCs w:val="32"/>
+        </w:rPr>
+      </w:pPr>
+      <w:r>
+        <w:rPr>
+          <w:b/>
+          <w:sz w:val="32"/>
+          <w:szCs w:val="32"/>
+        </w:rPr>
+        <w:t xml:space="preserve">JavaScript </w:t>
+      </w:r>
+    </w:p>
+    <w:p>
+      <w:pPr>
+        <w:spacing w:after="0"/>
+        <w:rPr>
+          <w:b/>
+          <w:sz w:val="32"/>
+          <w:szCs w:val="32"/>
+        </w:rPr>
+      </w:pPr>
+      <w:r>
+        <w:rPr>
+          <w:b/>
+          <w:sz w:val="32"/>
+          <w:szCs w:val="32"/>
+        </w:rPr>
+        <w:t xml:space="preserve">And </w:t>
+      </w:r>
+    </w:p>
+    <w:p>
+      <w:pPr>
+        <w:spacing w:after="0"/>
+        <w:rPr>
+          <w:b/>
+          <w:sz w:val="32"/>
+          <w:szCs w:val="32"/>
+        </w:rPr>
+      </w:pPr>
+      <w:r>
+        <w:rPr>
+          <w:b/>
+          <w:sz w:val="32"/>
+          <w:szCs w:val="32"/>
+        </w:rPr>
+        <w:t>Xml</w:t>
+      </w:r>
+    </w:p>
+    <w:p>
+      <w:pPr>
+        <w:spacing w:after="0"/>
+        <w:rPr>
+          <w:b/>
+          <w:sz w:val="32"/>
+          <w:szCs w:val="32"/>
+        </w:rPr>
+      </w:pPr>
+    </w:p>
+    <w:p>
+      <w:pPr>
+        <w:spacing w:after="0"/>
+        <w:rPr>
+          <w:b/>
+          <w:sz w:val="32"/>
+          <w:szCs w:val="32"/>
+        </w:rPr>
+      </w:pPr>
+      <w:r>
+        <w:rPr>
+          <w:b/>
+          <w:sz w:val="32"/>
+          <w:szCs w:val="32"/>
+        </w:rPr>
+        <w:t>2005 :</w:t>
+      </w:r>
+    </w:p>
+    <w:p>
+      <w:pPr>
+        <w:spacing w:after="0"/>
+        <w:rPr>
+          <w:b/>
+          <w:sz w:val="32"/>
+          <w:szCs w:val="32"/>
+        </w:rPr>
+      </w:pPr>
+    </w:p>
+    <w:p>
+      <w:pPr>
+        <w:spacing w:after="0"/>
+        <w:rPr>
+          <w:b/>
+          <w:sz w:val="32"/>
+          <w:szCs w:val="32"/>
+        </w:rPr>
+      </w:pPr>
+      <w:proofErr w:type="spellStart"/>
+      <w:r>
+        <w:rPr>
+          <w:b/>
+          <w:sz w:val="32"/>
+          <w:szCs w:val="32"/>
+        </w:rPr>
+        <w:t>readyState</w:t>
+      </w:r>
+      <w:proofErr w:type="spellEnd"/>
+      <w:r>
+        <w:rPr>
+          <w:b/>
+          <w:sz w:val="32"/>
+          <w:szCs w:val="32"/>
+        </w:rPr>
+        <w:t xml:space="preserve"> </w:t>
+      </w:r>
+    </w:p>
+    <w:p>
+      <w:pPr>
+        <w:spacing w:after="0"/>
+        <w:rPr>
+          <w:b/>
+          <w:sz w:val="32"/>
+          <w:szCs w:val="32"/>
+        </w:rPr>
+      </w:pPr>
+    </w:p>
+    <w:p>
+      <w:pPr>
+        <w:spacing w:after="0"/>
+        <w:rPr>
+          <w:b/>
+          <w:sz w:val="32"/>
+          <w:szCs w:val="32"/>
+        </w:rPr>
+      </w:pPr>
+      <w:r>
+        <w:rPr>
+          <w:b/>
+          <w:sz w:val="32"/>
+          <w:szCs w:val="32"/>
+        </w:rPr>
+        <w:t xml:space="preserve">0--&gt;not initialize </w:t>
+      </w:r>
+    </w:p>
+    <w:p>
+      <w:pPr>
+        <w:spacing w:after="0"/>
+        <w:rPr>
+          <w:b/>
+          <w:sz w:val="32"/>
+          <w:szCs w:val="32"/>
+        </w:rPr>
+      </w:pPr>
+      <w:r>
+        <w:rPr>
+          <w:b/>
+          <w:sz w:val="32"/>
+          <w:szCs w:val="32"/>
+        </w:rPr>
+        <w:t xml:space="preserve">1 --&gt; ready to send </w:t>
+      </w:r>
+    </w:p>
+    <w:p>
+      <w:pPr>
+        <w:spacing w:after="0"/>
+        <w:rPr>
+          <w:b/>
+          <w:sz w:val="32"/>
+          <w:szCs w:val="32"/>
+        </w:rPr>
+      </w:pPr>
+      <w:r>
+        <w:rPr>
+          <w:b/>
+          <w:sz w:val="32"/>
+          <w:szCs w:val="32"/>
+        </w:rPr>
+        <w:lastRenderedPageBreak/>
+        <w:tab/>
+      </w:r>
+      <w:r>
+        <w:rPr>
+          <w:b/>
+          <w:sz w:val="32"/>
+          <w:szCs w:val="32"/>
+        </w:rPr>
+        <w:t xml:space="preserve">2 --&gt; sent </w:t>
+      </w:r>
+    </w:p>
+    <w:p>
+      <w:pPr>
+        <w:spacing w:after="0"/>
+        <w:rPr>
+          <w:b/>
+          <w:sz w:val="32"/>
+          <w:szCs w:val="32"/>
+        </w:rPr>
+      </w:pPr>
+      <w:r>
+        <w:rPr>
+          <w:b/>
+          <w:sz w:val="32"/>
+          <w:szCs w:val="32"/>
+        </w:rPr>
+        <w:t xml:space="preserve">3--&gt;process </w:t>
+      </w:r>
+    </w:p>
+    <w:p>
+      <w:pPr>
+        <w:spacing w:after="0"/>
+        <w:rPr>
+          <w:b/>
+          <w:sz w:val="32"/>
+          <w:szCs w:val="32"/>
+        </w:rPr>
+      </w:pPr>
+      <w:r>
+        <w:rPr>
+          <w:b/>
+          <w:sz w:val="32"/>
+          <w:szCs w:val="32"/>
+        </w:rPr>
+        <w:t xml:space="preserve">4--&gt;ready to give response </w:t>
+      </w:r>
     </w:p>
     <w:p>
       <w:pPr>
